--- a/Document/Dossier Word/Cahier des charges .docx
+++ b/Document/Dossier Word/Cahier des charges .docx
@@ -15,15 +15,6 @@
       <w:r>
         <w:t>Cahier des charges</w:t>
       </w:r>
-      <w:r>
-        <w:t xml:space="preserve"> </w:t>
-      </w:r>
-      <w:r>
-        <w:t xml:space="preserve">Module </w:t>
-      </w:r>
-      <w:r>
-        <w:t>3</w:t>
-      </w:r>
     </w:p>
     <w:p/>
     <w:p>
@@ -53,37 +44,13 @@
         <w:ind w:left="709"/>
       </w:pPr>
       <w:r>
-        <w:t>Filière</w:t>
-      </w:r>
-      <w:r>
-        <w:t>s</w:t>
+        <w:t>Client</w:t>
       </w:r>
       <w:r>
         <w:t xml:space="preserve"> : </w:t>
       </w:r>
       <w:r>
-        <w:t xml:space="preserve">Informatique &amp; ingénierie </w:t>
-      </w:r>
-      <w:r>
-        <w:t xml:space="preserve">des </w:t>
-      </w:r>
-      <w:r>
-        <w:t>s</w:t>
-      </w:r>
-      <w:r>
-        <w:t>y</w:t>
-      </w:r>
-      <w:r>
-        <w:t>stème</w:t>
-      </w:r>
-      <w:r>
-        <w:t>s</w:t>
-      </w:r>
-      <w:r>
-        <w:t xml:space="preserve"> industriel</w:t>
-      </w:r>
-      <w:r>
-        <w:t>s</w:t>
+        <w:t>NewIndustry 4.0</w:t>
       </w:r>
     </w:p>
     <w:p>
@@ -92,36 +59,11 @@
         <w:ind w:left="709"/>
       </w:pPr>
       <w:r>
-        <w:t>Client</w:t>
-      </w:r>
-      <w:r>
-        <w:t xml:space="preserve"> : </w:t>
-      </w:r>
-      <w:proofErr w:type="spellStart"/>
-      <w:r>
-        <w:t>NewIndustry</w:t>
-      </w:r>
-      <w:proofErr w:type="spellEnd"/>
-      <w:r>
-        <w:t xml:space="preserve"> 4.0</w:t>
-      </w:r>
-    </w:p>
-    <w:p>
-      <w:pPr>
-        <w:pStyle w:val="Sansinterligne"/>
-        <w:ind w:left="709"/>
-      </w:pPr>
-      <w:r>
         <w:t xml:space="preserve">Responsable : M. </w:t>
       </w:r>
       <w:r>
-        <w:t xml:space="preserve">Dominique </w:t>
-      </w:r>
-      <w:proofErr w:type="spellStart"/>
-      <w:r>
-        <w:t>Montavon</w:t>
-      </w:r>
-      <w:proofErr w:type="spellEnd"/>
+        <w:t>Dominique Montavon</w:t>
+      </w:r>
     </w:p>
     <w:p>
       <w:pPr>
@@ -1180,132 +1122,52 @@
         </w:sectPr>
       </w:pPr>
     </w:p>
+    <w:p/>
+    <w:p/>
+    <w:p/>
+    <w:p/>
+    <w:p/>
+    <w:p/>
+    <w:p/>
+    <w:p/>
+    <w:p/>
+    <w:p/>
+    <w:p/>
+    <w:p/>
+    <w:p/>
+    <w:p/>
+    <w:p/>
+    <w:p/>
+    <w:p/>
+    <w:p/>
+    <w:p/>
+    <w:p/>
+    <w:p/>
+    <w:p/>
+    <w:p/>
+    <w:p/>
     <w:p>
       <w:pPr>
         <w:pStyle w:val="Titre2"/>
         <w:jc w:val="both"/>
       </w:pPr>
-    </w:p>
-    <w:p>
-      <w:pPr>
-        <w:pStyle w:val="Titre2"/>
+      <w:r>
+        <w:t>Validation du</w:t>
+      </w:r>
+      <w:r>
+        <w:t xml:space="preserve"> cahier des charges </w:t>
+      </w:r>
+      <w:r>
+        <w:t xml:space="preserve">: </w:t>
+      </w:r>
+    </w:p>
+    <w:p>
+      <w:pPr>
+        <w:spacing w:before="360" w:after="0" w:line="240" w:lineRule="auto"/>
         <w:jc w:val="both"/>
       </w:pPr>
-    </w:p>
-    <w:p>
-      <w:pPr>
-        <w:pStyle w:val="Titre2"/>
-        <w:jc w:val="both"/>
-      </w:pPr>
-    </w:p>
-    <w:p>
-      <w:pPr>
-        <w:pStyle w:val="Titre2"/>
-        <w:jc w:val="both"/>
-      </w:pPr>
-    </w:p>
-    <w:p>
-      <w:pPr>
-        <w:pStyle w:val="Titre2"/>
-        <w:jc w:val="both"/>
-      </w:pPr>
-    </w:p>
-    <w:p>
-      <w:pPr>
-        <w:pStyle w:val="Titre2"/>
-        <w:jc w:val="both"/>
-      </w:pPr>
-    </w:p>
-    <w:p>
-      <w:pPr>
-        <w:pStyle w:val="Titre2"/>
-        <w:jc w:val="both"/>
-      </w:pPr>
-    </w:p>
-    <w:p>
-      <w:pPr>
-        <w:pStyle w:val="Titre2"/>
-        <w:jc w:val="both"/>
-      </w:pPr>
-    </w:p>
-    <w:p>
-      <w:pPr>
-        <w:pStyle w:val="Titre2"/>
-        <w:jc w:val="both"/>
-      </w:pPr>
-    </w:p>
-    <w:p>
-      <w:pPr>
-        <w:pStyle w:val="Titre2"/>
-        <w:jc w:val="both"/>
-      </w:pPr>
-    </w:p>
-    <w:p>
-      <w:pPr>
-        <w:pStyle w:val="Titre2"/>
-        <w:jc w:val="both"/>
-      </w:pPr>
-    </w:p>
-    <w:p>
-      <w:pPr>
-        <w:pStyle w:val="Titre2"/>
-        <w:jc w:val="both"/>
-      </w:pPr>
-    </w:p>
-    <w:p>
-      <w:pPr>
-        <w:pStyle w:val="Titre2"/>
-        <w:jc w:val="both"/>
-      </w:pPr>
-    </w:p>
-    <w:p>
-      <w:pPr>
-        <w:pStyle w:val="Titre2"/>
-        <w:jc w:val="both"/>
-      </w:pPr>
-    </w:p>
-    <w:p>
-      <w:pPr>
-        <w:pStyle w:val="Titre2"/>
-        <w:jc w:val="both"/>
-      </w:pPr>
-    </w:p>
-    <w:p>
-      <w:pPr>
-        <w:pStyle w:val="Titre2"/>
-        <w:jc w:val="both"/>
-      </w:pPr>
-    </w:p>
-    <w:p>
-      <w:pPr>
-        <w:pStyle w:val="Titre2"/>
-        <w:jc w:val="both"/>
-      </w:pPr>
-      <w:r>
-        <w:t>Validation du</w:t>
-      </w:r>
-      <w:r>
-        <w:t xml:space="preserve"> cahier des charges </w:t>
-      </w:r>
-      <w:r>
-        <w:t xml:space="preserve">: </w:t>
-      </w:r>
-    </w:p>
-    <w:p>
-      <w:pPr>
-        <w:spacing w:before="360" w:after="360" w:line="240" w:lineRule="auto"/>
-        <w:jc w:val="both"/>
-      </w:pPr>
-      <w:r>
-        <w:t xml:space="preserve">Client : </w:t>
-      </w:r>
-      <w:proofErr w:type="spellStart"/>
-      <w:r>
-        <w:t>NewIndustry</w:t>
-      </w:r>
-      <w:proofErr w:type="spellEnd"/>
-      <w:r>
-        <w:t xml:space="preserve"> 4.0</w:t>
+      <w:r>
+        <w:t>Client : NewIndustry 4.0</w:t>
       </w:r>
     </w:p>
     <w:p>
@@ -1315,7 +1177,7 @@
           <w:tab w:val="left" w:pos="4678"/>
           <w:tab w:val="left" w:leader="underscore" w:pos="8789"/>
         </w:tabs>
-        <w:spacing w:before="360" w:after="360" w:line="240" w:lineRule="auto"/>
+        <w:spacing w:after="360" w:line="240" w:lineRule="auto"/>
         <w:jc w:val="both"/>
       </w:pPr>
       <w:r>
@@ -1342,7 +1204,7 @@
     </w:p>
     <w:p>
       <w:pPr>
-        <w:spacing w:before="360" w:after="360" w:line="240" w:lineRule="auto"/>
+        <w:spacing w:before="360" w:after="0" w:line="240" w:lineRule="auto"/>
         <w:jc w:val="both"/>
       </w:pPr>
       <w:r>
@@ -1359,7 +1221,7 @@
           <w:tab w:val="left" w:pos="4678"/>
           <w:tab w:val="left" w:leader="underscore" w:pos="8789"/>
         </w:tabs>
-        <w:spacing w:before="360" w:after="360" w:line="240" w:lineRule="auto"/>
+        <w:spacing w:after="360" w:line="240" w:lineRule="auto"/>
         <w:jc w:val="both"/>
       </w:pPr>
       <w:r>
@@ -1378,7 +1240,7 @@
     </w:p>
     <w:p>
       <w:pPr>
-        <w:spacing w:before="360" w:after="360" w:line="240" w:lineRule="auto"/>
+        <w:spacing w:before="360" w:after="0" w:line="240" w:lineRule="auto"/>
         <w:jc w:val="both"/>
       </w:pPr>
       <w:r>
@@ -1392,7 +1254,7 @@
           <w:tab w:val="left" w:pos="4678"/>
           <w:tab w:val="left" w:leader="underscore" w:pos="8789"/>
         </w:tabs>
-        <w:spacing w:before="360" w:after="360" w:line="240" w:lineRule="auto"/>
+        <w:spacing w:after="360" w:line="240" w:lineRule="auto"/>
         <w:jc w:val="both"/>
       </w:pPr>
       <w:r>
@@ -1495,6 +1357,7 @@
         <w:docPartUnique/>
       </w:docPartObj>
     </w:sdtPr>
+    <w:sdtEndPr/>
     <w:sdtContent>
       <w:p>
         <w:pPr>
@@ -1644,7 +1507,7 @@
       <w:t xml:space="preserve">le </w:t>
     </w:r>
     <w:r>
-      <w:t>7</w:t>
+      <w:t>8</w:t>
     </w:r>
     <w:r>
       <w:t xml:space="preserve"> </w:t>
@@ -1753,7 +1616,7 @@
       <w:t xml:space="preserve">le </w:t>
     </w:r>
     <w:r>
-      <w:t>7</w:t>
+      <w:t>8</w:t>
     </w:r>
     <w:r>
       <w:t xml:space="preserve"> </w:t>

--- a/Document/Dossier Word/Cahier des charges .docx
+++ b/Document/Dossier Word/Cahier des charges .docx
@@ -5,8 +5,6 @@
     <w:p/>
     <w:p/>
     <w:p/>
-    <w:p/>
-    <w:p/>
     <w:p>
       <w:pPr>
         <w:pStyle w:val="Titre1"/>
@@ -23,19 +21,13 @@
         <w:ind w:left="709"/>
       </w:pPr>
       <w:r>
-        <w:t>Technicien</w:t>
-      </w:r>
-      <w:r>
-        <w:t>s</w:t>
-      </w:r>
-      <w:r>
-        <w:t xml:space="preserve"> : </w:t>
-      </w:r>
-      <w:r>
-        <w:t xml:space="preserve">Bilel Hofer &amp; </w:t>
-      </w:r>
-      <w:r>
-        <w:t>Lucas Domon</w:t>
+        <w:t>Projet :</w:t>
+      </w:r>
+      <w:r>
+        <w:t xml:space="preserve"> </w:t>
+      </w:r>
+      <w:r>
+        <w:t xml:space="preserve">Gestion flexible d’un outil de production </w:t>
       </w:r>
     </w:p>
     <w:p>
@@ -49,8 +41,13 @@
       <w:r>
         <w:t xml:space="preserve"> : </w:t>
       </w:r>
-      <w:r>
-        <w:t>NewIndustry 4.0</w:t>
+      <w:proofErr w:type="spellStart"/>
+      <w:r>
+        <w:t>NewIndustry</w:t>
+      </w:r>
+      <w:proofErr w:type="spellEnd"/>
+      <w:r>
+        <w:t xml:space="preserve"> 4.0</w:t>
       </w:r>
     </w:p>
     <w:p>
@@ -59,10 +56,80 @@
         <w:ind w:left="709"/>
       </w:pPr>
       <w:r>
-        <w:t xml:space="preserve">Responsable : M. </w:t>
-      </w:r>
-      <w:r>
-        <w:t>Dominique Montavon</w:t>
+        <w:t>Réalisateurs : Bilel Hofer &amp; Lucas Domon</w:t>
+      </w:r>
+    </w:p>
+    <w:p>
+      <w:pPr>
+        <w:pStyle w:val="Sansinterligne"/>
+        <w:ind w:left="709"/>
+      </w:pPr>
+      <w:r>
+        <w:t xml:space="preserve">Enseignants responsables : </w:t>
+      </w:r>
+    </w:p>
+    <w:p>
+      <w:pPr>
+        <w:pStyle w:val="Sansinterligne"/>
+        <w:numPr>
+          <w:ilvl w:val="0"/>
+          <w:numId w:val="23"/>
+        </w:numPr>
+      </w:pPr>
+      <w:r>
+        <w:t xml:space="preserve">M. Dominique </w:t>
+      </w:r>
+      <w:proofErr w:type="spellStart"/>
+      <w:r>
+        <w:t>Montavon</w:t>
+      </w:r>
+      <w:proofErr w:type="spellEnd"/>
+      <w:r>
+        <w:t> : responsable et suivi du projet</w:t>
+      </w:r>
+    </w:p>
+    <w:p>
+      <w:pPr>
+        <w:pStyle w:val="Sansinterligne"/>
+        <w:numPr>
+          <w:ilvl w:val="0"/>
+          <w:numId w:val="23"/>
+        </w:numPr>
+      </w:pPr>
+      <w:r>
+        <w:t>M. Jérôme Conus : suivi du projet</w:t>
+      </w:r>
+    </w:p>
+    <w:p>
+      <w:pPr>
+        <w:pStyle w:val="Sansinterligne"/>
+        <w:numPr>
+          <w:ilvl w:val="0"/>
+          <w:numId w:val="23"/>
+        </w:numPr>
+      </w:pPr>
+      <w:r>
+        <w:t>M. Paul Vallat : gestion du projet (module 1)</w:t>
+      </w:r>
+    </w:p>
+    <w:p>
+      <w:pPr>
+        <w:pStyle w:val="Sansinterligne"/>
+        <w:numPr>
+          <w:ilvl w:val="0"/>
+          <w:numId w:val="23"/>
+        </w:numPr>
+      </w:pPr>
+      <w:r>
+        <w:t xml:space="preserve">M. Willy </w:t>
+      </w:r>
+      <w:proofErr w:type="spellStart"/>
+      <w:r>
+        <w:t>Grüter</w:t>
+      </w:r>
+      <w:proofErr w:type="spellEnd"/>
+      <w:r>
+        <w:t> : communication (module 1)</w:t>
       </w:r>
     </w:p>
     <w:p>
@@ -80,156 +147,106 @@
     <w:p>
       <w:pPr>
         <w:pStyle w:val="Titre2"/>
+        <w:jc w:val="both"/>
       </w:pPr>
       <w:r>
         <w:lastRenderedPageBreak/>
-        <w:t>Contexte :</w:t>
-      </w:r>
-    </w:p>
-    <w:p>
-      <w:r>
-        <w:t xml:space="preserve">Il nous a été demandé de réaliser une interface </w:t>
-      </w:r>
-      <w:r>
-        <w:t>pour un groupe de machine</w:t>
-      </w:r>
-      <w:r>
-        <w:t xml:space="preserve">, le but est de pouvoir </w:t>
-      </w:r>
-      <w:r>
-        <w:t>créer</w:t>
-      </w:r>
-      <w:r>
-        <w:t xml:space="preserve"> </w:t>
-      </w:r>
-      <w:r>
-        <w:t>d</w:t>
-      </w:r>
-      <w:r>
-        <w:t>es lots à produire</w:t>
-      </w:r>
-      <w:r>
-        <w:t xml:space="preserve"> et de pouvoir </w:t>
-      </w:r>
-      <w:r>
-        <w:t>gérer la traçabilité</w:t>
-      </w:r>
-      <w:r>
-        <w:t>.</w:t>
-      </w:r>
-      <w:r>
-        <w:t xml:space="preserve"> Vous devez </w:t>
-      </w:r>
-      <w:r>
-        <w:t>avoir une liberté sur la création</w:t>
-      </w:r>
-      <w:r>
-        <w:t xml:space="preserve"> de lots avec une série de pièces personnalisées</w:t>
-      </w:r>
-      <w:r>
-        <w:t>.</w:t>
-      </w:r>
-    </w:p>
-    <w:p>
-      <w:pPr>
-        <w:pStyle w:val="Titre2"/>
-        <w:jc w:val="both"/>
-      </w:pPr>
-      <w:r>
         <w:t>Objectifs</w:t>
       </w:r>
       <w:r>
-        <w:t> :</w:t>
-      </w:r>
-    </w:p>
-    <w:p>
-      <w:pPr>
-        <w:pStyle w:val="Paragraphedeliste"/>
+        <w:t xml:space="preserve"> du projet </w:t>
+      </w:r>
+      <w:r>
+        <w:t>:</w:t>
+      </w:r>
+    </w:p>
+    <w:p>
+      <w:proofErr w:type="spellStart"/>
+      <w:r>
+        <w:t>NewIndustry</w:t>
+      </w:r>
+      <w:proofErr w:type="spellEnd"/>
+      <w:r>
+        <w:t xml:space="preserve"> 4.0 souhaite améliorer la flexibilité et la traçabilité de son système de production. L’objectif principal est de créer une solution logicielle permettant :</w:t>
+      </w:r>
+    </w:p>
+    <w:p>
+      <w:pPr>
         <w:numPr>
           <w:ilvl w:val="0"/>
-          <w:numId w:val="19"/>
+          <w:numId w:val="30"/>
         </w:numPr>
-        <w:jc w:val="both"/>
-      </w:pPr>
-      <w:r>
-        <w:t xml:space="preserve">Créer un éditeur de lots </w:t>
-      </w:r>
-      <w:r>
-        <w:t>et de recettes</w:t>
-      </w:r>
-      <w:r>
-        <w:t>.</w:t>
-      </w:r>
-    </w:p>
-    <w:p>
-      <w:pPr>
-        <w:jc w:val="both"/>
-      </w:pPr>
-      <w:r>
-        <w:t xml:space="preserve">Celui-ci permettra de modéliser les différents produits à réaliser </w:t>
-      </w:r>
-      <w:r>
-        <w:t>avec leur quantité</w:t>
-      </w:r>
-    </w:p>
-    <w:p>
-      <w:pPr>
-        <w:pStyle w:val="Paragraphedeliste"/>
+      </w:pPr>
+      <w:r>
+        <w:t>La gestion des lots de production.</w:t>
+      </w:r>
+    </w:p>
+    <w:p>
+      <w:pPr>
         <w:numPr>
           <w:ilvl w:val="0"/>
-          <w:numId w:val="19"/>
+          <w:numId w:val="30"/>
         </w:numPr>
-        <w:jc w:val="both"/>
-      </w:pPr>
-      <w:r>
-        <w:t xml:space="preserve">Créer un système de traçabilité </w:t>
-      </w:r>
-      <w:r>
-        <w:t>des lots</w:t>
-      </w:r>
-      <w:r>
-        <w:t>.</w:t>
-      </w:r>
-    </w:p>
-    <w:p>
-      <w:pPr>
-        <w:jc w:val="both"/>
-      </w:pPr>
-      <w:r>
-        <w:t>Pour pouvoir effectuer des recherches, et faire différentes analyse</w:t>
-      </w:r>
-      <w:r>
-        <w:t>s sur la production des lots.</w:t>
-      </w:r>
-    </w:p>
-    <w:p>
-      <w:pPr>
-        <w:pStyle w:val="Paragraphedeliste"/>
+      </w:pPr>
+      <w:r>
+        <w:t>La création et la modification de recettes de fabrication.</w:t>
+      </w:r>
+    </w:p>
+    <w:p>
+      <w:pPr>
         <w:numPr>
           <w:ilvl w:val="0"/>
-          <w:numId w:val="19"/>
+          <w:numId w:val="30"/>
         </w:numPr>
-        <w:jc w:val="both"/>
-      </w:pPr>
-      <w:r>
-        <w:t>Créer un gestionnaire de programme sur l’automate</w:t>
-      </w:r>
-      <w:r>
-        <w:t>.</w:t>
-      </w:r>
-    </w:p>
-    <w:p>
-      <w:pPr>
-        <w:jc w:val="both"/>
-      </w:pPr>
-      <w:r>
-        <w:t xml:space="preserve">Cette partie permet de lire les lots à </w:t>
-      </w:r>
-      <w:r>
-        <w:t>produire</w:t>
-      </w:r>
-      <w:r>
-        <w:t xml:space="preserve"> sur la base de données et de les exécuter.</w:t>
+      </w:pPr>
+      <w:r>
+        <w:t>Le pilotage de la production via un automate.</w:t>
+      </w:r>
+    </w:p>
+    <w:p>
+      <w:pPr>
+        <w:numPr>
+          <w:ilvl w:val="0"/>
+          <w:numId w:val="30"/>
+        </w:numPr>
+      </w:pPr>
+      <w:r>
+        <w:t>Le suivi en temps réel et l’historique des événements de production.</w:t>
+      </w:r>
+    </w:p>
+    <w:p>
+      <w:r>
+        <w:t>La solution implique le développement de deux programmes :</w:t>
+      </w:r>
+    </w:p>
+    <w:p>
+      <w:pPr>
+        <w:numPr>
+          <w:ilvl w:val="0"/>
+          <w:numId w:val="31"/>
+        </w:numPr>
+      </w:pPr>
+      <w:r>
+        <w:t>Un logiciel de gestion en C# (interface utilisateur, base de données).</w:t>
+      </w:r>
+    </w:p>
+    <w:p>
+      <w:pPr>
+        <w:numPr>
+          <w:ilvl w:val="0"/>
+          <w:numId w:val="31"/>
+        </w:numPr>
+      </w:pPr>
+      <w:r>
+        <w:t xml:space="preserve">Un programme automate en </w:t>
+      </w:r>
+      <w:proofErr w:type="spellStart"/>
+      <w:r>
+        <w:t>Codesys</w:t>
+      </w:r>
+      <w:proofErr w:type="spellEnd"/>
+      <w:r>
+        <w:t xml:space="preserve"> (exécution des cycles de production).</w:t>
       </w:r>
     </w:p>
     <w:p>
@@ -237,82 +254,13 @@
         <w:pStyle w:val="Titre2"/>
       </w:pPr>
       <w:r>
-        <w:t>Besoins du client :</w:t>
-      </w:r>
-    </w:p>
-    <w:p>
-      <w:r>
-        <w:t>Lorsque que le responsable des commande</w:t>
-      </w:r>
-      <w:r>
-        <w:t>s</w:t>
-      </w:r>
-      <w:r>
-        <w:t xml:space="preserve"> de l’entreprise re</w:t>
-      </w:r>
-      <w:r>
-        <w:t>ç</w:t>
-      </w:r>
-      <w:r>
-        <w:t xml:space="preserve">oit un téléphone il doit </w:t>
-      </w:r>
-      <w:r>
-        <w:t xml:space="preserve">être capable de </w:t>
-      </w:r>
-      <w:r>
-        <w:t xml:space="preserve">créer un lot avec une quantité de pièces défini </w:t>
-      </w:r>
-      <w:r>
-        <w:t>et en choisissant la recette (</w:t>
-      </w:r>
-      <w:r>
-        <w:t>type</w:t>
-      </w:r>
-      <w:r>
-        <w:t xml:space="preserve"> de la pièce) à produire. Si </w:t>
-      </w:r>
-      <w:r>
-        <w:t xml:space="preserve">la recettes </w:t>
-      </w:r>
-      <w:r>
-        <w:t xml:space="preserve">est nouvelle et </w:t>
-      </w:r>
-      <w:r>
-        <w:t>n’existe pas encore il sera possible de produire</w:t>
-      </w:r>
-      <w:r>
-        <w:t xml:space="preserve"> celle-ci</w:t>
-      </w:r>
-      <w:r>
-        <w:t xml:space="preserve"> directement. </w:t>
-      </w:r>
-    </w:p>
-    <w:p>
-      <w:r>
-        <w:t xml:space="preserve">L’opérateur de la machine devra être capable </w:t>
-      </w:r>
-      <w:r>
-        <w:t xml:space="preserve">d’aller chercher les lots à produire direct dans la base de données depuis le HMI de la machine. </w:t>
-      </w:r>
-      <w:r>
-        <w:t xml:space="preserve">Et se sera depuis la machine qu’on pourra recueillir </w:t>
-      </w:r>
-      <w:r>
-        <w:t xml:space="preserve">les informations de traçabilité. </w:t>
-      </w:r>
-    </w:p>
-    <w:p>
-      <w:r>
-        <w:br w:type="page"/>
-      </w:r>
-    </w:p>
-    <w:p>
-      <w:pPr>
-        <w:pStyle w:val="Titre2"/>
-      </w:pPr>
-      <w:r>
-        <w:lastRenderedPageBreak/>
-        <w:t>Listes des fonctionnalités</w:t>
+        <w:t>F</w:t>
+      </w:r>
+      <w:r>
+        <w:t>onctionnalités</w:t>
+      </w:r>
+      <w:r>
+        <w:t xml:space="preserve"> du logiciel en C#</w:t>
       </w:r>
     </w:p>
     <w:p>
@@ -348,6 +296,12 @@
         </w:rPr>
         <w:t>Nom</w:t>
       </w:r>
+      <w:r>
+        <w:rPr>
+          <w:lang w:val="fr-FR"/>
+        </w:rPr>
+        <w:t xml:space="preserve"> du lot unique (générer automatiquement)</w:t>
+      </w:r>
     </w:p>
     <w:p>
       <w:pPr>
@@ -366,7 +320,19 @@
         <w:rPr>
           <w:lang w:val="fr-FR"/>
         </w:rPr>
-        <w:t>Nombre de pièce</w:t>
+        <w:t>Quantité</w:t>
+      </w:r>
+      <w:r>
+        <w:rPr>
+          <w:lang w:val="fr-FR"/>
+        </w:rPr>
+        <w:t xml:space="preserve"> de pièce</w:t>
+      </w:r>
+      <w:r>
+        <w:rPr>
+          <w:lang w:val="fr-FR"/>
+        </w:rPr>
+        <w:t xml:space="preserve"> à produire</w:t>
       </w:r>
     </w:p>
     <w:p>
@@ -386,21 +352,7 @@
         <w:rPr>
           <w:lang w:val="fr-FR"/>
         </w:rPr>
-        <w:t>Type de pièce</w:t>
-      </w:r>
-    </w:p>
-    <w:p>
-      <w:pPr>
-        <w:pStyle w:val="Titre3"/>
-        <w:rPr>
-          <w:lang w:val="fr-FR"/>
-        </w:rPr>
-      </w:pPr>
-      <w:r>
-        <w:rPr>
-          <w:lang w:val="fr-FR"/>
-        </w:rPr>
-        <w:t>Création des recettes</w:t>
+        <w:t xml:space="preserve">Recette associée </w:t>
       </w:r>
     </w:p>
     <w:p>
@@ -420,7 +372,7 @@
         <w:rPr>
           <w:lang w:val="fr-FR"/>
         </w:rPr>
-        <w:t>Nom</w:t>
+        <w:t xml:space="preserve">Date et heure de création </w:t>
       </w:r>
     </w:p>
     <w:p>
@@ -440,58 +392,36 @@
         <w:rPr>
           <w:lang w:val="fr-FR"/>
         </w:rPr>
-        <w:t>Opération</w:t>
-      </w:r>
-    </w:p>
-    <w:p>
-      <w:pPr>
-        <w:pStyle w:val="Paragraphedeliste"/>
-        <w:numPr>
-          <w:ilvl w:val="2"/>
-          <w:numId w:val="20"/>
-        </w:numPr>
-        <w:spacing w:after="240" w:line="276" w:lineRule="auto"/>
-        <w:jc w:val="both"/>
+        <w:t xml:space="preserve">Etat du lot (en attente, en </w:t>
+      </w:r>
+      <w:r>
         <w:rPr>
           <w:lang w:val="fr-FR"/>
         </w:rPr>
-      </w:pPr>
+        <w:t>cours</w:t>
+      </w:r>
       <w:r>
         <w:rPr>
           <w:lang w:val="fr-FR"/>
         </w:rPr>
-        <w:t>Nom</w:t>
-      </w:r>
-    </w:p>
-    <w:p>
-      <w:pPr>
-        <w:pStyle w:val="Paragraphedeliste"/>
-        <w:numPr>
-          <w:ilvl w:val="2"/>
-          <w:numId w:val="20"/>
-        </w:numPr>
-        <w:spacing w:after="240" w:line="276" w:lineRule="auto"/>
-        <w:jc w:val="both"/>
+        <w:t xml:space="preserve">, </w:t>
+      </w:r>
+      <w:r>
         <w:rPr>
           <w:lang w:val="fr-FR"/>
         </w:rPr>
-      </w:pPr>
+        <w:t>produit</w:t>
+      </w:r>
       <w:r>
         <w:rPr>
           <w:lang w:val="fr-FR"/>
         </w:rPr>
-        <w:t>Numéro</w:t>
-      </w:r>
-    </w:p>
-    <w:p>
-      <w:pPr>
-        <w:pStyle w:val="Paragraphedeliste"/>
-        <w:numPr>
-          <w:ilvl w:val="2"/>
-          <w:numId w:val="20"/>
-        </w:numPr>
-        <w:spacing w:after="240" w:line="276" w:lineRule="auto"/>
-        <w:jc w:val="both"/>
+        <w:t>, erreur)</w:t>
+      </w:r>
+    </w:p>
+    <w:p>
+      <w:pPr>
+        <w:pStyle w:val="Titre3"/>
         <w:rPr>
           <w:lang w:val="fr-FR"/>
         </w:rPr>
@@ -500,141 +430,7 @@
         <w:rPr>
           <w:lang w:val="fr-FR"/>
         </w:rPr>
-        <w:t>Position du moteur</w:t>
-      </w:r>
-    </w:p>
-    <w:p>
-      <w:pPr>
-        <w:pStyle w:val="Paragraphedeliste"/>
-        <w:numPr>
-          <w:ilvl w:val="2"/>
-          <w:numId w:val="20"/>
-        </w:numPr>
-        <w:spacing w:after="240" w:line="276" w:lineRule="auto"/>
-        <w:jc w:val="both"/>
-        <w:rPr>
-          <w:lang w:val="fr-FR"/>
-        </w:rPr>
-      </w:pPr>
-      <w:r>
-        <w:rPr>
-          <w:lang w:val="fr-FR"/>
-        </w:rPr>
-        <w:t>Temps attente</w:t>
-      </w:r>
-    </w:p>
-    <w:p>
-      <w:pPr>
-        <w:pStyle w:val="Paragraphedeliste"/>
-        <w:numPr>
-          <w:ilvl w:val="2"/>
-          <w:numId w:val="20"/>
-        </w:numPr>
-        <w:spacing w:after="240" w:line="276" w:lineRule="auto"/>
-        <w:jc w:val="both"/>
-        <w:rPr>
-          <w:lang w:val="fr-FR"/>
-        </w:rPr>
-      </w:pPr>
-      <w:r>
-        <w:rPr>
-          <w:lang w:val="fr-FR"/>
-        </w:rPr>
-        <w:t>Cycle vérin</w:t>
-      </w:r>
-    </w:p>
-    <w:p>
-      <w:pPr>
-        <w:pStyle w:val="Paragraphedeliste"/>
-        <w:numPr>
-          <w:ilvl w:val="2"/>
-          <w:numId w:val="20"/>
-        </w:numPr>
-        <w:spacing w:after="240" w:line="276" w:lineRule="auto"/>
-        <w:jc w:val="both"/>
-        <w:rPr>
-          <w:lang w:val="fr-FR"/>
-        </w:rPr>
-      </w:pPr>
-      <w:r>
-        <w:rPr>
-          <w:lang w:val="fr-FR"/>
-        </w:rPr>
-        <w:t>Quittance</w:t>
-      </w:r>
-    </w:p>
-    <w:p>
-      <w:pPr>
-        <w:pStyle w:val="Paragraphedeliste"/>
-        <w:numPr>
-          <w:ilvl w:val="2"/>
-          <w:numId w:val="20"/>
-        </w:numPr>
-        <w:spacing w:after="240" w:line="276" w:lineRule="auto"/>
-        <w:jc w:val="both"/>
-        <w:rPr>
-          <w:lang w:val="fr-FR"/>
-        </w:rPr>
-      </w:pPr>
-      <w:r>
-        <w:rPr>
-          <w:lang w:val="fr-FR"/>
-        </w:rPr>
-        <w:t>Sens moteur</w:t>
-      </w:r>
-    </w:p>
-    <w:p>
-      <w:pPr>
-        <w:pStyle w:val="Titre3"/>
-        <w:rPr>
-          <w:lang w:val="fr-FR"/>
-        </w:rPr>
-      </w:pPr>
-      <w:r>
-        <w:rPr>
-          <w:lang w:val="fr-FR"/>
-        </w:rPr>
-        <w:t>Listes des lots déjà créer</w:t>
-      </w:r>
-    </w:p>
-    <w:p>
-      <w:pPr>
-        <w:pStyle w:val="Paragraphedeliste"/>
-        <w:numPr>
-          <w:ilvl w:val="0"/>
-          <w:numId w:val="20"/>
-        </w:numPr>
-        <w:spacing w:after="240" w:line="276" w:lineRule="auto"/>
-        <w:jc w:val="both"/>
-        <w:rPr>
-          <w:lang w:val="fr-FR"/>
-        </w:rPr>
-      </w:pPr>
-      <w:r>
-        <w:rPr>
-          <w:lang w:val="fr-FR"/>
-        </w:rPr>
-        <w:t>Filtre par nom</w:t>
-      </w:r>
-    </w:p>
-    <w:p>
-      <w:pPr>
-        <w:pStyle w:val="Paragraphedeliste"/>
-        <w:numPr>
-          <w:ilvl w:val="0"/>
-          <w:numId w:val="20"/>
-        </w:numPr>
-        <w:spacing w:after="240" w:line="276" w:lineRule="auto"/>
-        <w:jc w:val="both"/>
-        <w:rPr>
-          <w:lang w:val="fr-FR"/>
-        </w:rPr>
-      </w:pPr>
-      <w:r>
-        <w:rPr>
-          <w:lang w:val="fr-FR"/>
-        </w:rPr>
-        <w:t>Affichage des informations</w:t>
+        <w:t>Création des recettes</w:t>
       </w:r>
     </w:p>
     <w:p>
@@ -654,7 +450,13 @@
         <w:rPr>
           <w:lang w:val="fr-FR"/>
         </w:rPr>
-        <w:t xml:space="preserve">Nom </w:t>
+        <w:t>Nom</w:t>
+      </w:r>
+      <w:r>
+        <w:rPr>
+          <w:lang w:val="fr-FR"/>
+        </w:rPr>
+        <w:t xml:space="preserve"> de la pièce à réaliser</w:t>
       </w:r>
     </w:p>
     <w:p>
@@ -674,7 +476,7 @@
         <w:rPr>
           <w:lang w:val="fr-FR"/>
         </w:rPr>
-        <w:t>Etat</w:t>
+        <w:t>Date et heure de la création</w:t>
       </w:r>
     </w:p>
     <w:p>
@@ -694,15 +496,27 @@
         <w:rPr>
           <w:lang w:val="fr-FR"/>
         </w:rPr>
-        <w:t>Date de création</w:t>
+        <w:t>Liste d’o</w:t>
+      </w:r>
+      <w:r>
+        <w:rPr>
+          <w:lang w:val="fr-FR"/>
+        </w:rPr>
+        <w:t>pération</w:t>
+      </w:r>
+      <w:r>
+        <w:rPr>
+          <w:lang w:val="fr-FR"/>
+        </w:rPr>
+        <w:t>s</w:t>
       </w:r>
     </w:p>
     <w:p>
       <w:pPr>
         <w:pStyle w:val="Paragraphedeliste"/>
         <w:numPr>
-          <w:ilvl w:val="1"/>
-          <w:numId w:val="20"/>
+          <w:ilvl w:val="2"/>
+          <w:numId w:val="39"/>
         </w:numPr>
         <w:spacing w:after="240" w:line="276" w:lineRule="auto"/>
         <w:jc w:val="both"/>
@@ -714,15 +528,15 @@
         <w:rPr>
           <w:lang w:val="fr-FR"/>
         </w:rPr>
-        <w:t>Nombre de pièce</w:t>
+        <w:t>Nom</w:t>
       </w:r>
     </w:p>
     <w:p>
       <w:pPr>
         <w:pStyle w:val="Paragraphedeliste"/>
         <w:numPr>
-          <w:ilvl w:val="1"/>
-          <w:numId w:val="20"/>
+          <w:ilvl w:val="2"/>
+          <w:numId w:val="39"/>
         </w:numPr>
         <w:spacing w:after="240" w:line="276" w:lineRule="auto"/>
         <w:jc w:val="both"/>
@@ -734,7 +548,158 @@
         <w:rPr>
           <w:lang w:val="fr-FR"/>
         </w:rPr>
-        <w:t>Type de pièce</w:t>
+        <w:t>Numéro</w:t>
+      </w:r>
+    </w:p>
+    <w:p>
+      <w:pPr>
+        <w:pStyle w:val="Paragraphedeliste"/>
+        <w:numPr>
+          <w:ilvl w:val="2"/>
+          <w:numId w:val="39"/>
+        </w:numPr>
+        <w:spacing w:after="240" w:line="276" w:lineRule="auto"/>
+        <w:jc w:val="both"/>
+        <w:rPr>
+          <w:lang w:val="fr-FR"/>
+        </w:rPr>
+      </w:pPr>
+      <w:r>
+        <w:rPr>
+          <w:lang w:val="fr-FR"/>
+        </w:rPr>
+        <w:t>Position du moteur</w:t>
+      </w:r>
+    </w:p>
+    <w:p>
+      <w:pPr>
+        <w:pStyle w:val="Paragraphedeliste"/>
+        <w:numPr>
+          <w:ilvl w:val="2"/>
+          <w:numId w:val="39"/>
+        </w:numPr>
+        <w:spacing w:after="240" w:line="276" w:lineRule="auto"/>
+        <w:jc w:val="both"/>
+        <w:rPr>
+          <w:lang w:val="fr-FR"/>
+        </w:rPr>
+      </w:pPr>
+      <w:r>
+        <w:rPr>
+          <w:lang w:val="fr-FR"/>
+        </w:rPr>
+        <w:t>Temps attente</w:t>
+      </w:r>
+    </w:p>
+    <w:p>
+      <w:pPr>
+        <w:pStyle w:val="Paragraphedeliste"/>
+        <w:numPr>
+          <w:ilvl w:val="2"/>
+          <w:numId w:val="39"/>
+        </w:numPr>
+        <w:spacing w:after="240" w:line="276" w:lineRule="auto"/>
+        <w:jc w:val="both"/>
+        <w:rPr>
+          <w:lang w:val="fr-FR"/>
+        </w:rPr>
+      </w:pPr>
+      <w:r>
+        <w:rPr>
+          <w:lang w:val="fr-FR"/>
+        </w:rPr>
+        <w:t>Cycle vérin</w:t>
+      </w:r>
+    </w:p>
+    <w:p>
+      <w:pPr>
+        <w:pStyle w:val="Paragraphedeliste"/>
+        <w:numPr>
+          <w:ilvl w:val="2"/>
+          <w:numId w:val="39"/>
+        </w:numPr>
+        <w:spacing w:after="240" w:line="276" w:lineRule="auto"/>
+        <w:jc w:val="both"/>
+        <w:rPr>
+          <w:lang w:val="fr-FR"/>
+        </w:rPr>
+      </w:pPr>
+      <w:r>
+        <w:rPr>
+          <w:lang w:val="fr-FR"/>
+        </w:rPr>
+        <w:t>Quittance</w:t>
+      </w:r>
+    </w:p>
+    <w:p>
+      <w:pPr>
+        <w:pStyle w:val="Paragraphedeliste"/>
+        <w:numPr>
+          <w:ilvl w:val="2"/>
+          <w:numId w:val="39"/>
+        </w:numPr>
+        <w:spacing w:after="240" w:line="276" w:lineRule="auto"/>
+        <w:jc w:val="both"/>
+        <w:rPr>
+          <w:lang w:val="fr-FR"/>
+        </w:rPr>
+      </w:pPr>
+      <w:r>
+        <w:rPr>
+          <w:lang w:val="fr-FR"/>
+        </w:rPr>
+        <w:t>Sens moteur</w:t>
+      </w:r>
+    </w:p>
+    <w:p>
+      <w:pPr>
+        <w:spacing w:after="240" w:line="276" w:lineRule="auto"/>
+        <w:jc w:val="both"/>
+        <w:rPr>
+          <w:lang w:val="fr-FR"/>
+        </w:rPr>
+      </w:pPr>
+    </w:p>
+    <w:p>
+      <w:pPr>
+        <w:spacing w:after="240" w:line="276" w:lineRule="auto"/>
+        <w:jc w:val="both"/>
+        <w:rPr>
+          <w:lang w:val="fr-FR"/>
+        </w:rPr>
+      </w:pPr>
+    </w:p>
+    <w:p>
+      <w:pPr>
+        <w:spacing w:after="240" w:line="276" w:lineRule="auto"/>
+        <w:jc w:val="both"/>
+        <w:rPr>
+          <w:lang w:val="fr-FR"/>
+        </w:rPr>
+      </w:pPr>
+    </w:p>
+    <w:p>
+      <w:pPr>
+        <w:spacing w:after="240" w:line="276" w:lineRule="auto"/>
+        <w:jc w:val="both"/>
+        <w:rPr>
+          <w:lang w:val="fr-FR"/>
+        </w:rPr>
+      </w:pPr>
+    </w:p>
+    <w:p>
+      <w:pPr>
+        <w:pStyle w:val="Titre3"/>
+        <w:rPr>
+          <w:lang w:val="fr-FR"/>
+        </w:rPr>
+      </w:pPr>
+      <w:r>
+        <w:rPr>
+          <w:lang w:val="fr-FR"/>
+        </w:rPr>
+        <w:lastRenderedPageBreak/>
+        <w:t>Listes des lots déjà créer</w:t>
       </w:r>
     </w:p>
     <w:p>
@@ -742,7 +707,7 @@
         <w:pStyle w:val="Paragraphedeliste"/>
         <w:numPr>
           <w:ilvl w:val="0"/>
-          <w:numId w:val="20"/>
+          <w:numId w:val="32"/>
         </w:numPr>
         <w:spacing w:after="240" w:line="276" w:lineRule="auto"/>
         <w:jc w:val="both"/>
@@ -754,7 +719,7 @@
         <w:rPr>
           <w:lang w:val="fr-FR"/>
         </w:rPr>
-        <w:t>Affichage de la recette attribué</w:t>
+        <w:t>Filtre par nom</w:t>
       </w:r>
     </w:p>
     <w:p>
@@ -762,7 +727,7 @@
         <w:pStyle w:val="Paragraphedeliste"/>
         <w:numPr>
           <w:ilvl w:val="0"/>
-          <w:numId w:val="20"/>
+          <w:numId w:val="32"/>
         </w:numPr>
         <w:spacing w:after="240" w:line="276" w:lineRule="auto"/>
         <w:jc w:val="both"/>
@@ -774,7 +739,13 @@
         <w:rPr>
           <w:lang w:val="fr-FR"/>
         </w:rPr>
-        <w:t xml:space="preserve">Historique </w:t>
+        <w:t>Affichage de l</w:t>
+      </w:r>
+      <w:r>
+        <w:rPr>
+          <w:lang w:val="fr-FR"/>
+        </w:rPr>
+        <w:t>’état du lot</w:t>
       </w:r>
     </w:p>
     <w:p>
@@ -782,7 +753,7 @@
         <w:pStyle w:val="Paragraphedeliste"/>
         <w:numPr>
           <w:ilvl w:val="0"/>
-          <w:numId w:val="21"/>
+          <w:numId w:val="32"/>
         </w:numPr>
         <w:spacing w:after="240" w:line="276" w:lineRule="auto"/>
         <w:jc w:val="both"/>
@@ -794,7 +765,7 @@
         <w:rPr>
           <w:lang w:val="fr-FR"/>
         </w:rPr>
-        <w:t xml:space="preserve">Date et heure </w:t>
+        <w:t>Affichage de la recette attribué</w:t>
       </w:r>
     </w:p>
     <w:p>
@@ -802,7 +773,7 @@
         <w:pStyle w:val="Paragraphedeliste"/>
         <w:numPr>
           <w:ilvl w:val="0"/>
-          <w:numId w:val="21"/>
+          <w:numId w:val="32"/>
         </w:numPr>
         <w:spacing w:after="240" w:line="276" w:lineRule="auto"/>
         <w:jc w:val="both"/>
@@ -814,27 +785,7 @@
         <w:rPr>
           <w:lang w:val="fr-FR"/>
         </w:rPr>
-        <w:t>Message</w:t>
-      </w:r>
-      <w:r>
-        <w:rPr>
-          <w:lang w:val="fr-FR"/>
-        </w:rPr>
-        <w:t>s</w:t>
-      </w:r>
-    </w:p>
-    <w:p>
-      <w:pPr>
-        <w:pStyle w:val="Titre3"/>
-        <w:rPr>
-          <w:lang w:val="fr-FR"/>
-        </w:rPr>
-      </w:pPr>
-      <w:r>
-        <w:rPr>
-          <w:lang w:val="fr-FR"/>
-        </w:rPr>
-        <w:t xml:space="preserve">Listes des recettes déjà créer </w:t>
+        <w:t>Affichage des informations</w:t>
       </w:r>
     </w:p>
     <w:p>
@@ -842,7 +793,7 @@
         <w:pStyle w:val="Paragraphedeliste"/>
         <w:numPr>
           <w:ilvl w:val="0"/>
-          <w:numId w:val="20"/>
+          <w:numId w:val="32"/>
         </w:numPr>
         <w:spacing w:after="240" w:line="276" w:lineRule="auto"/>
         <w:jc w:val="both"/>
@@ -854,7 +805,21 @@
         <w:rPr>
           <w:lang w:val="fr-FR"/>
         </w:rPr>
-        <w:t>Filtre par nom</w:t>
+        <w:t xml:space="preserve">Historique </w:t>
+      </w:r>
+    </w:p>
+    <w:p>
+      <w:pPr>
+        <w:pStyle w:val="Titre3"/>
+        <w:rPr>
+          <w:lang w:val="fr-FR"/>
+        </w:rPr>
+      </w:pPr>
+      <w:r>
+        <w:rPr>
+          <w:lang w:val="fr-FR"/>
+        </w:rPr>
+        <w:t xml:space="preserve">Listes des recettes déjà créer </w:t>
       </w:r>
     </w:p>
     <w:p>
@@ -862,7 +827,7 @@
         <w:pStyle w:val="Paragraphedeliste"/>
         <w:numPr>
           <w:ilvl w:val="0"/>
-          <w:numId w:val="20"/>
+          <w:numId w:val="33"/>
         </w:numPr>
         <w:spacing w:after="240" w:line="276" w:lineRule="auto"/>
         <w:jc w:val="both"/>
@@ -874,15 +839,15 @@
         <w:rPr>
           <w:lang w:val="fr-FR"/>
         </w:rPr>
-        <w:t>Affichage des informations</w:t>
+        <w:t>Filtre par nom</w:t>
       </w:r>
     </w:p>
     <w:p>
       <w:pPr>
         <w:pStyle w:val="Paragraphedeliste"/>
         <w:numPr>
-          <w:ilvl w:val="1"/>
-          <w:numId w:val="20"/>
+          <w:ilvl w:val="0"/>
+          <w:numId w:val="33"/>
         </w:numPr>
         <w:spacing w:after="240" w:line="276" w:lineRule="auto"/>
         <w:jc w:val="both"/>
@@ -894,99 +859,160 @@
         <w:rPr>
           <w:lang w:val="fr-FR"/>
         </w:rPr>
-        <w:t>Nom</w:t>
+        <w:t>Affichage des informations</w:t>
+      </w:r>
+    </w:p>
+    <w:p>
+      <w:pPr>
+        <w:rPr>
+          <w:lang w:val="fr-FR"/>
+        </w:rPr>
+      </w:pPr>
+      <w:r>
+        <w:rPr>
+          <w:lang w:val="fr-FR"/>
+        </w:rPr>
+        <w:t xml:space="preserve">Si la recette est attribuée à </w:t>
+      </w:r>
+      <w:r>
+        <w:rPr>
+          <w:lang w:val="fr-FR"/>
+        </w:rPr>
+        <w:t xml:space="preserve">un </w:t>
+      </w:r>
+      <w:r>
+        <w:rPr>
+          <w:lang w:val="fr-FR"/>
+        </w:rPr>
+        <w:t xml:space="preserve">lot on </w:t>
+      </w:r>
+      <w:r>
+        <w:rPr>
+          <w:lang w:val="fr-FR"/>
+        </w:rPr>
+        <w:t xml:space="preserve">ne </w:t>
+      </w:r>
+      <w:r>
+        <w:rPr>
+          <w:lang w:val="fr-FR"/>
+        </w:rPr>
+        <w:t xml:space="preserve">peut </w:t>
+      </w:r>
+      <w:r>
+        <w:rPr>
+          <w:lang w:val="fr-FR"/>
+        </w:rPr>
+        <w:t xml:space="preserve">pas </w:t>
+      </w:r>
+      <w:r>
+        <w:rPr>
+          <w:lang w:val="fr-FR"/>
+        </w:rPr>
+        <w:t xml:space="preserve">la modifier </w:t>
+      </w:r>
+      <w:r>
+        <w:rPr>
+          <w:lang w:val="fr-FR"/>
+        </w:rPr>
+        <w:t>ou</w:t>
+      </w:r>
+      <w:r>
+        <w:rPr>
+          <w:lang w:val="fr-FR"/>
+        </w:rPr>
+        <w:t xml:space="preserve"> la supprimer</w:t>
+      </w:r>
+      <w:r>
+        <w:rPr>
+          <w:lang w:val="fr-FR"/>
+        </w:rPr>
+        <w:t>.</w:t>
+      </w:r>
+    </w:p>
+    <w:p>
+      <w:pPr>
+        <w:pStyle w:val="Titre3"/>
+        <w:rPr>
+          <w:lang w:val="fr-FR"/>
+        </w:rPr>
+      </w:pPr>
+      <w:r>
+        <w:rPr>
+          <w:lang w:val="fr-FR"/>
+        </w:rPr>
+        <w:t>Traçabilité et historique</w:t>
+      </w:r>
+    </w:p>
+    <w:p>
+      <w:r>
+        <w:t>Affichage de tous les événements liés à un lot :</w:t>
       </w:r>
     </w:p>
     <w:p>
       <w:pPr>
         <w:pStyle w:val="Paragraphedeliste"/>
         <w:numPr>
-          <w:ilvl w:val="1"/>
-          <w:numId w:val="20"/>
+          <w:ilvl w:val="0"/>
+          <w:numId w:val="34"/>
         </w:numPr>
-        <w:spacing w:after="240" w:line="276" w:lineRule="auto"/>
-        <w:jc w:val="both"/>
-        <w:rPr>
-          <w:lang w:val="fr-FR"/>
-        </w:rPr>
-      </w:pPr>
-      <w:r>
-        <w:rPr>
-          <w:lang w:val="fr-FR"/>
-        </w:rPr>
-        <w:t>Date de création</w:t>
+      </w:pPr>
+      <w:r>
+        <w:t>Début de production</w:t>
       </w:r>
     </w:p>
     <w:p>
       <w:pPr>
         <w:pStyle w:val="Paragraphedeliste"/>
         <w:numPr>
-          <w:ilvl w:val="1"/>
-          <w:numId w:val="20"/>
+          <w:ilvl w:val="0"/>
+          <w:numId w:val="34"/>
         </w:numPr>
-        <w:spacing w:after="240" w:line="276" w:lineRule="auto"/>
-        <w:jc w:val="both"/>
-        <w:rPr>
-          <w:lang w:val="fr-FR"/>
-        </w:rPr>
-      </w:pPr>
-      <w:r>
-        <w:rPr>
-          <w:lang w:val="fr-FR"/>
-        </w:rPr>
-        <w:t>Listes des opérations</w:t>
+      </w:pPr>
+      <w:r>
+        <w:t>Début/fin de chaque pièce</w:t>
       </w:r>
     </w:p>
     <w:p>
       <w:pPr>
         <w:pStyle w:val="Paragraphedeliste"/>
         <w:numPr>
-          <w:ilvl w:val="1"/>
-          <w:numId w:val="20"/>
+          <w:ilvl w:val="0"/>
+          <w:numId w:val="34"/>
         </w:numPr>
-        <w:spacing w:after="240" w:line="276" w:lineRule="auto"/>
-        <w:jc w:val="both"/>
+      </w:pPr>
+      <w:r>
+        <w:t>Détection d’erreurs (alarme, barrière coupée)</w:t>
+      </w:r>
+    </w:p>
+    <w:p>
+      <w:pPr>
+        <w:pStyle w:val="Paragraphedeliste"/>
+        <w:numPr>
+          <w:ilvl w:val="0"/>
+          <w:numId w:val="34"/>
+        </w:numPr>
+      </w:pPr>
+      <w:r>
+        <w:t>Fin du lot</w:t>
+      </w:r>
+    </w:p>
+    <w:p>
+      <w:r>
+        <w:t>Possibilité de rechercher un lot et visualiser ses données</w:t>
+      </w:r>
+    </w:p>
+    <w:p>
+      <w:pPr>
         <w:rPr>
           <w:lang w:val="fr-FR"/>
         </w:rPr>
       </w:pPr>
-      <w:r>
+    </w:p>
+    <w:p>
+      <w:pPr>
         <w:rPr>
           <w:lang w:val="fr-FR"/>
         </w:rPr>
-        <w:t xml:space="preserve">Modification de la recette si aucun lot ne lui est attribué </w:t>
-      </w:r>
-    </w:p>
-    <w:p>
-      <w:pPr>
-        <w:pStyle w:val="Titre3"/>
-        <w:rPr>
-          <w:lang w:val="fr-FR"/>
-        </w:rPr>
-      </w:pPr>
-      <w:r>
-        <w:rPr>
-          <w:lang w:val="fr-FR"/>
-        </w:rPr>
-        <w:t>Modification d’une recette</w:t>
-      </w:r>
-    </w:p>
-    <w:p>
-      <w:pPr>
-        <w:rPr>
-          <w:lang w:val="fr-FR"/>
-        </w:rPr>
-      </w:pPr>
-      <w:r>
-        <w:rPr>
-          <w:lang w:val="fr-FR"/>
-        </w:rPr>
-        <w:t>Si la recette est attribuée à aucun lot on peut la modifier et la supprimer</w:t>
-      </w:r>
-    </w:p>
-    <w:p>
-      <w:pPr>
-        <w:pStyle w:val="Titre1"/>
         <w:sectPr>
           <w:headerReference w:type="default" r:id="rId8"/>
           <w:footerReference w:type="default" r:id="rId9"/>
@@ -1122,30 +1148,478 @@
         </w:sectPr>
       </w:pPr>
     </w:p>
-    <w:p/>
-    <w:p/>
-    <w:p/>
-    <w:p/>
-    <w:p/>
-    <w:p/>
-    <w:p/>
-    <w:p/>
-    <w:p/>
-    <w:p/>
-    <w:p/>
-    <w:p/>
-    <w:p/>
-    <w:p/>
-    <w:p/>
-    <w:p/>
-    <w:p/>
-    <w:p/>
-    <w:p/>
-    <w:p/>
-    <w:p/>
-    <w:p/>
-    <w:p/>
-    <w:p/>
+    <w:p>
+      <w:pPr>
+        <w:pStyle w:val="Titre2"/>
+      </w:pPr>
+      <w:r>
+        <w:lastRenderedPageBreak/>
+        <w:t xml:space="preserve">Fonctionnalités du programme </w:t>
+      </w:r>
+      <w:proofErr w:type="spellStart"/>
+      <w:r>
+        <w:t>Codesys</w:t>
+      </w:r>
+      <w:proofErr w:type="spellEnd"/>
+    </w:p>
+    <w:p>
+      <w:r>
+        <w:t>Gestionnaire de production</w:t>
+      </w:r>
+    </w:p>
+    <w:p>
+      <w:pPr>
+        <w:numPr>
+          <w:ilvl w:val="0"/>
+          <w:numId w:val="36"/>
+        </w:numPr>
+      </w:pPr>
+      <w:r>
+        <w:t>Lecture de la base de données MySQL pour identifier les lots « en attente ».</w:t>
+      </w:r>
+    </w:p>
+    <w:p>
+      <w:pPr>
+        <w:numPr>
+          <w:ilvl w:val="0"/>
+          <w:numId w:val="36"/>
+        </w:numPr>
+      </w:pPr>
+      <w:r>
+        <w:t>Exécution des lots selon les recettes associées.</w:t>
+      </w:r>
+    </w:p>
+    <w:p>
+      <w:pPr>
+        <w:numPr>
+          <w:ilvl w:val="0"/>
+          <w:numId w:val="36"/>
+        </w:numPr>
+      </w:pPr>
+      <w:r>
+        <w:t>Transmission vers la base de données de :</w:t>
+      </w:r>
+    </w:p>
+    <w:p>
+      <w:pPr>
+        <w:numPr>
+          <w:ilvl w:val="1"/>
+          <w:numId w:val="38"/>
+        </w:numPr>
+      </w:pPr>
+      <w:r>
+        <w:t>Début de lot</w:t>
+      </w:r>
+    </w:p>
+    <w:p>
+      <w:pPr>
+        <w:numPr>
+          <w:ilvl w:val="1"/>
+          <w:numId w:val="38"/>
+        </w:numPr>
+      </w:pPr>
+      <w:r>
+        <w:t>Début et fin de chaque pièce</w:t>
+      </w:r>
+    </w:p>
+    <w:p>
+      <w:pPr>
+        <w:numPr>
+          <w:ilvl w:val="1"/>
+          <w:numId w:val="38"/>
+        </w:numPr>
+      </w:pPr>
+      <w:r>
+        <w:t>Alarmes de sécurité (barrière, arrêt d’urgence)</w:t>
+      </w:r>
+    </w:p>
+    <w:p>
+      <w:pPr>
+        <w:numPr>
+          <w:ilvl w:val="1"/>
+          <w:numId w:val="38"/>
+        </w:numPr>
+      </w:pPr>
+      <w:r>
+        <w:t>Fin du lot</w:t>
+      </w:r>
+    </w:p>
+    <w:p>
+      <w:pPr>
+        <w:pStyle w:val="Titre2"/>
+      </w:pPr>
+      <w:r>
+        <w:t>Architecture de la base de données</w:t>
+      </w:r>
+    </w:p>
+    <w:p>
+      <w:r>
+        <w:t>La base de données s</w:t>
+      </w:r>
+      <w:r>
+        <w:t>era utilisée comme centre de communication entre le logiciel PC et l’automate</w:t>
+      </w:r>
+    </w:p>
+    <w:p>
+      <w:r>
+        <w:t>Elle contiendra les tables :</w:t>
+      </w:r>
+    </w:p>
+    <w:p>
+      <w:pPr>
+        <w:pStyle w:val="Paragraphedeliste"/>
+        <w:numPr>
+          <w:ilvl w:val="0"/>
+          <w:numId w:val="40"/>
+        </w:numPr>
+      </w:pPr>
+      <w:r>
+        <w:t xml:space="preserve">Lot </w:t>
+      </w:r>
+    </w:p>
+    <w:p>
+      <w:pPr>
+        <w:pStyle w:val="Paragraphedeliste"/>
+        <w:numPr>
+          <w:ilvl w:val="0"/>
+          <w:numId w:val="40"/>
+        </w:numPr>
+      </w:pPr>
+      <w:r>
+        <w:t>Recette</w:t>
+      </w:r>
+    </w:p>
+    <w:p>
+      <w:pPr>
+        <w:pStyle w:val="Paragraphedeliste"/>
+        <w:numPr>
+          <w:ilvl w:val="0"/>
+          <w:numId w:val="40"/>
+        </w:numPr>
+      </w:pPr>
+      <w:r>
+        <w:t>Opération</w:t>
+      </w:r>
+    </w:p>
+    <w:p>
+      <w:pPr>
+        <w:pStyle w:val="Paragraphedeliste"/>
+        <w:numPr>
+          <w:ilvl w:val="0"/>
+          <w:numId w:val="40"/>
+        </w:numPr>
+      </w:pPr>
+      <w:r>
+        <w:t>Etat</w:t>
+      </w:r>
+    </w:p>
+    <w:p>
+      <w:pPr>
+        <w:pStyle w:val="Paragraphedeliste"/>
+        <w:numPr>
+          <w:ilvl w:val="0"/>
+          <w:numId w:val="40"/>
+        </w:numPr>
+      </w:pPr>
+      <w:r>
+        <w:t>Evènement</w:t>
+      </w:r>
+    </w:p>
+    <w:p>
+      <w:pPr>
+        <w:pStyle w:val="Titre2"/>
+      </w:pPr>
+      <w:r>
+        <w:t>Livrables attendus</w:t>
+      </w:r>
+    </w:p>
+    <w:p>
+      <w:pPr>
+        <w:pStyle w:val="Titre3"/>
+        <w:tabs>
+          <w:tab w:val="left" w:pos="4536"/>
+        </w:tabs>
+      </w:pPr>
+      <w:r>
+        <w:t xml:space="preserve">Livrables </w:t>
+      </w:r>
+      <w:r>
+        <w:tab/>
+        <w:t>Description</w:t>
+      </w:r>
+    </w:p>
+    <w:p>
+      <w:pPr>
+        <w:tabs>
+          <w:tab w:val="left" w:pos="4536"/>
+        </w:tabs>
+      </w:pPr>
+      <w:r>
+        <w:t xml:space="preserve">Un cahier des charges </w:t>
+      </w:r>
+      <w:r>
+        <w:tab/>
+        <w:t>Document orienté client</w:t>
+      </w:r>
+    </w:p>
+    <w:p>
+      <w:pPr>
+        <w:tabs>
+          <w:tab w:val="left" w:pos="4536"/>
+        </w:tabs>
+      </w:pPr>
+      <w:r>
+        <w:t>Planification</w:t>
+      </w:r>
+      <w:r>
+        <w:tab/>
+        <w:t xml:space="preserve">Une planification et un suivi </w:t>
+      </w:r>
+    </w:p>
+    <w:p>
+      <w:pPr>
+        <w:tabs>
+          <w:tab w:val="left" w:pos="4536"/>
+        </w:tabs>
+      </w:pPr>
+      <w:r>
+        <w:t xml:space="preserve">Un rapport technique </w:t>
+      </w:r>
+      <w:r>
+        <w:tab/>
+        <w:t>Doit répondre au critère de communication</w:t>
+      </w:r>
+    </w:p>
+    <w:p>
+      <w:pPr>
+        <w:tabs>
+          <w:tab w:val="left" w:pos="4536"/>
+        </w:tabs>
+      </w:pPr>
+      <w:r>
+        <w:t>Une documentation technique</w:t>
+      </w:r>
+      <w:r>
+        <w:tab/>
+      </w:r>
+      <w:r>
+        <w:t>Doit répondre au critère de communication</w:t>
+      </w:r>
+    </w:p>
+    <w:p>
+      <w:pPr>
+        <w:tabs>
+          <w:tab w:val="left" w:pos="4536"/>
+        </w:tabs>
+      </w:pPr>
+      <w:r>
+        <w:t xml:space="preserve">Un document de présentation </w:t>
+      </w:r>
+      <w:r>
+        <w:tab/>
+      </w:r>
+      <w:r>
+        <w:t>Doit répondre au critère de communication</w:t>
+      </w:r>
+    </w:p>
+    <w:p>
+      <w:pPr>
+        <w:tabs>
+          <w:tab w:val="left" w:pos="4536"/>
+        </w:tabs>
+      </w:pPr>
+      <w:r>
+        <w:t xml:space="preserve">Les fichier sources </w:t>
+      </w:r>
+      <w:r>
+        <w:tab/>
+        <w:t>La totalité des fichiers sources informatique</w:t>
+      </w:r>
+    </w:p>
+    <w:p>
+      <w:r>
+        <w:br w:type="page"/>
+      </w:r>
+    </w:p>
+    <w:p>
+      <w:pPr>
+        <w:pStyle w:val="Titre2"/>
+      </w:pPr>
+      <w:r>
+        <w:lastRenderedPageBreak/>
+        <w:t xml:space="preserve">Délais </w:t>
+      </w:r>
+    </w:p>
+    <w:p>
+      <w:pPr>
+        <w:pStyle w:val="Titre3"/>
+        <w:tabs>
+          <w:tab w:val="left" w:pos="4536"/>
+        </w:tabs>
+      </w:pPr>
+      <w:r>
+        <w:t>Etape</w:t>
+      </w:r>
+      <w:r>
+        <w:tab/>
+      </w:r>
+      <w:r>
+        <w:t>Date limite</w:t>
+      </w:r>
+    </w:p>
+    <w:p>
+      <w:pPr>
+        <w:tabs>
+          <w:tab w:val="left" w:pos="4536"/>
+        </w:tabs>
+      </w:pPr>
+      <w:r>
+        <w:t>Remise du MCD</w:t>
+      </w:r>
+      <w:r>
+        <w:tab/>
+      </w:r>
+      <w:r>
+        <w:t xml:space="preserve">lundi 31.03.2025 </w:t>
+      </w:r>
+    </w:p>
+    <w:p>
+      <w:pPr>
+        <w:tabs>
+          <w:tab w:val="left" w:pos="4536"/>
+        </w:tabs>
+      </w:pPr>
+      <w:r>
+        <w:t xml:space="preserve">Remise du cahier des charges </w:t>
+      </w:r>
+      <w:r>
+        <w:tab/>
+        <w:t>mardi 8.04.2025</w:t>
+      </w:r>
+    </w:p>
+    <w:p>
+      <w:pPr>
+        <w:tabs>
+          <w:tab w:val="left" w:pos="4536"/>
+        </w:tabs>
+      </w:pPr>
+      <w:r>
+        <w:t xml:space="preserve">Présentation </w:t>
+      </w:r>
+      <w:r>
+        <w:tab/>
+        <w:t>lundi 16.06.2025</w:t>
+      </w:r>
+    </w:p>
+    <w:p>
+      <w:pPr>
+        <w:tabs>
+          <w:tab w:val="left" w:pos="4536"/>
+        </w:tabs>
+      </w:pPr>
+      <w:r>
+        <w:t xml:space="preserve">Remise du projet final </w:t>
+      </w:r>
+      <w:r>
+        <w:tab/>
+        <w:t>mardi 24.06.2025</w:t>
+      </w:r>
+    </w:p>
+    <w:p>
+      <w:pPr>
+        <w:pStyle w:val="Titre2"/>
+      </w:pPr>
+      <w:r>
+        <w:t xml:space="preserve">Ressources mises à disposition </w:t>
+      </w:r>
+    </w:p>
+    <w:p>
+      <w:pPr>
+        <w:numPr>
+          <w:ilvl w:val="0"/>
+          <w:numId w:val="42"/>
+        </w:numPr>
+      </w:pPr>
+      <w:r>
+        <w:t>1 salle informatique avec PC en réseau</w:t>
+      </w:r>
+    </w:p>
+    <w:p>
+      <w:pPr>
+        <w:numPr>
+          <w:ilvl w:val="0"/>
+          <w:numId w:val="42"/>
+        </w:numPr>
+      </w:pPr>
+      <w:r>
+        <w:t>1 poste par étudiant</w:t>
+      </w:r>
+    </w:p>
+    <w:p>
+      <w:pPr>
+        <w:numPr>
+          <w:ilvl w:val="0"/>
+          <w:numId w:val="42"/>
+        </w:numPr>
+      </w:pPr>
+      <w:r>
+        <w:t>1 accès internet</w:t>
+      </w:r>
+    </w:p>
+    <w:p>
+      <w:pPr>
+        <w:numPr>
+          <w:ilvl w:val="0"/>
+          <w:numId w:val="42"/>
+        </w:numPr>
+      </w:pPr>
+      <w:r>
+        <w:t>1 installation automatisée évolutive</w:t>
+      </w:r>
+    </w:p>
+    <w:p>
+      <w:pPr>
+        <w:numPr>
+          <w:ilvl w:val="0"/>
+          <w:numId w:val="42"/>
+        </w:numPr>
+      </w:pPr>
+      <w:r>
+        <w:t>1 installation « chariot » physique</w:t>
+      </w:r>
+    </w:p>
+    <w:p>
+      <w:pPr>
+        <w:numPr>
+          <w:ilvl w:val="0"/>
+          <w:numId w:val="42"/>
+        </w:numPr>
+      </w:pPr>
+      <w:r>
+        <w:t xml:space="preserve">1 logiciel </w:t>
+      </w:r>
+      <w:proofErr w:type="spellStart"/>
+      <w:r>
+        <w:t>Codesys</w:t>
+      </w:r>
+      <w:proofErr w:type="spellEnd"/>
+    </w:p>
+    <w:p>
+      <w:pPr>
+        <w:numPr>
+          <w:ilvl w:val="0"/>
+          <w:numId w:val="42"/>
+        </w:numPr>
+      </w:pPr>
+      <w:r>
+        <w:t>1 serveur MySQL</w:t>
+      </w:r>
+    </w:p>
+    <w:p>
+      <w:r>
+        <w:br w:type="page"/>
+      </w:r>
+    </w:p>
     <w:p>
       <w:pPr>
         <w:pStyle w:val="Titre2"/>
@@ -1166,8 +1640,13 @@
         <w:spacing w:before="360" w:after="0" w:line="240" w:lineRule="auto"/>
         <w:jc w:val="both"/>
       </w:pPr>
-      <w:r>
-        <w:t>Client : NewIndustry 4.0</w:t>
+      <w:proofErr w:type="spellStart"/>
+      <w:r>
+        <w:t>NewIndustry</w:t>
+      </w:r>
+      <w:proofErr w:type="spellEnd"/>
+      <w:r>
+        <w:t xml:space="preserve"> 4.0</w:t>
       </w:r>
     </w:p>
     <w:p>
@@ -1637,6 +2116,264 @@
 <file path=word/numbering.xml><?xml version="1.0" encoding="utf-8"?>
 <w:numbering xmlns:wpc="http://schemas.microsoft.com/office/word/2010/wordprocessingCanvas" xmlns:cx="http://schemas.microsoft.com/office/drawing/2014/chartex" xmlns:cx1="http://schemas.microsoft.com/office/drawing/2015/9/8/chartex" xmlns:cx2="http://schemas.microsoft.com/office/drawing/2015/10/21/chartex" xmlns:cx3="http://schemas.microsoft.com/office/drawing/2016/5/9/chartex" xmlns:cx4="http://schemas.microsoft.com/office/drawing/2016/5/10/chartex" xmlns:cx5="http://schemas.microsoft.com/office/drawing/2016/5/11/chartex" xmlns:cx6="http://schemas.microsoft.com/office/drawing/2016/5/12/chartex" xmlns:cx7="http://schemas.microsoft.com/office/drawing/2016/5/13/chartex" xmlns:cx8="http://schemas.microsoft.com/office/drawing/2016/5/14/chartex" xmlns:mc="http://schemas.openxmlformats.org/markup-compatibility/2006" xmlns:aink="http://schemas.microsoft.com/office/drawing/2016/ink" xmlns:am3d="http://schemas.microsoft.com/office/drawing/2017/model3d" xmlns:o="urn:schemas-microsoft-com:office:office" xmlns:oel="http://schemas.microsoft.com/office/2019/extlst" xmlns:r="http://schemas.openxmlformats.org/officeDocument/2006/relationships" xmlns:m="http://schemas.openxmlformats.org/officeDocument/2006/math" xmlns:v="urn:schemas-microsoft-com:vml" xmlns:wp14="http://schemas.microsoft.com/office/word/2010/wordprocessingDrawing" xmlns:wp="http://schemas.openxmlformats.org/drawingml/2006/wordprocessingDrawing" xmlns:w10="urn:schemas-microsoft-com:office:word" xmlns:w="http://schemas.openxmlformats.org/wordprocessingml/2006/main" xmlns:w14="http://schemas.microsoft.com/office/word/2010/wordml" xmlns:w15="http://schemas.microsoft.com/office/word/2012/wordml" xmlns:w16cex="http://schemas.microsoft.com/office/word/2018/wordml/cex" xmlns:w16cid="http://schemas.microsoft.com/office/word/2016/wordml/cid" xmlns:w16="http://schemas.microsoft.com/office/word/2018/wordml" xmlns:w16du="http://schemas.microsoft.com/office/word/2023/wordml/word16du" xmlns:w16sdtdh="http://schemas.microsoft.com/office/word/2020/wordml/sdtdatahash" xmlns:w16sdtfl="http://schemas.microsoft.com/office/word/2024/wordml/sdtformatlock" xmlns:w16se="http://schemas.microsoft.com/office/word/2015/wordml/symex" xmlns:wpg="http://schemas.microsoft.com/office/word/2010/wordprocessingGroup" xmlns:wpi="http://schemas.microsoft.com/office/word/2010/wordprocessingInk" xmlns:wne="http://schemas.microsoft.com/office/word/2006/wordml" xmlns:wps="http://schemas.microsoft.com/office/word/2010/wordprocessingShape" mc:Ignorable="w14 w15 w16se w16cid w16 w16cex w16sdtdh w16sdtfl w16du wp14">
   <w:abstractNum w:abstractNumId="0" w15:restartNumberingAfterBreak="0">
+    <w:nsid w:val="00F44951"/>
+    <w:multiLevelType w:val="hybridMultilevel"/>
+    <w:tmpl w:val="81AAD5B4"/>
+    <w:lvl w:ilvl="0" w:tplc="100C0003">
+      <w:start w:val="1"/>
+      <w:numFmt w:val="bullet"/>
+      <w:lvlText w:val="o"/>
+      <w:lvlJc w:val="left"/>
+      <w:pPr>
+        <w:ind w:left="720" w:hanging="360"/>
+      </w:pPr>
+      <w:rPr>
+        <w:rFonts w:ascii="Courier New" w:hAnsi="Courier New" w:cs="Courier New" w:hint="default"/>
+      </w:rPr>
+    </w:lvl>
+    <w:lvl w:ilvl="1" w:tplc="FFFFFFFF" w:tentative="1">
+      <w:start w:val="1"/>
+      <w:numFmt w:val="bullet"/>
+      <w:lvlText w:val="o"/>
+      <w:lvlJc w:val="left"/>
+      <w:pPr>
+        <w:ind w:left="1440" w:hanging="360"/>
+      </w:pPr>
+      <w:rPr>
+        <w:rFonts w:ascii="Courier New" w:hAnsi="Courier New" w:cs="Courier New" w:hint="default"/>
+      </w:rPr>
+    </w:lvl>
+    <w:lvl w:ilvl="2" w:tplc="FFFFFFFF" w:tentative="1">
+      <w:start w:val="1"/>
+      <w:numFmt w:val="bullet"/>
+      <w:lvlText w:val=""/>
+      <w:lvlJc w:val="left"/>
+      <w:pPr>
+        <w:ind w:left="2160" w:hanging="360"/>
+      </w:pPr>
+      <w:rPr>
+        <w:rFonts w:ascii="Wingdings" w:hAnsi="Wingdings" w:hint="default"/>
+      </w:rPr>
+    </w:lvl>
+    <w:lvl w:ilvl="3" w:tplc="FFFFFFFF" w:tentative="1">
+      <w:start w:val="1"/>
+      <w:numFmt w:val="bullet"/>
+      <w:lvlText w:val=""/>
+      <w:lvlJc w:val="left"/>
+      <w:pPr>
+        <w:ind w:left="2880" w:hanging="360"/>
+      </w:pPr>
+      <w:rPr>
+        <w:rFonts w:ascii="Symbol" w:hAnsi="Symbol" w:hint="default"/>
+      </w:rPr>
+    </w:lvl>
+    <w:lvl w:ilvl="4" w:tplc="FFFFFFFF" w:tentative="1">
+      <w:start w:val="1"/>
+      <w:numFmt w:val="bullet"/>
+      <w:lvlText w:val="o"/>
+      <w:lvlJc w:val="left"/>
+      <w:pPr>
+        <w:ind w:left="3600" w:hanging="360"/>
+      </w:pPr>
+      <w:rPr>
+        <w:rFonts w:ascii="Courier New" w:hAnsi="Courier New" w:cs="Courier New" w:hint="default"/>
+      </w:rPr>
+    </w:lvl>
+    <w:lvl w:ilvl="5" w:tplc="FFFFFFFF" w:tentative="1">
+      <w:start w:val="1"/>
+      <w:numFmt w:val="bullet"/>
+      <w:lvlText w:val=""/>
+      <w:lvlJc w:val="left"/>
+      <w:pPr>
+        <w:ind w:left="4320" w:hanging="360"/>
+      </w:pPr>
+      <w:rPr>
+        <w:rFonts w:ascii="Wingdings" w:hAnsi="Wingdings" w:hint="default"/>
+      </w:rPr>
+    </w:lvl>
+    <w:lvl w:ilvl="6" w:tplc="FFFFFFFF" w:tentative="1">
+      <w:start w:val="1"/>
+      <w:numFmt w:val="bullet"/>
+      <w:lvlText w:val=""/>
+      <w:lvlJc w:val="left"/>
+      <w:pPr>
+        <w:ind w:left="5040" w:hanging="360"/>
+      </w:pPr>
+      <w:rPr>
+        <w:rFonts w:ascii="Symbol" w:hAnsi="Symbol" w:hint="default"/>
+      </w:rPr>
+    </w:lvl>
+    <w:lvl w:ilvl="7" w:tplc="FFFFFFFF" w:tentative="1">
+      <w:start w:val="1"/>
+      <w:numFmt w:val="bullet"/>
+      <w:lvlText w:val="o"/>
+      <w:lvlJc w:val="left"/>
+      <w:pPr>
+        <w:ind w:left="5760" w:hanging="360"/>
+      </w:pPr>
+      <w:rPr>
+        <w:rFonts w:ascii="Courier New" w:hAnsi="Courier New" w:cs="Courier New" w:hint="default"/>
+      </w:rPr>
+    </w:lvl>
+    <w:lvl w:ilvl="8" w:tplc="FFFFFFFF" w:tentative="1">
+      <w:start w:val="1"/>
+      <w:numFmt w:val="bullet"/>
+      <w:lvlText w:val=""/>
+      <w:lvlJc w:val="left"/>
+      <w:pPr>
+        <w:ind w:left="6480" w:hanging="360"/>
+      </w:pPr>
+      <w:rPr>
+        <w:rFonts w:ascii="Wingdings" w:hAnsi="Wingdings" w:hint="default"/>
+      </w:rPr>
+    </w:lvl>
+  </w:abstractNum>
+  <w:abstractNum w:abstractNumId="1" w15:restartNumberingAfterBreak="0">
+    <w:nsid w:val="146A4C77"/>
+    <w:multiLevelType w:val="multilevel"/>
+    <w:tmpl w:val="7D5E1F20"/>
+    <w:lvl w:ilvl="0">
+      <w:start w:val="1"/>
+      <w:numFmt w:val="bullet"/>
+      <w:lvlText w:val=""/>
+      <w:lvlJc w:val="left"/>
+      <w:pPr>
+        <w:tabs>
+          <w:tab w:val="num" w:pos="720"/>
+        </w:tabs>
+        <w:ind w:left="720" w:hanging="360"/>
+      </w:pPr>
+      <w:rPr>
+        <w:rFonts w:ascii="Symbol" w:hAnsi="Symbol" w:hint="default"/>
+        <w:sz w:val="20"/>
+      </w:rPr>
+    </w:lvl>
+    <w:lvl w:ilvl="1">
+      <w:start w:val="1"/>
+      <w:numFmt w:val="bullet"/>
+      <w:lvlText w:val=""/>
+      <w:lvlJc w:val="left"/>
+      <w:pPr>
+        <w:ind w:left="1913" w:hanging="360"/>
+      </w:pPr>
+      <w:rPr>
+        <w:rFonts w:ascii="Wingdings" w:hAnsi="Wingdings" w:hint="default"/>
+      </w:rPr>
+    </w:lvl>
+    <w:lvl w:ilvl="2" w:tentative="1">
+      <w:start w:val="1"/>
+      <w:numFmt w:val="bullet"/>
+      <w:lvlText w:val=""/>
+      <w:lvlJc w:val="left"/>
+      <w:pPr>
+        <w:tabs>
+          <w:tab w:val="num" w:pos="2160"/>
+        </w:tabs>
+        <w:ind w:left="2160" w:hanging="360"/>
+      </w:pPr>
+      <w:rPr>
+        <w:rFonts w:ascii="Wingdings" w:hAnsi="Wingdings" w:hint="default"/>
+        <w:sz w:val="20"/>
+      </w:rPr>
+    </w:lvl>
+    <w:lvl w:ilvl="3" w:tentative="1">
+      <w:start w:val="1"/>
+      <w:numFmt w:val="bullet"/>
+      <w:lvlText w:val=""/>
+      <w:lvlJc w:val="left"/>
+      <w:pPr>
+        <w:tabs>
+          <w:tab w:val="num" w:pos="2880"/>
+        </w:tabs>
+        <w:ind w:left="2880" w:hanging="360"/>
+      </w:pPr>
+      <w:rPr>
+        <w:rFonts w:ascii="Wingdings" w:hAnsi="Wingdings" w:hint="default"/>
+        <w:sz w:val="20"/>
+      </w:rPr>
+    </w:lvl>
+    <w:lvl w:ilvl="4" w:tentative="1">
+      <w:start w:val="1"/>
+      <w:numFmt w:val="bullet"/>
+      <w:lvlText w:val=""/>
+      <w:lvlJc w:val="left"/>
+      <w:pPr>
+        <w:tabs>
+          <w:tab w:val="num" w:pos="3600"/>
+        </w:tabs>
+        <w:ind w:left="3600" w:hanging="360"/>
+      </w:pPr>
+      <w:rPr>
+        <w:rFonts w:ascii="Wingdings" w:hAnsi="Wingdings" w:hint="default"/>
+        <w:sz w:val="20"/>
+      </w:rPr>
+    </w:lvl>
+    <w:lvl w:ilvl="5" w:tentative="1">
+      <w:start w:val="1"/>
+      <w:numFmt w:val="bullet"/>
+      <w:lvlText w:val=""/>
+      <w:lvlJc w:val="left"/>
+      <w:pPr>
+        <w:tabs>
+          <w:tab w:val="num" w:pos="4320"/>
+        </w:tabs>
+        <w:ind w:left="4320" w:hanging="360"/>
+      </w:pPr>
+      <w:rPr>
+        <w:rFonts w:ascii="Wingdings" w:hAnsi="Wingdings" w:hint="default"/>
+        <w:sz w:val="20"/>
+      </w:rPr>
+    </w:lvl>
+    <w:lvl w:ilvl="6" w:tentative="1">
+      <w:start w:val="1"/>
+      <w:numFmt w:val="bullet"/>
+      <w:lvlText w:val=""/>
+      <w:lvlJc w:val="left"/>
+      <w:pPr>
+        <w:tabs>
+          <w:tab w:val="num" w:pos="5040"/>
+        </w:tabs>
+        <w:ind w:left="5040" w:hanging="360"/>
+      </w:pPr>
+      <w:rPr>
+        <w:rFonts w:ascii="Wingdings" w:hAnsi="Wingdings" w:hint="default"/>
+        <w:sz w:val="20"/>
+      </w:rPr>
+    </w:lvl>
+    <w:lvl w:ilvl="7" w:tentative="1">
+      <w:start w:val="1"/>
+      <w:numFmt w:val="bullet"/>
+      <w:lvlText w:val=""/>
+      <w:lvlJc w:val="left"/>
+      <w:pPr>
+        <w:tabs>
+          <w:tab w:val="num" w:pos="5760"/>
+        </w:tabs>
+        <w:ind w:left="5760" w:hanging="360"/>
+      </w:pPr>
+      <w:rPr>
+        <w:rFonts w:ascii="Wingdings" w:hAnsi="Wingdings" w:hint="default"/>
+        <w:sz w:val="20"/>
+      </w:rPr>
+    </w:lvl>
+    <w:lvl w:ilvl="8" w:tentative="1">
+      <w:start w:val="1"/>
+      <w:numFmt w:val="bullet"/>
+      <w:lvlText w:val=""/>
+      <w:lvlJc w:val="left"/>
+      <w:pPr>
+        <w:tabs>
+          <w:tab w:val="num" w:pos="6480"/>
+        </w:tabs>
+        <w:ind w:left="6480" w:hanging="360"/>
+      </w:pPr>
+      <w:rPr>
+        <w:rFonts w:ascii="Wingdings" w:hAnsi="Wingdings" w:hint="default"/>
+        <w:sz w:val="20"/>
+      </w:rPr>
+    </w:lvl>
+  </w:abstractNum>
+  <w:abstractNum w:abstractNumId="2" w15:restartNumberingAfterBreak="0">
     <w:nsid w:val="195B6EE2"/>
     <w:multiLevelType w:val="hybridMultilevel"/>
     <w:tmpl w:val="4C9C83B0"/>
@@ -1749,7 +2486,7 @@
       </w:rPr>
     </w:lvl>
   </w:abstractNum>
-  <w:abstractNum w:abstractNumId="1" w15:restartNumberingAfterBreak="0">
+  <w:abstractNum w:abstractNumId="3" w15:restartNumberingAfterBreak="0">
     <w:nsid w:val="230A6992"/>
     <w:multiLevelType w:val="hybridMultilevel"/>
     <w:tmpl w:val="2312AE7C"/>
@@ -1862,7 +2599,301 @@
       </w:rPr>
     </w:lvl>
   </w:abstractNum>
-  <w:abstractNum w:abstractNumId="2" w15:restartNumberingAfterBreak="0">
+  <w:abstractNum w:abstractNumId="4" w15:restartNumberingAfterBreak="0">
+    <w:nsid w:val="25EF7AEA"/>
+    <w:multiLevelType w:val="multilevel"/>
+    <w:tmpl w:val="797CF5C2"/>
+    <w:lvl w:ilvl="0">
+      <w:start w:val="1"/>
+      <w:numFmt w:val="bullet"/>
+      <w:lvlText w:val="o"/>
+      <w:lvlJc w:val="left"/>
+      <w:pPr>
+        <w:tabs>
+          <w:tab w:val="num" w:pos="720"/>
+        </w:tabs>
+        <w:ind w:left="720" w:hanging="360"/>
+      </w:pPr>
+      <w:rPr>
+        <w:rFonts w:ascii="Courier New" w:hAnsi="Courier New" w:cs="Courier New" w:hint="default"/>
+        <w:sz w:val="20"/>
+      </w:rPr>
+    </w:lvl>
+    <w:lvl w:ilvl="1" w:tentative="1">
+      <w:start w:val="1"/>
+      <w:numFmt w:val="bullet"/>
+      <w:lvlText w:val="o"/>
+      <w:lvlJc w:val="left"/>
+      <w:pPr>
+        <w:tabs>
+          <w:tab w:val="num" w:pos="1440"/>
+        </w:tabs>
+        <w:ind w:left="1440" w:hanging="360"/>
+      </w:pPr>
+      <w:rPr>
+        <w:rFonts w:ascii="Courier New" w:hAnsi="Courier New" w:hint="default"/>
+        <w:sz w:val="20"/>
+      </w:rPr>
+    </w:lvl>
+    <w:lvl w:ilvl="2" w:tentative="1">
+      <w:start w:val="1"/>
+      <w:numFmt w:val="bullet"/>
+      <w:lvlText w:val=""/>
+      <w:lvlJc w:val="left"/>
+      <w:pPr>
+        <w:tabs>
+          <w:tab w:val="num" w:pos="2160"/>
+        </w:tabs>
+        <w:ind w:left="2160" w:hanging="360"/>
+      </w:pPr>
+      <w:rPr>
+        <w:rFonts w:ascii="Wingdings" w:hAnsi="Wingdings" w:hint="default"/>
+        <w:sz w:val="20"/>
+      </w:rPr>
+    </w:lvl>
+    <w:lvl w:ilvl="3" w:tentative="1">
+      <w:start w:val="1"/>
+      <w:numFmt w:val="bullet"/>
+      <w:lvlText w:val=""/>
+      <w:lvlJc w:val="left"/>
+      <w:pPr>
+        <w:tabs>
+          <w:tab w:val="num" w:pos="2880"/>
+        </w:tabs>
+        <w:ind w:left="2880" w:hanging="360"/>
+      </w:pPr>
+      <w:rPr>
+        <w:rFonts w:ascii="Wingdings" w:hAnsi="Wingdings" w:hint="default"/>
+        <w:sz w:val="20"/>
+      </w:rPr>
+    </w:lvl>
+    <w:lvl w:ilvl="4" w:tentative="1">
+      <w:start w:val="1"/>
+      <w:numFmt w:val="bullet"/>
+      <w:lvlText w:val=""/>
+      <w:lvlJc w:val="left"/>
+      <w:pPr>
+        <w:tabs>
+          <w:tab w:val="num" w:pos="3600"/>
+        </w:tabs>
+        <w:ind w:left="3600" w:hanging="360"/>
+      </w:pPr>
+      <w:rPr>
+        <w:rFonts w:ascii="Wingdings" w:hAnsi="Wingdings" w:hint="default"/>
+        <w:sz w:val="20"/>
+      </w:rPr>
+    </w:lvl>
+    <w:lvl w:ilvl="5" w:tentative="1">
+      <w:start w:val="1"/>
+      <w:numFmt w:val="bullet"/>
+      <w:lvlText w:val=""/>
+      <w:lvlJc w:val="left"/>
+      <w:pPr>
+        <w:tabs>
+          <w:tab w:val="num" w:pos="4320"/>
+        </w:tabs>
+        <w:ind w:left="4320" w:hanging="360"/>
+      </w:pPr>
+      <w:rPr>
+        <w:rFonts w:ascii="Wingdings" w:hAnsi="Wingdings" w:hint="default"/>
+        <w:sz w:val="20"/>
+      </w:rPr>
+    </w:lvl>
+    <w:lvl w:ilvl="6" w:tentative="1">
+      <w:start w:val="1"/>
+      <w:numFmt w:val="bullet"/>
+      <w:lvlText w:val=""/>
+      <w:lvlJc w:val="left"/>
+      <w:pPr>
+        <w:tabs>
+          <w:tab w:val="num" w:pos="5040"/>
+        </w:tabs>
+        <w:ind w:left="5040" w:hanging="360"/>
+      </w:pPr>
+      <w:rPr>
+        <w:rFonts w:ascii="Wingdings" w:hAnsi="Wingdings" w:hint="default"/>
+        <w:sz w:val="20"/>
+      </w:rPr>
+    </w:lvl>
+    <w:lvl w:ilvl="7" w:tentative="1">
+      <w:start w:val="1"/>
+      <w:numFmt w:val="bullet"/>
+      <w:lvlText w:val=""/>
+      <w:lvlJc w:val="left"/>
+      <w:pPr>
+        <w:tabs>
+          <w:tab w:val="num" w:pos="5760"/>
+        </w:tabs>
+        <w:ind w:left="5760" w:hanging="360"/>
+      </w:pPr>
+      <w:rPr>
+        <w:rFonts w:ascii="Wingdings" w:hAnsi="Wingdings" w:hint="default"/>
+        <w:sz w:val="20"/>
+      </w:rPr>
+    </w:lvl>
+    <w:lvl w:ilvl="8" w:tentative="1">
+      <w:start w:val="1"/>
+      <w:numFmt w:val="bullet"/>
+      <w:lvlText w:val=""/>
+      <w:lvlJc w:val="left"/>
+      <w:pPr>
+        <w:tabs>
+          <w:tab w:val="num" w:pos="6480"/>
+        </w:tabs>
+        <w:ind w:left="6480" w:hanging="360"/>
+      </w:pPr>
+      <w:rPr>
+        <w:rFonts w:ascii="Wingdings" w:hAnsi="Wingdings" w:hint="default"/>
+        <w:sz w:val="20"/>
+      </w:rPr>
+    </w:lvl>
+  </w:abstractNum>
+  <w:abstractNum w:abstractNumId="5" w15:restartNumberingAfterBreak="0">
+    <w:nsid w:val="27594356"/>
+    <w:multiLevelType w:val="multilevel"/>
+    <w:tmpl w:val="CD84F832"/>
+    <w:lvl w:ilvl="0">
+      <w:start w:val="1"/>
+      <w:numFmt w:val="bullet"/>
+      <w:lvlText w:val=""/>
+      <w:lvlJc w:val="left"/>
+      <w:pPr>
+        <w:tabs>
+          <w:tab w:val="num" w:pos="720"/>
+        </w:tabs>
+        <w:ind w:left="720" w:hanging="360"/>
+      </w:pPr>
+      <w:rPr>
+        <w:rFonts w:ascii="Symbol" w:hAnsi="Symbol" w:hint="default"/>
+        <w:sz w:val="20"/>
+      </w:rPr>
+    </w:lvl>
+    <w:lvl w:ilvl="1">
+      <w:start w:val="1"/>
+      <w:numFmt w:val="bullet"/>
+      <w:lvlText w:val=""/>
+      <w:lvlJc w:val="left"/>
+      <w:pPr>
+        <w:ind w:left="1913" w:hanging="360"/>
+      </w:pPr>
+      <w:rPr>
+        <w:rFonts w:ascii="Symbol" w:hAnsi="Symbol" w:hint="default"/>
+      </w:rPr>
+    </w:lvl>
+    <w:lvl w:ilvl="2" w:tentative="1">
+      <w:start w:val="1"/>
+      <w:numFmt w:val="bullet"/>
+      <w:lvlText w:val=""/>
+      <w:lvlJc w:val="left"/>
+      <w:pPr>
+        <w:tabs>
+          <w:tab w:val="num" w:pos="2160"/>
+        </w:tabs>
+        <w:ind w:left="2160" w:hanging="360"/>
+      </w:pPr>
+      <w:rPr>
+        <w:rFonts w:ascii="Wingdings" w:hAnsi="Wingdings" w:hint="default"/>
+        <w:sz w:val="20"/>
+      </w:rPr>
+    </w:lvl>
+    <w:lvl w:ilvl="3" w:tentative="1">
+      <w:start w:val="1"/>
+      <w:numFmt w:val="bullet"/>
+      <w:lvlText w:val=""/>
+      <w:lvlJc w:val="left"/>
+      <w:pPr>
+        <w:tabs>
+          <w:tab w:val="num" w:pos="2880"/>
+        </w:tabs>
+        <w:ind w:left="2880" w:hanging="360"/>
+      </w:pPr>
+      <w:rPr>
+        <w:rFonts w:ascii="Wingdings" w:hAnsi="Wingdings" w:hint="default"/>
+        <w:sz w:val="20"/>
+      </w:rPr>
+    </w:lvl>
+    <w:lvl w:ilvl="4" w:tentative="1">
+      <w:start w:val="1"/>
+      <w:numFmt w:val="bullet"/>
+      <w:lvlText w:val=""/>
+      <w:lvlJc w:val="left"/>
+      <w:pPr>
+        <w:tabs>
+          <w:tab w:val="num" w:pos="3600"/>
+        </w:tabs>
+        <w:ind w:left="3600" w:hanging="360"/>
+      </w:pPr>
+      <w:rPr>
+        <w:rFonts w:ascii="Wingdings" w:hAnsi="Wingdings" w:hint="default"/>
+        <w:sz w:val="20"/>
+      </w:rPr>
+    </w:lvl>
+    <w:lvl w:ilvl="5" w:tentative="1">
+      <w:start w:val="1"/>
+      <w:numFmt w:val="bullet"/>
+      <w:lvlText w:val=""/>
+      <w:lvlJc w:val="left"/>
+      <w:pPr>
+        <w:tabs>
+          <w:tab w:val="num" w:pos="4320"/>
+        </w:tabs>
+        <w:ind w:left="4320" w:hanging="360"/>
+      </w:pPr>
+      <w:rPr>
+        <w:rFonts w:ascii="Wingdings" w:hAnsi="Wingdings" w:hint="default"/>
+        <w:sz w:val="20"/>
+      </w:rPr>
+    </w:lvl>
+    <w:lvl w:ilvl="6" w:tentative="1">
+      <w:start w:val="1"/>
+      <w:numFmt w:val="bullet"/>
+      <w:lvlText w:val=""/>
+      <w:lvlJc w:val="left"/>
+      <w:pPr>
+        <w:tabs>
+          <w:tab w:val="num" w:pos="5040"/>
+        </w:tabs>
+        <w:ind w:left="5040" w:hanging="360"/>
+      </w:pPr>
+      <w:rPr>
+        <w:rFonts w:ascii="Wingdings" w:hAnsi="Wingdings" w:hint="default"/>
+        <w:sz w:val="20"/>
+      </w:rPr>
+    </w:lvl>
+    <w:lvl w:ilvl="7" w:tentative="1">
+      <w:start w:val="1"/>
+      <w:numFmt w:val="bullet"/>
+      <w:lvlText w:val=""/>
+      <w:lvlJc w:val="left"/>
+      <w:pPr>
+        <w:tabs>
+          <w:tab w:val="num" w:pos="5760"/>
+        </w:tabs>
+        <w:ind w:left="5760" w:hanging="360"/>
+      </w:pPr>
+      <w:rPr>
+        <w:rFonts w:ascii="Wingdings" w:hAnsi="Wingdings" w:hint="default"/>
+        <w:sz w:val="20"/>
+      </w:rPr>
+    </w:lvl>
+    <w:lvl w:ilvl="8" w:tentative="1">
+      <w:start w:val="1"/>
+      <w:numFmt w:val="bullet"/>
+      <w:lvlText w:val=""/>
+      <w:lvlJc w:val="left"/>
+      <w:pPr>
+        <w:tabs>
+          <w:tab w:val="num" w:pos="6480"/>
+        </w:tabs>
+        <w:ind w:left="6480" w:hanging="360"/>
+      </w:pPr>
+      <w:rPr>
+        <w:rFonts w:ascii="Wingdings" w:hAnsi="Wingdings" w:hint="default"/>
+        <w:sz w:val="20"/>
+      </w:rPr>
+    </w:lvl>
+  </w:abstractNum>
+  <w:abstractNum w:abstractNumId="6" w15:restartNumberingAfterBreak="0">
     <w:nsid w:val="289D4AC5"/>
     <w:multiLevelType w:val="hybridMultilevel"/>
     <w:tmpl w:val="604EF92A"/>
@@ -1975,7 +3006,156 @@
       </w:rPr>
     </w:lvl>
   </w:abstractNum>
-  <w:abstractNum w:abstractNumId="3" w15:restartNumberingAfterBreak="0">
+  <w:abstractNum w:abstractNumId="7" w15:restartNumberingAfterBreak="0">
+    <w:nsid w:val="2DCD5372"/>
+    <w:multiLevelType w:val="multilevel"/>
+    <w:tmpl w:val="19FEA902"/>
+    <w:lvl w:ilvl="0">
+      <w:start w:val="1"/>
+      <w:numFmt w:val="bullet"/>
+      <w:lvlText w:val=""/>
+      <w:lvlJc w:val="left"/>
+      <w:pPr>
+        <w:tabs>
+          <w:tab w:val="num" w:pos="720"/>
+        </w:tabs>
+        <w:ind w:left="720" w:hanging="360"/>
+      </w:pPr>
+      <w:rPr>
+        <w:rFonts w:ascii="Symbol" w:hAnsi="Symbol" w:hint="default"/>
+        <w:sz w:val="20"/>
+      </w:rPr>
+    </w:lvl>
+    <w:lvl w:ilvl="1" w:tentative="1">
+      <w:start w:val="1"/>
+      <w:numFmt w:val="bullet"/>
+      <w:lvlText w:val="o"/>
+      <w:lvlJc w:val="left"/>
+      <w:pPr>
+        <w:tabs>
+          <w:tab w:val="num" w:pos="1440"/>
+        </w:tabs>
+        <w:ind w:left="1440" w:hanging="360"/>
+      </w:pPr>
+      <w:rPr>
+        <w:rFonts w:ascii="Courier New" w:hAnsi="Courier New" w:hint="default"/>
+        <w:sz w:val="20"/>
+      </w:rPr>
+    </w:lvl>
+    <w:lvl w:ilvl="2" w:tentative="1">
+      <w:start w:val="1"/>
+      <w:numFmt w:val="bullet"/>
+      <w:lvlText w:val=""/>
+      <w:lvlJc w:val="left"/>
+      <w:pPr>
+        <w:tabs>
+          <w:tab w:val="num" w:pos="2160"/>
+        </w:tabs>
+        <w:ind w:left="2160" w:hanging="360"/>
+      </w:pPr>
+      <w:rPr>
+        <w:rFonts w:ascii="Wingdings" w:hAnsi="Wingdings" w:hint="default"/>
+        <w:sz w:val="20"/>
+      </w:rPr>
+    </w:lvl>
+    <w:lvl w:ilvl="3" w:tentative="1">
+      <w:start w:val="1"/>
+      <w:numFmt w:val="bullet"/>
+      <w:lvlText w:val=""/>
+      <w:lvlJc w:val="left"/>
+      <w:pPr>
+        <w:tabs>
+          <w:tab w:val="num" w:pos="2880"/>
+        </w:tabs>
+        <w:ind w:left="2880" w:hanging="360"/>
+      </w:pPr>
+      <w:rPr>
+        <w:rFonts w:ascii="Wingdings" w:hAnsi="Wingdings" w:hint="default"/>
+        <w:sz w:val="20"/>
+      </w:rPr>
+    </w:lvl>
+    <w:lvl w:ilvl="4" w:tentative="1">
+      <w:start w:val="1"/>
+      <w:numFmt w:val="bullet"/>
+      <w:lvlText w:val=""/>
+      <w:lvlJc w:val="left"/>
+      <w:pPr>
+        <w:tabs>
+          <w:tab w:val="num" w:pos="3600"/>
+        </w:tabs>
+        <w:ind w:left="3600" w:hanging="360"/>
+      </w:pPr>
+      <w:rPr>
+        <w:rFonts w:ascii="Wingdings" w:hAnsi="Wingdings" w:hint="default"/>
+        <w:sz w:val="20"/>
+      </w:rPr>
+    </w:lvl>
+    <w:lvl w:ilvl="5" w:tentative="1">
+      <w:start w:val="1"/>
+      <w:numFmt w:val="bullet"/>
+      <w:lvlText w:val=""/>
+      <w:lvlJc w:val="left"/>
+      <w:pPr>
+        <w:tabs>
+          <w:tab w:val="num" w:pos="4320"/>
+        </w:tabs>
+        <w:ind w:left="4320" w:hanging="360"/>
+      </w:pPr>
+      <w:rPr>
+        <w:rFonts w:ascii="Wingdings" w:hAnsi="Wingdings" w:hint="default"/>
+        <w:sz w:val="20"/>
+      </w:rPr>
+    </w:lvl>
+    <w:lvl w:ilvl="6" w:tentative="1">
+      <w:start w:val="1"/>
+      <w:numFmt w:val="bullet"/>
+      <w:lvlText w:val=""/>
+      <w:lvlJc w:val="left"/>
+      <w:pPr>
+        <w:tabs>
+          <w:tab w:val="num" w:pos="5040"/>
+        </w:tabs>
+        <w:ind w:left="5040" w:hanging="360"/>
+      </w:pPr>
+      <w:rPr>
+        <w:rFonts w:ascii="Wingdings" w:hAnsi="Wingdings" w:hint="default"/>
+        <w:sz w:val="20"/>
+      </w:rPr>
+    </w:lvl>
+    <w:lvl w:ilvl="7" w:tentative="1">
+      <w:start w:val="1"/>
+      <w:numFmt w:val="bullet"/>
+      <w:lvlText w:val=""/>
+      <w:lvlJc w:val="left"/>
+      <w:pPr>
+        <w:tabs>
+          <w:tab w:val="num" w:pos="5760"/>
+        </w:tabs>
+        <w:ind w:left="5760" w:hanging="360"/>
+      </w:pPr>
+      <w:rPr>
+        <w:rFonts w:ascii="Wingdings" w:hAnsi="Wingdings" w:hint="default"/>
+        <w:sz w:val="20"/>
+      </w:rPr>
+    </w:lvl>
+    <w:lvl w:ilvl="8" w:tentative="1">
+      <w:start w:val="1"/>
+      <w:numFmt w:val="bullet"/>
+      <w:lvlText w:val=""/>
+      <w:lvlJc w:val="left"/>
+      <w:pPr>
+        <w:tabs>
+          <w:tab w:val="num" w:pos="6480"/>
+        </w:tabs>
+        <w:ind w:left="6480" w:hanging="360"/>
+      </w:pPr>
+      <w:rPr>
+        <w:rFonts w:ascii="Wingdings" w:hAnsi="Wingdings" w:hint="default"/>
+        <w:sz w:val="20"/>
+      </w:rPr>
+    </w:lvl>
+  </w:abstractNum>
+  <w:abstractNum w:abstractNumId="8" w15:restartNumberingAfterBreak="0">
     <w:nsid w:val="2F7D17AC"/>
     <w:multiLevelType w:val="hybridMultilevel"/>
     <w:tmpl w:val="ABEAD4EA"/>
@@ -2088,7 +3268,269 @@
       </w:rPr>
     </w:lvl>
   </w:abstractNum>
-  <w:abstractNum w:abstractNumId="4" w15:restartNumberingAfterBreak="0">
+  <w:abstractNum w:abstractNumId="9" w15:restartNumberingAfterBreak="0">
+    <w:nsid w:val="302778F5"/>
+    <w:multiLevelType w:val="hybridMultilevel"/>
+    <w:tmpl w:val="24F2AB32"/>
+    <w:lvl w:ilvl="0" w:tplc="83946ECA">
+      <w:start w:val="1"/>
+      <w:numFmt w:val="bullet"/>
+      <w:lvlText w:val="-"/>
+      <w:lvlJc w:val="left"/>
+      <w:pPr>
+        <w:ind w:left="1429" w:hanging="360"/>
+      </w:pPr>
+      <w:rPr>
+        <w:rFonts w:ascii="Arial" w:eastAsia="Batang" w:hAnsi="Arial" w:cs="Arial" w:hint="default"/>
+      </w:rPr>
+    </w:lvl>
+    <w:lvl w:ilvl="1" w:tplc="100C0003" w:tentative="1">
+      <w:start w:val="1"/>
+      <w:numFmt w:val="bullet"/>
+      <w:lvlText w:val="o"/>
+      <w:lvlJc w:val="left"/>
+      <w:pPr>
+        <w:ind w:left="2149" w:hanging="360"/>
+      </w:pPr>
+      <w:rPr>
+        <w:rFonts w:ascii="Courier New" w:hAnsi="Courier New" w:cs="Courier New" w:hint="default"/>
+      </w:rPr>
+    </w:lvl>
+    <w:lvl w:ilvl="2" w:tplc="100C0005" w:tentative="1">
+      <w:start w:val="1"/>
+      <w:numFmt w:val="bullet"/>
+      <w:lvlText w:val=""/>
+      <w:lvlJc w:val="left"/>
+      <w:pPr>
+        <w:ind w:left="2869" w:hanging="360"/>
+      </w:pPr>
+      <w:rPr>
+        <w:rFonts w:ascii="Wingdings" w:hAnsi="Wingdings" w:hint="default"/>
+      </w:rPr>
+    </w:lvl>
+    <w:lvl w:ilvl="3" w:tplc="100C0001" w:tentative="1">
+      <w:start w:val="1"/>
+      <w:numFmt w:val="bullet"/>
+      <w:lvlText w:val=""/>
+      <w:lvlJc w:val="left"/>
+      <w:pPr>
+        <w:ind w:left="3589" w:hanging="360"/>
+      </w:pPr>
+      <w:rPr>
+        <w:rFonts w:ascii="Symbol" w:hAnsi="Symbol" w:hint="default"/>
+      </w:rPr>
+    </w:lvl>
+    <w:lvl w:ilvl="4" w:tplc="100C0003" w:tentative="1">
+      <w:start w:val="1"/>
+      <w:numFmt w:val="bullet"/>
+      <w:lvlText w:val="o"/>
+      <w:lvlJc w:val="left"/>
+      <w:pPr>
+        <w:ind w:left="4309" w:hanging="360"/>
+      </w:pPr>
+      <w:rPr>
+        <w:rFonts w:ascii="Courier New" w:hAnsi="Courier New" w:cs="Courier New" w:hint="default"/>
+      </w:rPr>
+    </w:lvl>
+    <w:lvl w:ilvl="5" w:tplc="100C0005" w:tentative="1">
+      <w:start w:val="1"/>
+      <w:numFmt w:val="bullet"/>
+      <w:lvlText w:val=""/>
+      <w:lvlJc w:val="left"/>
+      <w:pPr>
+        <w:ind w:left="5029" w:hanging="360"/>
+      </w:pPr>
+      <w:rPr>
+        <w:rFonts w:ascii="Wingdings" w:hAnsi="Wingdings" w:hint="default"/>
+      </w:rPr>
+    </w:lvl>
+    <w:lvl w:ilvl="6" w:tplc="100C0001" w:tentative="1">
+      <w:start w:val="1"/>
+      <w:numFmt w:val="bullet"/>
+      <w:lvlText w:val=""/>
+      <w:lvlJc w:val="left"/>
+      <w:pPr>
+        <w:ind w:left="5749" w:hanging="360"/>
+      </w:pPr>
+      <w:rPr>
+        <w:rFonts w:ascii="Symbol" w:hAnsi="Symbol" w:hint="default"/>
+      </w:rPr>
+    </w:lvl>
+    <w:lvl w:ilvl="7" w:tplc="100C0003" w:tentative="1">
+      <w:start w:val="1"/>
+      <w:numFmt w:val="bullet"/>
+      <w:lvlText w:val="o"/>
+      <w:lvlJc w:val="left"/>
+      <w:pPr>
+        <w:ind w:left="6469" w:hanging="360"/>
+      </w:pPr>
+      <w:rPr>
+        <w:rFonts w:ascii="Courier New" w:hAnsi="Courier New" w:cs="Courier New" w:hint="default"/>
+      </w:rPr>
+    </w:lvl>
+    <w:lvl w:ilvl="8" w:tplc="100C0005" w:tentative="1">
+      <w:start w:val="1"/>
+      <w:numFmt w:val="bullet"/>
+      <w:lvlText w:val=""/>
+      <w:lvlJc w:val="left"/>
+      <w:pPr>
+        <w:ind w:left="7189" w:hanging="360"/>
+      </w:pPr>
+      <w:rPr>
+        <w:rFonts w:ascii="Wingdings" w:hAnsi="Wingdings" w:hint="default"/>
+      </w:rPr>
+    </w:lvl>
+  </w:abstractNum>
+  <w:abstractNum w:abstractNumId="10" w15:restartNumberingAfterBreak="0">
+    <w:nsid w:val="36244EE7"/>
+    <w:multiLevelType w:val="multilevel"/>
+    <w:tmpl w:val="78A8200E"/>
+    <w:lvl w:ilvl="0">
+      <w:start w:val="1"/>
+      <w:numFmt w:val="bullet"/>
+      <w:lvlText w:val="o"/>
+      <w:lvlJc w:val="left"/>
+      <w:pPr>
+        <w:tabs>
+          <w:tab w:val="num" w:pos="720"/>
+        </w:tabs>
+        <w:ind w:left="720" w:hanging="360"/>
+      </w:pPr>
+      <w:rPr>
+        <w:rFonts w:ascii="Courier New" w:hAnsi="Courier New" w:cs="Courier New" w:hint="default"/>
+        <w:sz w:val="20"/>
+      </w:rPr>
+    </w:lvl>
+    <w:lvl w:ilvl="1" w:tentative="1">
+      <w:start w:val="1"/>
+      <w:numFmt w:val="bullet"/>
+      <w:lvlText w:val="o"/>
+      <w:lvlJc w:val="left"/>
+      <w:pPr>
+        <w:tabs>
+          <w:tab w:val="num" w:pos="1440"/>
+        </w:tabs>
+        <w:ind w:left="1440" w:hanging="360"/>
+      </w:pPr>
+      <w:rPr>
+        <w:rFonts w:ascii="Courier New" w:hAnsi="Courier New" w:hint="default"/>
+        <w:sz w:val="20"/>
+      </w:rPr>
+    </w:lvl>
+    <w:lvl w:ilvl="2" w:tentative="1">
+      <w:start w:val="1"/>
+      <w:numFmt w:val="bullet"/>
+      <w:lvlText w:val=""/>
+      <w:lvlJc w:val="left"/>
+      <w:pPr>
+        <w:tabs>
+          <w:tab w:val="num" w:pos="2160"/>
+        </w:tabs>
+        <w:ind w:left="2160" w:hanging="360"/>
+      </w:pPr>
+      <w:rPr>
+        <w:rFonts w:ascii="Wingdings" w:hAnsi="Wingdings" w:hint="default"/>
+        <w:sz w:val="20"/>
+      </w:rPr>
+    </w:lvl>
+    <w:lvl w:ilvl="3" w:tentative="1">
+      <w:start w:val="1"/>
+      <w:numFmt w:val="bullet"/>
+      <w:lvlText w:val=""/>
+      <w:lvlJc w:val="left"/>
+      <w:pPr>
+        <w:tabs>
+          <w:tab w:val="num" w:pos="2880"/>
+        </w:tabs>
+        <w:ind w:left="2880" w:hanging="360"/>
+      </w:pPr>
+      <w:rPr>
+        <w:rFonts w:ascii="Wingdings" w:hAnsi="Wingdings" w:hint="default"/>
+        <w:sz w:val="20"/>
+      </w:rPr>
+    </w:lvl>
+    <w:lvl w:ilvl="4" w:tentative="1">
+      <w:start w:val="1"/>
+      <w:numFmt w:val="bullet"/>
+      <w:lvlText w:val=""/>
+      <w:lvlJc w:val="left"/>
+      <w:pPr>
+        <w:tabs>
+          <w:tab w:val="num" w:pos="3600"/>
+        </w:tabs>
+        <w:ind w:left="3600" w:hanging="360"/>
+      </w:pPr>
+      <w:rPr>
+        <w:rFonts w:ascii="Wingdings" w:hAnsi="Wingdings" w:hint="default"/>
+        <w:sz w:val="20"/>
+      </w:rPr>
+    </w:lvl>
+    <w:lvl w:ilvl="5" w:tentative="1">
+      <w:start w:val="1"/>
+      <w:numFmt w:val="bullet"/>
+      <w:lvlText w:val=""/>
+      <w:lvlJc w:val="left"/>
+      <w:pPr>
+        <w:tabs>
+          <w:tab w:val="num" w:pos="4320"/>
+        </w:tabs>
+        <w:ind w:left="4320" w:hanging="360"/>
+      </w:pPr>
+      <w:rPr>
+        <w:rFonts w:ascii="Wingdings" w:hAnsi="Wingdings" w:hint="default"/>
+        <w:sz w:val="20"/>
+      </w:rPr>
+    </w:lvl>
+    <w:lvl w:ilvl="6" w:tentative="1">
+      <w:start w:val="1"/>
+      <w:numFmt w:val="bullet"/>
+      <w:lvlText w:val=""/>
+      <w:lvlJc w:val="left"/>
+      <w:pPr>
+        <w:tabs>
+          <w:tab w:val="num" w:pos="5040"/>
+        </w:tabs>
+        <w:ind w:left="5040" w:hanging="360"/>
+      </w:pPr>
+      <w:rPr>
+        <w:rFonts w:ascii="Wingdings" w:hAnsi="Wingdings" w:hint="default"/>
+        <w:sz w:val="20"/>
+      </w:rPr>
+    </w:lvl>
+    <w:lvl w:ilvl="7" w:tentative="1">
+      <w:start w:val="1"/>
+      <w:numFmt w:val="bullet"/>
+      <w:lvlText w:val=""/>
+      <w:lvlJc w:val="left"/>
+      <w:pPr>
+        <w:tabs>
+          <w:tab w:val="num" w:pos="5760"/>
+        </w:tabs>
+        <w:ind w:left="5760" w:hanging="360"/>
+      </w:pPr>
+      <w:rPr>
+        <w:rFonts w:ascii="Wingdings" w:hAnsi="Wingdings" w:hint="default"/>
+        <w:sz w:val="20"/>
+      </w:rPr>
+    </w:lvl>
+    <w:lvl w:ilvl="8" w:tentative="1">
+      <w:start w:val="1"/>
+      <w:numFmt w:val="bullet"/>
+      <w:lvlText w:val=""/>
+      <w:lvlJc w:val="left"/>
+      <w:pPr>
+        <w:tabs>
+          <w:tab w:val="num" w:pos="6480"/>
+        </w:tabs>
+        <w:ind w:left="6480" w:hanging="360"/>
+      </w:pPr>
+      <w:rPr>
+        <w:rFonts w:ascii="Wingdings" w:hAnsi="Wingdings" w:hint="default"/>
+        <w:sz w:val="20"/>
+      </w:rPr>
+    </w:lvl>
+  </w:abstractNum>
+  <w:abstractNum w:abstractNumId="11" w15:restartNumberingAfterBreak="0">
     <w:nsid w:val="372D0A07"/>
     <w:multiLevelType w:val="hybridMultilevel"/>
     <w:tmpl w:val="B742D72E"/>
@@ -2201,7 +3643,7 @@
       </w:rPr>
     </w:lvl>
   </w:abstractNum>
-  <w:abstractNum w:abstractNumId="5" w15:restartNumberingAfterBreak="0">
+  <w:abstractNum w:abstractNumId="12" w15:restartNumberingAfterBreak="0">
     <w:nsid w:val="3D8F49DF"/>
     <w:multiLevelType w:val="hybridMultilevel"/>
     <w:tmpl w:val="F9E6A75A"/>
@@ -2313,7 +3755,233 @@
       </w:rPr>
     </w:lvl>
   </w:abstractNum>
-  <w:abstractNum w:abstractNumId="6" w15:restartNumberingAfterBreak="0">
+  <w:abstractNum w:abstractNumId="13" w15:restartNumberingAfterBreak="0">
+    <w:nsid w:val="3D9376AB"/>
+    <w:multiLevelType w:val="hybridMultilevel"/>
+    <w:tmpl w:val="DC287012"/>
+    <w:lvl w:ilvl="0" w:tplc="100C0003">
+      <w:start w:val="1"/>
+      <w:numFmt w:val="bullet"/>
+      <w:lvlText w:val="o"/>
+      <w:lvlJc w:val="left"/>
+      <w:pPr>
+        <w:ind w:left="473" w:hanging="360"/>
+      </w:pPr>
+      <w:rPr>
+        <w:rFonts w:ascii="Courier New" w:hAnsi="Courier New" w:cs="Courier New" w:hint="default"/>
+      </w:rPr>
+    </w:lvl>
+    <w:lvl w:ilvl="1" w:tplc="FFFFFFFF">
+      <w:start w:val="1"/>
+      <w:numFmt w:val="bullet"/>
+      <w:lvlText w:val="o"/>
+      <w:lvlJc w:val="left"/>
+      <w:pPr>
+        <w:ind w:left="1193" w:hanging="360"/>
+      </w:pPr>
+      <w:rPr>
+        <w:rFonts w:ascii="Courier New" w:hAnsi="Courier New" w:cs="Courier New" w:hint="default"/>
+      </w:rPr>
+    </w:lvl>
+    <w:lvl w:ilvl="2" w:tplc="FFFFFFFF">
+      <w:start w:val="1"/>
+      <w:numFmt w:val="bullet"/>
+      <w:lvlText w:val=""/>
+      <w:lvlJc w:val="left"/>
+      <w:pPr>
+        <w:ind w:left="1913" w:hanging="360"/>
+      </w:pPr>
+      <w:rPr>
+        <w:rFonts w:ascii="Wingdings" w:hAnsi="Wingdings" w:hint="default"/>
+      </w:rPr>
+    </w:lvl>
+    <w:lvl w:ilvl="3" w:tplc="FFFFFFFF">
+      <w:start w:val="1"/>
+      <w:numFmt w:val="bullet"/>
+      <w:lvlText w:val=""/>
+      <w:lvlJc w:val="left"/>
+      <w:pPr>
+        <w:ind w:left="2633" w:hanging="360"/>
+      </w:pPr>
+      <w:rPr>
+        <w:rFonts w:ascii="Symbol" w:hAnsi="Symbol" w:hint="default"/>
+      </w:rPr>
+    </w:lvl>
+    <w:lvl w:ilvl="4" w:tplc="FFFFFFFF" w:tentative="1">
+      <w:start w:val="1"/>
+      <w:numFmt w:val="bullet"/>
+      <w:lvlText w:val="o"/>
+      <w:lvlJc w:val="left"/>
+      <w:pPr>
+        <w:ind w:left="3353" w:hanging="360"/>
+      </w:pPr>
+      <w:rPr>
+        <w:rFonts w:ascii="Courier New" w:hAnsi="Courier New" w:cs="Courier New" w:hint="default"/>
+      </w:rPr>
+    </w:lvl>
+    <w:lvl w:ilvl="5" w:tplc="FFFFFFFF" w:tentative="1">
+      <w:start w:val="1"/>
+      <w:numFmt w:val="bullet"/>
+      <w:lvlText w:val=""/>
+      <w:lvlJc w:val="left"/>
+      <w:pPr>
+        <w:ind w:left="4073" w:hanging="360"/>
+      </w:pPr>
+      <w:rPr>
+        <w:rFonts w:ascii="Wingdings" w:hAnsi="Wingdings" w:hint="default"/>
+      </w:rPr>
+    </w:lvl>
+    <w:lvl w:ilvl="6" w:tplc="FFFFFFFF" w:tentative="1">
+      <w:start w:val="1"/>
+      <w:numFmt w:val="bullet"/>
+      <w:lvlText w:val=""/>
+      <w:lvlJc w:val="left"/>
+      <w:pPr>
+        <w:ind w:left="4793" w:hanging="360"/>
+      </w:pPr>
+      <w:rPr>
+        <w:rFonts w:ascii="Symbol" w:hAnsi="Symbol" w:hint="default"/>
+      </w:rPr>
+    </w:lvl>
+    <w:lvl w:ilvl="7" w:tplc="FFFFFFFF" w:tentative="1">
+      <w:start w:val="1"/>
+      <w:numFmt w:val="bullet"/>
+      <w:lvlText w:val="o"/>
+      <w:lvlJc w:val="left"/>
+      <w:pPr>
+        <w:ind w:left="5513" w:hanging="360"/>
+      </w:pPr>
+      <w:rPr>
+        <w:rFonts w:ascii="Courier New" w:hAnsi="Courier New" w:cs="Courier New" w:hint="default"/>
+      </w:rPr>
+    </w:lvl>
+    <w:lvl w:ilvl="8" w:tplc="FFFFFFFF" w:tentative="1">
+      <w:start w:val="1"/>
+      <w:numFmt w:val="bullet"/>
+      <w:lvlText w:val=""/>
+      <w:lvlJc w:val="left"/>
+      <w:pPr>
+        <w:ind w:left="6233" w:hanging="360"/>
+      </w:pPr>
+      <w:rPr>
+        <w:rFonts w:ascii="Wingdings" w:hAnsi="Wingdings" w:hint="default"/>
+      </w:rPr>
+    </w:lvl>
+  </w:abstractNum>
+  <w:abstractNum w:abstractNumId="14" w15:restartNumberingAfterBreak="0">
+    <w:nsid w:val="3F211CBC"/>
+    <w:multiLevelType w:val="hybridMultilevel"/>
+    <w:tmpl w:val="2F0063F6"/>
+    <w:lvl w:ilvl="0" w:tplc="FFFFFFFF">
+      <w:start w:val="1"/>
+      <w:numFmt w:val="bullet"/>
+      <w:lvlText w:val="-"/>
+      <w:lvlJc w:val="left"/>
+      <w:pPr>
+        <w:ind w:left="473" w:hanging="360"/>
+      </w:pPr>
+      <w:rPr>
+        <w:rFonts w:ascii="Arial" w:eastAsia="Batang" w:hAnsi="Arial" w:cs="Arial" w:hint="default"/>
+      </w:rPr>
+    </w:lvl>
+    <w:lvl w:ilvl="1" w:tplc="FFFFFFFF">
+      <w:start w:val="1"/>
+      <w:numFmt w:val="bullet"/>
+      <w:lvlText w:val="o"/>
+      <w:lvlJc w:val="left"/>
+      <w:pPr>
+        <w:ind w:left="1193" w:hanging="360"/>
+      </w:pPr>
+      <w:rPr>
+        <w:rFonts w:ascii="Courier New" w:hAnsi="Courier New" w:cs="Courier New" w:hint="default"/>
+      </w:rPr>
+    </w:lvl>
+    <w:lvl w:ilvl="2" w:tplc="100C0001">
+      <w:start w:val="1"/>
+      <w:numFmt w:val="bullet"/>
+      <w:lvlText w:val=""/>
+      <w:lvlJc w:val="left"/>
+      <w:pPr>
+        <w:ind w:left="1913" w:hanging="360"/>
+      </w:pPr>
+      <w:rPr>
+        <w:rFonts w:ascii="Symbol" w:hAnsi="Symbol" w:hint="default"/>
+      </w:rPr>
+    </w:lvl>
+    <w:lvl w:ilvl="3" w:tplc="FFFFFFFF">
+      <w:start w:val="1"/>
+      <w:numFmt w:val="bullet"/>
+      <w:lvlText w:val=""/>
+      <w:lvlJc w:val="left"/>
+      <w:pPr>
+        <w:ind w:left="2633" w:hanging="360"/>
+      </w:pPr>
+      <w:rPr>
+        <w:rFonts w:ascii="Symbol" w:hAnsi="Symbol" w:hint="default"/>
+      </w:rPr>
+    </w:lvl>
+    <w:lvl w:ilvl="4" w:tplc="FFFFFFFF" w:tentative="1">
+      <w:start w:val="1"/>
+      <w:numFmt w:val="bullet"/>
+      <w:lvlText w:val="o"/>
+      <w:lvlJc w:val="left"/>
+      <w:pPr>
+        <w:ind w:left="3353" w:hanging="360"/>
+      </w:pPr>
+      <w:rPr>
+        <w:rFonts w:ascii="Courier New" w:hAnsi="Courier New" w:cs="Courier New" w:hint="default"/>
+      </w:rPr>
+    </w:lvl>
+    <w:lvl w:ilvl="5" w:tplc="FFFFFFFF" w:tentative="1">
+      <w:start w:val="1"/>
+      <w:numFmt w:val="bullet"/>
+      <w:lvlText w:val=""/>
+      <w:lvlJc w:val="left"/>
+      <w:pPr>
+        <w:ind w:left="4073" w:hanging="360"/>
+      </w:pPr>
+      <w:rPr>
+        <w:rFonts w:ascii="Wingdings" w:hAnsi="Wingdings" w:hint="default"/>
+      </w:rPr>
+    </w:lvl>
+    <w:lvl w:ilvl="6" w:tplc="FFFFFFFF" w:tentative="1">
+      <w:start w:val="1"/>
+      <w:numFmt w:val="bullet"/>
+      <w:lvlText w:val=""/>
+      <w:lvlJc w:val="left"/>
+      <w:pPr>
+        <w:ind w:left="4793" w:hanging="360"/>
+      </w:pPr>
+      <w:rPr>
+        <w:rFonts w:ascii="Symbol" w:hAnsi="Symbol" w:hint="default"/>
+      </w:rPr>
+    </w:lvl>
+    <w:lvl w:ilvl="7" w:tplc="FFFFFFFF" w:tentative="1">
+      <w:start w:val="1"/>
+      <w:numFmt w:val="bullet"/>
+      <w:lvlText w:val="o"/>
+      <w:lvlJc w:val="left"/>
+      <w:pPr>
+        <w:ind w:left="5513" w:hanging="360"/>
+      </w:pPr>
+      <w:rPr>
+        <w:rFonts w:ascii="Courier New" w:hAnsi="Courier New" w:cs="Courier New" w:hint="default"/>
+      </w:rPr>
+    </w:lvl>
+    <w:lvl w:ilvl="8" w:tplc="FFFFFFFF" w:tentative="1">
+      <w:start w:val="1"/>
+      <w:numFmt w:val="bullet"/>
+      <w:lvlText w:val=""/>
+      <w:lvlJc w:val="left"/>
+      <w:pPr>
+        <w:ind w:left="6233" w:hanging="360"/>
+      </w:pPr>
+      <w:rPr>
+        <w:rFonts w:ascii="Wingdings" w:hAnsi="Wingdings" w:hint="default"/>
+      </w:rPr>
+    </w:lvl>
+  </w:abstractNum>
+  <w:abstractNum w:abstractNumId="15" w15:restartNumberingAfterBreak="0">
     <w:nsid w:val="41DA11C1"/>
     <w:multiLevelType w:val="hybridMultilevel"/>
     <w:tmpl w:val="C70223C8"/>
@@ -2426,7 +4094,7 @@
       </w:rPr>
     </w:lvl>
   </w:abstractNum>
-  <w:abstractNum w:abstractNumId="7" w15:restartNumberingAfterBreak="0">
+  <w:abstractNum w:abstractNumId="16" w15:restartNumberingAfterBreak="0">
     <w:nsid w:val="49336675"/>
     <w:multiLevelType w:val="hybridMultilevel"/>
     <w:tmpl w:val="D2B40334"/>
@@ -2538,7 +4206,7 @@
       </w:rPr>
     </w:lvl>
   </w:abstractNum>
-  <w:abstractNum w:abstractNumId="8" w15:restartNumberingAfterBreak="0">
+  <w:abstractNum w:abstractNumId="17" w15:restartNumberingAfterBreak="0">
     <w:nsid w:val="4E6A6E86"/>
     <w:multiLevelType w:val="hybridMultilevel"/>
     <w:tmpl w:val="ADDEBB94"/>
@@ -2650,7 +4318,120 @@
       </w:rPr>
     </w:lvl>
   </w:abstractNum>
-  <w:abstractNum w:abstractNumId="9" w15:restartNumberingAfterBreak="0">
+  <w:abstractNum w:abstractNumId="18" w15:restartNumberingAfterBreak="0">
+    <w:nsid w:val="530E75BB"/>
+    <w:multiLevelType w:val="hybridMultilevel"/>
+    <w:tmpl w:val="A0E04348"/>
+    <w:lvl w:ilvl="0" w:tplc="83946ECA">
+      <w:start w:val="1"/>
+      <w:numFmt w:val="bullet"/>
+      <w:lvlText w:val="-"/>
+      <w:lvlJc w:val="left"/>
+      <w:pPr>
+        <w:ind w:left="1429" w:hanging="360"/>
+      </w:pPr>
+      <w:rPr>
+        <w:rFonts w:ascii="Arial" w:eastAsia="Batang" w:hAnsi="Arial" w:cs="Arial" w:hint="default"/>
+      </w:rPr>
+    </w:lvl>
+    <w:lvl w:ilvl="1" w:tplc="100C0003" w:tentative="1">
+      <w:start w:val="1"/>
+      <w:numFmt w:val="bullet"/>
+      <w:lvlText w:val="o"/>
+      <w:lvlJc w:val="left"/>
+      <w:pPr>
+        <w:ind w:left="2149" w:hanging="360"/>
+      </w:pPr>
+      <w:rPr>
+        <w:rFonts w:ascii="Courier New" w:hAnsi="Courier New" w:cs="Courier New" w:hint="default"/>
+      </w:rPr>
+    </w:lvl>
+    <w:lvl w:ilvl="2" w:tplc="100C0005" w:tentative="1">
+      <w:start w:val="1"/>
+      <w:numFmt w:val="bullet"/>
+      <w:lvlText w:val=""/>
+      <w:lvlJc w:val="left"/>
+      <w:pPr>
+        <w:ind w:left="2869" w:hanging="360"/>
+      </w:pPr>
+      <w:rPr>
+        <w:rFonts w:ascii="Wingdings" w:hAnsi="Wingdings" w:hint="default"/>
+      </w:rPr>
+    </w:lvl>
+    <w:lvl w:ilvl="3" w:tplc="100C0001" w:tentative="1">
+      <w:start w:val="1"/>
+      <w:numFmt w:val="bullet"/>
+      <w:lvlText w:val=""/>
+      <w:lvlJc w:val="left"/>
+      <w:pPr>
+        <w:ind w:left="3589" w:hanging="360"/>
+      </w:pPr>
+      <w:rPr>
+        <w:rFonts w:ascii="Symbol" w:hAnsi="Symbol" w:hint="default"/>
+      </w:rPr>
+    </w:lvl>
+    <w:lvl w:ilvl="4" w:tplc="100C0003" w:tentative="1">
+      <w:start w:val="1"/>
+      <w:numFmt w:val="bullet"/>
+      <w:lvlText w:val="o"/>
+      <w:lvlJc w:val="left"/>
+      <w:pPr>
+        <w:ind w:left="4309" w:hanging="360"/>
+      </w:pPr>
+      <w:rPr>
+        <w:rFonts w:ascii="Courier New" w:hAnsi="Courier New" w:cs="Courier New" w:hint="default"/>
+      </w:rPr>
+    </w:lvl>
+    <w:lvl w:ilvl="5" w:tplc="100C0005" w:tentative="1">
+      <w:start w:val="1"/>
+      <w:numFmt w:val="bullet"/>
+      <w:lvlText w:val=""/>
+      <w:lvlJc w:val="left"/>
+      <w:pPr>
+        <w:ind w:left="5029" w:hanging="360"/>
+      </w:pPr>
+      <w:rPr>
+        <w:rFonts w:ascii="Wingdings" w:hAnsi="Wingdings" w:hint="default"/>
+      </w:rPr>
+    </w:lvl>
+    <w:lvl w:ilvl="6" w:tplc="100C0001" w:tentative="1">
+      <w:start w:val="1"/>
+      <w:numFmt w:val="bullet"/>
+      <w:lvlText w:val=""/>
+      <w:lvlJc w:val="left"/>
+      <w:pPr>
+        <w:ind w:left="5749" w:hanging="360"/>
+      </w:pPr>
+      <w:rPr>
+        <w:rFonts w:ascii="Symbol" w:hAnsi="Symbol" w:hint="default"/>
+      </w:rPr>
+    </w:lvl>
+    <w:lvl w:ilvl="7" w:tplc="100C0003" w:tentative="1">
+      <w:start w:val="1"/>
+      <w:numFmt w:val="bullet"/>
+      <w:lvlText w:val="o"/>
+      <w:lvlJc w:val="left"/>
+      <w:pPr>
+        <w:ind w:left="6469" w:hanging="360"/>
+      </w:pPr>
+      <w:rPr>
+        <w:rFonts w:ascii="Courier New" w:hAnsi="Courier New" w:cs="Courier New" w:hint="default"/>
+      </w:rPr>
+    </w:lvl>
+    <w:lvl w:ilvl="8" w:tplc="100C0005" w:tentative="1">
+      <w:start w:val="1"/>
+      <w:numFmt w:val="bullet"/>
+      <w:lvlText w:val=""/>
+      <w:lvlJc w:val="left"/>
+      <w:pPr>
+        <w:ind w:left="7189" w:hanging="360"/>
+      </w:pPr>
+      <w:rPr>
+        <w:rFonts w:ascii="Wingdings" w:hAnsi="Wingdings" w:hint="default"/>
+      </w:rPr>
+    </w:lvl>
+  </w:abstractNum>
+  <w:abstractNum w:abstractNumId="19" w15:restartNumberingAfterBreak="0">
     <w:nsid w:val="54440727"/>
     <w:multiLevelType w:val="hybridMultilevel"/>
     <w:tmpl w:val="7526CB36"/>
@@ -2762,7 +4543,454 @@
       </w:rPr>
     </w:lvl>
   </w:abstractNum>
-  <w:abstractNum w:abstractNumId="10" w15:restartNumberingAfterBreak="0">
+  <w:abstractNum w:abstractNumId="20" w15:restartNumberingAfterBreak="0">
+    <w:nsid w:val="5987552E"/>
+    <w:multiLevelType w:val="multilevel"/>
+    <w:tmpl w:val="2E6684F2"/>
+    <w:lvl w:ilvl="0">
+      <w:start w:val="1"/>
+      <w:numFmt w:val="bullet"/>
+      <w:lvlText w:val=""/>
+      <w:lvlJc w:val="left"/>
+      <w:pPr>
+        <w:tabs>
+          <w:tab w:val="num" w:pos="720"/>
+        </w:tabs>
+        <w:ind w:left="720" w:hanging="360"/>
+      </w:pPr>
+      <w:rPr>
+        <w:rFonts w:ascii="Symbol" w:hAnsi="Symbol" w:hint="default"/>
+        <w:sz w:val="20"/>
+      </w:rPr>
+    </w:lvl>
+    <w:lvl w:ilvl="1">
+      <w:start w:val="1"/>
+      <w:numFmt w:val="bullet"/>
+      <w:lvlText w:val="o"/>
+      <w:lvlJc w:val="left"/>
+      <w:pPr>
+        <w:tabs>
+          <w:tab w:val="num" w:pos="1440"/>
+        </w:tabs>
+        <w:ind w:left="1440" w:hanging="360"/>
+      </w:pPr>
+      <w:rPr>
+        <w:rFonts w:ascii="Courier New" w:hAnsi="Courier New" w:hint="default"/>
+        <w:sz w:val="20"/>
+      </w:rPr>
+    </w:lvl>
+    <w:lvl w:ilvl="2" w:tentative="1">
+      <w:start w:val="1"/>
+      <w:numFmt w:val="bullet"/>
+      <w:lvlText w:val=""/>
+      <w:lvlJc w:val="left"/>
+      <w:pPr>
+        <w:tabs>
+          <w:tab w:val="num" w:pos="2160"/>
+        </w:tabs>
+        <w:ind w:left="2160" w:hanging="360"/>
+      </w:pPr>
+      <w:rPr>
+        <w:rFonts w:ascii="Wingdings" w:hAnsi="Wingdings" w:hint="default"/>
+        <w:sz w:val="20"/>
+      </w:rPr>
+    </w:lvl>
+    <w:lvl w:ilvl="3" w:tentative="1">
+      <w:start w:val="1"/>
+      <w:numFmt w:val="bullet"/>
+      <w:lvlText w:val=""/>
+      <w:lvlJc w:val="left"/>
+      <w:pPr>
+        <w:tabs>
+          <w:tab w:val="num" w:pos="2880"/>
+        </w:tabs>
+        <w:ind w:left="2880" w:hanging="360"/>
+      </w:pPr>
+      <w:rPr>
+        <w:rFonts w:ascii="Wingdings" w:hAnsi="Wingdings" w:hint="default"/>
+        <w:sz w:val="20"/>
+      </w:rPr>
+    </w:lvl>
+    <w:lvl w:ilvl="4" w:tentative="1">
+      <w:start w:val="1"/>
+      <w:numFmt w:val="bullet"/>
+      <w:lvlText w:val=""/>
+      <w:lvlJc w:val="left"/>
+      <w:pPr>
+        <w:tabs>
+          <w:tab w:val="num" w:pos="3600"/>
+        </w:tabs>
+        <w:ind w:left="3600" w:hanging="360"/>
+      </w:pPr>
+      <w:rPr>
+        <w:rFonts w:ascii="Wingdings" w:hAnsi="Wingdings" w:hint="default"/>
+        <w:sz w:val="20"/>
+      </w:rPr>
+    </w:lvl>
+    <w:lvl w:ilvl="5" w:tentative="1">
+      <w:start w:val="1"/>
+      <w:numFmt w:val="bullet"/>
+      <w:lvlText w:val=""/>
+      <w:lvlJc w:val="left"/>
+      <w:pPr>
+        <w:tabs>
+          <w:tab w:val="num" w:pos="4320"/>
+        </w:tabs>
+        <w:ind w:left="4320" w:hanging="360"/>
+      </w:pPr>
+      <w:rPr>
+        <w:rFonts w:ascii="Wingdings" w:hAnsi="Wingdings" w:hint="default"/>
+        <w:sz w:val="20"/>
+      </w:rPr>
+    </w:lvl>
+    <w:lvl w:ilvl="6" w:tentative="1">
+      <w:start w:val="1"/>
+      <w:numFmt w:val="bullet"/>
+      <w:lvlText w:val=""/>
+      <w:lvlJc w:val="left"/>
+      <w:pPr>
+        <w:tabs>
+          <w:tab w:val="num" w:pos="5040"/>
+        </w:tabs>
+        <w:ind w:left="5040" w:hanging="360"/>
+      </w:pPr>
+      <w:rPr>
+        <w:rFonts w:ascii="Wingdings" w:hAnsi="Wingdings" w:hint="default"/>
+        <w:sz w:val="20"/>
+      </w:rPr>
+    </w:lvl>
+    <w:lvl w:ilvl="7" w:tentative="1">
+      <w:start w:val="1"/>
+      <w:numFmt w:val="bullet"/>
+      <w:lvlText w:val=""/>
+      <w:lvlJc w:val="left"/>
+      <w:pPr>
+        <w:tabs>
+          <w:tab w:val="num" w:pos="5760"/>
+        </w:tabs>
+        <w:ind w:left="5760" w:hanging="360"/>
+      </w:pPr>
+      <w:rPr>
+        <w:rFonts w:ascii="Wingdings" w:hAnsi="Wingdings" w:hint="default"/>
+        <w:sz w:val="20"/>
+      </w:rPr>
+    </w:lvl>
+    <w:lvl w:ilvl="8" w:tentative="1">
+      <w:start w:val="1"/>
+      <w:numFmt w:val="bullet"/>
+      <w:lvlText w:val=""/>
+      <w:lvlJc w:val="left"/>
+      <w:pPr>
+        <w:tabs>
+          <w:tab w:val="num" w:pos="6480"/>
+        </w:tabs>
+        <w:ind w:left="6480" w:hanging="360"/>
+      </w:pPr>
+      <w:rPr>
+        <w:rFonts w:ascii="Wingdings" w:hAnsi="Wingdings" w:hint="default"/>
+        <w:sz w:val="20"/>
+      </w:rPr>
+    </w:lvl>
+  </w:abstractNum>
+  <w:abstractNum w:abstractNumId="21" w15:restartNumberingAfterBreak="0">
+    <w:nsid w:val="5AAE088C"/>
+    <w:multiLevelType w:val="multilevel"/>
+    <w:tmpl w:val="42AAD9E6"/>
+    <w:lvl w:ilvl="0">
+      <w:start w:val="1"/>
+      <w:numFmt w:val="bullet"/>
+      <w:lvlText w:val="o"/>
+      <w:lvlJc w:val="left"/>
+      <w:pPr>
+        <w:tabs>
+          <w:tab w:val="num" w:pos="720"/>
+        </w:tabs>
+        <w:ind w:left="720" w:hanging="360"/>
+      </w:pPr>
+      <w:rPr>
+        <w:rFonts w:ascii="Courier New" w:hAnsi="Courier New" w:cs="Courier New" w:hint="default"/>
+        <w:sz w:val="20"/>
+      </w:rPr>
+    </w:lvl>
+    <w:lvl w:ilvl="1">
+      <w:start w:val="1"/>
+      <w:numFmt w:val="bullet"/>
+      <w:lvlText w:val="o"/>
+      <w:lvlJc w:val="left"/>
+      <w:pPr>
+        <w:tabs>
+          <w:tab w:val="num" w:pos="1440"/>
+        </w:tabs>
+        <w:ind w:left="1440" w:hanging="360"/>
+      </w:pPr>
+      <w:rPr>
+        <w:rFonts w:ascii="Courier New" w:hAnsi="Courier New" w:hint="default"/>
+        <w:sz w:val="20"/>
+      </w:rPr>
+    </w:lvl>
+    <w:lvl w:ilvl="2" w:tentative="1">
+      <w:start w:val="1"/>
+      <w:numFmt w:val="bullet"/>
+      <w:lvlText w:val=""/>
+      <w:lvlJc w:val="left"/>
+      <w:pPr>
+        <w:tabs>
+          <w:tab w:val="num" w:pos="2160"/>
+        </w:tabs>
+        <w:ind w:left="2160" w:hanging="360"/>
+      </w:pPr>
+      <w:rPr>
+        <w:rFonts w:ascii="Wingdings" w:hAnsi="Wingdings" w:hint="default"/>
+        <w:sz w:val="20"/>
+      </w:rPr>
+    </w:lvl>
+    <w:lvl w:ilvl="3" w:tentative="1">
+      <w:start w:val="1"/>
+      <w:numFmt w:val="bullet"/>
+      <w:lvlText w:val=""/>
+      <w:lvlJc w:val="left"/>
+      <w:pPr>
+        <w:tabs>
+          <w:tab w:val="num" w:pos="2880"/>
+        </w:tabs>
+        <w:ind w:left="2880" w:hanging="360"/>
+      </w:pPr>
+      <w:rPr>
+        <w:rFonts w:ascii="Wingdings" w:hAnsi="Wingdings" w:hint="default"/>
+        <w:sz w:val="20"/>
+      </w:rPr>
+    </w:lvl>
+    <w:lvl w:ilvl="4" w:tentative="1">
+      <w:start w:val="1"/>
+      <w:numFmt w:val="bullet"/>
+      <w:lvlText w:val=""/>
+      <w:lvlJc w:val="left"/>
+      <w:pPr>
+        <w:tabs>
+          <w:tab w:val="num" w:pos="3600"/>
+        </w:tabs>
+        <w:ind w:left="3600" w:hanging="360"/>
+      </w:pPr>
+      <w:rPr>
+        <w:rFonts w:ascii="Wingdings" w:hAnsi="Wingdings" w:hint="default"/>
+        <w:sz w:val="20"/>
+      </w:rPr>
+    </w:lvl>
+    <w:lvl w:ilvl="5" w:tentative="1">
+      <w:start w:val="1"/>
+      <w:numFmt w:val="bullet"/>
+      <w:lvlText w:val=""/>
+      <w:lvlJc w:val="left"/>
+      <w:pPr>
+        <w:tabs>
+          <w:tab w:val="num" w:pos="4320"/>
+        </w:tabs>
+        <w:ind w:left="4320" w:hanging="360"/>
+      </w:pPr>
+      <w:rPr>
+        <w:rFonts w:ascii="Wingdings" w:hAnsi="Wingdings" w:hint="default"/>
+        <w:sz w:val="20"/>
+      </w:rPr>
+    </w:lvl>
+    <w:lvl w:ilvl="6" w:tentative="1">
+      <w:start w:val="1"/>
+      <w:numFmt w:val="bullet"/>
+      <w:lvlText w:val=""/>
+      <w:lvlJc w:val="left"/>
+      <w:pPr>
+        <w:tabs>
+          <w:tab w:val="num" w:pos="5040"/>
+        </w:tabs>
+        <w:ind w:left="5040" w:hanging="360"/>
+      </w:pPr>
+      <w:rPr>
+        <w:rFonts w:ascii="Wingdings" w:hAnsi="Wingdings" w:hint="default"/>
+        <w:sz w:val="20"/>
+      </w:rPr>
+    </w:lvl>
+    <w:lvl w:ilvl="7" w:tentative="1">
+      <w:start w:val="1"/>
+      <w:numFmt w:val="bullet"/>
+      <w:lvlText w:val=""/>
+      <w:lvlJc w:val="left"/>
+      <w:pPr>
+        <w:tabs>
+          <w:tab w:val="num" w:pos="5760"/>
+        </w:tabs>
+        <w:ind w:left="5760" w:hanging="360"/>
+      </w:pPr>
+      <w:rPr>
+        <w:rFonts w:ascii="Wingdings" w:hAnsi="Wingdings" w:hint="default"/>
+        <w:sz w:val="20"/>
+      </w:rPr>
+    </w:lvl>
+    <w:lvl w:ilvl="8" w:tentative="1">
+      <w:start w:val="1"/>
+      <w:numFmt w:val="bullet"/>
+      <w:lvlText w:val=""/>
+      <w:lvlJc w:val="left"/>
+      <w:pPr>
+        <w:tabs>
+          <w:tab w:val="num" w:pos="6480"/>
+        </w:tabs>
+        <w:ind w:left="6480" w:hanging="360"/>
+      </w:pPr>
+      <w:rPr>
+        <w:rFonts w:ascii="Wingdings" w:hAnsi="Wingdings" w:hint="default"/>
+        <w:sz w:val="20"/>
+      </w:rPr>
+    </w:lvl>
+  </w:abstractNum>
+  <w:abstractNum w:abstractNumId="22" w15:restartNumberingAfterBreak="0">
+    <w:nsid w:val="5BA0564C"/>
+    <w:multiLevelType w:val="multilevel"/>
+    <w:tmpl w:val="F8F204C6"/>
+    <w:lvl w:ilvl="0">
+      <w:start w:val="1"/>
+      <w:numFmt w:val="bullet"/>
+      <w:lvlText w:val=""/>
+      <w:lvlJc w:val="left"/>
+      <w:pPr>
+        <w:tabs>
+          <w:tab w:val="num" w:pos="720"/>
+        </w:tabs>
+        <w:ind w:left="720" w:hanging="360"/>
+      </w:pPr>
+      <w:rPr>
+        <w:rFonts w:ascii="Symbol" w:hAnsi="Symbol" w:hint="default"/>
+        <w:sz w:val="20"/>
+      </w:rPr>
+    </w:lvl>
+    <w:lvl w:ilvl="1" w:tentative="1">
+      <w:start w:val="1"/>
+      <w:numFmt w:val="bullet"/>
+      <w:lvlText w:val="o"/>
+      <w:lvlJc w:val="left"/>
+      <w:pPr>
+        <w:tabs>
+          <w:tab w:val="num" w:pos="1440"/>
+        </w:tabs>
+        <w:ind w:left="1440" w:hanging="360"/>
+      </w:pPr>
+      <w:rPr>
+        <w:rFonts w:ascii="Courier New" w:hAnsi="Courier New" w:hint="default"/>
+        <w:sz w:val="20"/>
+      </w:rPr>
+    </w:lvl>
+    <w:lvl w:ilvl="2" w:tentative="1">
+      <w:start w:val="1"/>
+      <w:numFmt w:val="bullet"/>
+      <w:lvlText w:val=""/>
+      <w:lvlJc w:val="left"/>
+      <w:pPr>
+        <w:tabs>
+          <w:tab w:val="num" w:pos="2160"/>
+        </w:tabs>
+        <w:ind w:left="2160" w:hanging="360"/>
+      </w:pPr>
+      <w:rPr>
+        <w:rFonts w:ascii="Wingdings" w:hAnsi="Wingdings" w:hint="default"/>
+        <w:sz w:val="20"/>
+      </w:rPr>
+    </w:lvl>
+    <w:lvl w:ilvl="3" w:tentative="1">
+      <w:start w:val="1"/>
+      <w:numFmt w:val="bullet"/>
+      <w:lvlText w:val=""/>
+      <w:lvlJc w:val="left"/>
+      <w:pPr>
+        <w:tabs>
+          <w:tab w:val="num" w:pos="2880"/>
+        </w:tabs>
+        <w:ind w:left="2880" w:hanging="360"/>
+      </w:pPr>
+      <w:rPr>
+        <w:rFonts w:ascii="Wingdings" w:hAnsi="Wingdings" w:hint="default"/>
+        <w:sz w:val="20"/>
+      </w:rPr>
+    </w:lvl>
+    <w:lvl w:ilvl="4" w:tentative="1">
+      <w:start w:val="1"/>
+      <w:numFmt w:val="bullet"/>
+      <w:lvlText w:val=""/>
+      <w:lvlJc w:val="left"/>
+      <w:pPr>
+        <w:tabs>
+          <w:tab w:val="num" w:pos="3600"/>
+        </w:tabs>
+        <w:ind w:left="3600" w:hanging="360"/>
+      </w:pPr>
+      <w:rPr>
+        <w:rFonts w:ascii="Wingdings" w:hAnsi="Wingdings" w:hint="default"/>
+        <w:sz w:val="20"/>
+      </w:rPr>
+    </w:lvl>
+    <w:lvl w:ilvl="5" w:tentative="1">
+      <w:start w:val="1"/>
+      <w:numFmt w:val="bullet"/>
+      <w:lvlText w:val=""/>
+      <w:lvlJc w:val="left"/>
+      <w:pPr>
+        <w:tabs>
+          <w:tab w:val="num" w:pos="4320"/>
+        </w:tabs>
+        <w:ind w:left="4320" w:hanging="360"/>
+      </w:pPr>
+      <w:rPr>
+        <w:rFonts w:ascii="Wingdings" w:hAnsi="Wingdings" w:hint="default"/>
+        <w:sz w:val="20"/>
+      </w:rPr>
+    </w:lvl>
+    <w:lvl w:ilvl="6" w:tentative="1">
+      <w:start w:val="1"/>
+      <w:numFmt w:val="bullet"/>
+      <w:lvlText w:val=""/>
+      <w:lvlJc w:val="left"/>
+      <w:pPr>
+        <w:tabs>
+          <w:tab w:val="num" w:pos="5040"/>
+        </w:tabs>
+        <w:ind w:left="5040" w:hanging="360"/>
+      </w:pPr>
+      <w:rPr>
+        <w:rFonts w:ascii="Wingdings" w:hAnsi="Wingdings" w:hint="default"/>
+        <w:sz w:val="20"/>
+      </w:rPr>
+    </w:lvl>
+    <w:lvl w:ilvl="7" w:tentative="1">
+      <w:start w:val="1"/>
+      <w:numFmt w:val="bullet"/>
+      <w:lvlText w:val=""/>
+      <w:lvlJc w:val="left"/>
+      <w:pPr>
+        <w:tabs>
+          <w:tab w:val="num" w:pos="5760"/>
+        </w:tabs>
+        <w:ind w:left="5760" w:hanging="360"/>
+      </w:pPr>
+      <w:rPr>
+        <w:rFonts w:ascii="Wingdings" w:hAnsi="Wingdings" w:hint="default"/>
+        <w:sz w:val="20"/>
+      </w:rPr>
+    </w:lvl>
+    <w:lvl w:ilvl="8" w:tentative="1">
+      <w:start w:val="1"/>
+      <w:numFmt w:val="bullet"/>
+      <w:lvlText w:val=""/>
+      <w:lvlJc w:val="left"/>
+      <w:pPr>
+        <w:tabs>
+          <w:tab w:val="num" w:pos="6480"/>
+        </w:tabs>
+        <w:ind w:left="6480" w:hanging="360"/>
+      </w:pPr>
+      <w:rPr>
+        <w:rFonts w:ascii="Wingdings" w:hAnsi="Wingdings" w:hint="default"/>
+        <w:sz w:val="20"/>
+      </w:rPr>
+    </w:lvl>
+  </w:abstractNum>
+  <w:abstractNum w:abstractNumId="23" w15:restartNumberingAfterBreak="0">
     <w:nsid w:val="5D281005"/>
     <w:multiLevelType w:val="hybridMultilevel"/>
     <w:tmpl w:val="BC466A30"/>
@@ -2874,7 +5102,7 @@
       </w:rPr>
     </w:lvl>
   </w:abstractNum>
-  <w:abstractNum w:abstractNumId="11" w15:restartNumberingAfterBreak="0">
+  <w:abstractNum w:abstractNumId="24" w15:restartNumberingAfterBreak="0">
     <w:nsid w:val="5E762299"/>
     <w:multiLevelType w:val="hybridMultilevel"/>
     <w:tmpl w:val="02DCEB02"/>
@@ -2986,7 +5214,7 @@
       </w:rPr>
     </w:lvl>
   </w:abstractNum>
-  <w:abstractNum w:abstractNumId="12" w15:restartNumberingAfterBreak="0">
+  <w:abstractNum w:abstractNumId="25" w15:restartNumberingAfterBreak="0">
     <w:nsid w:val="60427CF6"/>
     <w:multiLevelType w:val="hybridMultilevel"/>
     <w:tmpl w:val="B1E2A044"/>
@@ -3098,7 +5326,7 @@
       </w:rPr>
     </w:lvl>
   </w:abstractNum>
-  <w:abstractNum w:abstractNumId="13" w15:restartNumberingAfterBreak="0">
+  <w:abstractNum w:abstractNumId="26" w15:restartNumberingAfterBreak="0">
     <w:nsid w:val="61030823"/>
     <w:multiLevelType w:val="hybridMultilevel"/>
     <w:tmpl w:val="C32E660E"/>
@@ -3210,7 +5438,7 @@
       </w:rPr>
     </w:lvl>
   </w:abstractNum>
-  <w:abstractNum w:abstractNumId="14" w15:restartNumberingAfterBreak="0">
+  <w:abstractNum w:abstractNumId="27" w15:restartNumberingAfterBreak="0">
     <w:nsid w:val="63E230D4"/>
     <w:multiLevelType w:val="hybridMultilevel"/>
     <w:tmpl w:val="D8B05D86"/>
@@ -3323,7 +5551,7 @@
       </w:rPr>
     </w:lvl>
   </w:abstractNum>
-  <w:abstractNum w:abstractNumId="15" w15:restartNumberingAfterBreak="0">
+  <w:abstractNum w:abstractNumId="28" w15:restartNumberingAfterBreak="0">
     <w:nsid w:val="65757DDA"/>
     <w:multiLevelType w:val="hybridMultilevel"/>
     <w:tmpl w:val="E7320428"/>
@@ -3436,7 +5664,7 @@
       </w:rPr>
     </w:lvl>
   </w:abstractNum>
-  <w:abstractNum w:abstractNumId="16" w15:restartNumberingAfterBreak="0">
+  <w:abstractNum w:abstractNumId="29" w15:restartNumberingAfterBreak="0">
     <w:nsid w:val="66FC0F29"/>
     <w:multiLevelType w:val="hybridMultilevel"/>
     <w:tmpl w:val="2138BC18"/>
@@ -3548,7 +5776,418 @@
       </w:rPr>
     </w:lvl>
   </w:abstractNum>
-  <w:abstractNum w:abstractNumId="17" w15:restartNumberingAfterBreak="0">
+  <w:abstractNum w:abstractNumId="30" w15:restartNumberingAfterBreak="0">
+    <w:nsid w:val="67FB561F"/>
+    <w:multiLevelType w:val="multilevel"/>
+    <w:tmpl w:val="156ADEA6"/>
+    <w:lvl w:ilvl="0">
+      <w:start w:val="1"/>
+      <w:numFmt w:val="bullet"/>
+      <w:lvlText w:val="o"/>
+      <w:lvlJc w:val="left"/>
+      <w:pPr>
+        <w:tabs>
+          <w:tab w:val="num" w:pos="720"/>
+        </w:tabs>
+        <w:ind w:left="720" w:hanging="360"/>
+      </w:pPr>
+      <w:rPr>
+        <w:rFonts w:ascii="Courier New" w:hAnsi="Courier New" w:cs="Courier New" w:hint="default"/>
+        <w:sz w:val="20"/>
+      </w:rPr>
+    </w:lvl>
+    <w:lvl w:ilvl="1" w:tentative="1">
+      <w:start w:val="1"/>
+      <w:numFmt w:val="bullet"/>
+      <w:lvlText w:val="o"/>
+      <w:lvlJc w:val="left"/>
+      <w:pPr>
+        <w:tabs>
+          <w:tab w:val="num" w:pos="1440"/>
+        </w:tabs>
+        <w:ind w:left="1440" w:hanging="360"/>
+      </w:pPr>
+      <w:rPr>
+        <w:rFonts w:ascii="Courier New" w:hAnsi="Courier New" w:hint="default"/>
+        <w:sz w:val="20"/>
+      </w:rPr>
+    </w:lvl>
+    <w:lvl w:ilvl="2" w:tentative="1">
+      <w:start w:val="1"/>
+      <w:numFmt w:val="bullet"/>
+      <w:lvlText w:val=""/>
+      <w:lvlJc w:val="left"/>
+      <w:pPr>
+        <w:tabs>
+          <w:tab w:val="num" w:pos="2160"/>
+        </w:tabs>
+        <w:ind w:left="2160" w:hanging="360"/>
+      </w:pPr>
+      <w:rPr>
+        <w:rFonts w:ascii="Wingdings" w:hAnsi="Wingdings" w:hint="default"/>
+        <w:sz w:val="20"/>
+      </w:rPr>
+    </w:lvl>
+    <w:lvl w:ilvl="3" w:tentative="1">
+      <w:start w:val="1"/>
+      <w:numFmt w:val="bullet"/>
+      <w:lvlText w:val=""/>
+      <w:lvlJc w:val="left"/>
+      <w:pPr>
+        <w:tabs>
+          <w:tab w:val="num" w:pos="2880"/>
+        </w:tabs>
+        <w:ind w:left="2880" w:hanging="360"/>
+      </w:pPr>
+      <w:rPr>
+        <w:rFonts w:ascii="Wingdings" w:hAnsi="Wingdings" w:hint="default"/>
+        <w:sz w:val="20"/>
+      </w:rPr>
+    </w:lvl>
+    <w:lvl w:ilvl="4" w:tentative="1">
+      <w:start w:val="1"/>
+      <w:numFmt w:val="bullet"/>
+      <w:lvlText w:val=""/>
+      <w:lvlJc w:val="left"/>
+      <w:pPr>
+        <w:tabs>
+          <w:tab w:val="num" w:pos="3600"/>
+        </w:tabs>
+        <w:ind w:left="3600" w:hanging="360"/>
+      </w:pPr>
+      <w:rPr>
+        <w:rFonts w:ascii="Wingdings" w:hAnsi="Wingdings" w:hint="default"/>
+        <w:sz w:val="20"/>
+      </w:rPr>
+    </w:lvl>
+    <w:lvl w:ilvl="5" w:tentative="1">
+      <w:start w:val="1"/>
+      <w:numFmt w:val="bullet"/>
+      <w:lvlText w:val=""/>
+      <w:lvlJc w:val="left"/>
+      <w:pPr>
+        <w:tabs>
+          <w:tab w:val="num" w:pos="4320"/>
+        </w:tabs>
+        <w:ind w:left="4320" w:hanging="360"/>
+      </w:pPr>
+      <w:rPr>
+        <w:rFonts w:ascii="Wingdings" w:hAnsi="Wingdings" w:hint="default"/>
+        <w:sz w:val="20"/>
+      </w:rPr>
+    </w:lvl>
+    <w:lvl w:ilvl="6" w:tentative="1">
+      <w:start w:val="1"/>
+      <w:numFmt w:val="bullet"/>
+      <w:lvlText w:val=""/>
+      <w:lvlJc w:val="left"/>
+      <w:pPr>
+        <w:tabs>
+          <w:tab w:val="num" w:pos="5040"/>
+        </w:tabs>
+        <w:ind w:left="5040" w:hanging="360"/>
+      </w:pPr>
+      <w:rPr>
+        <w:rFonts w:ascii="Wingdings" w:hAnsi="Wingdings" w:hint="default"/>
+        <w:sz w:val="20"/>
+      </w:rPr>
+    </w:lvl>
+    <w:lvl w:ilvl="7" w:tentative="1">
+      <w:start w:val="1"/>
+      <w:numFmt w:val="bullet"/>
+      <w:lvlText w:val=""/>
+      <w:lvlJc w:val="left"/>
+      <w:pPr>
+        <w:tabs>
+          <w:tab w:val="num" w:pos="5760"/>
+        </w:tabs>
+        <w:ind w:left="5760" w:hanging="360"/>
+      </w:pPr>
+      <w:rPr>
+        <w:rFonts w:ascii="Wingdings" w:hAnsi="Wingdings" w:hint="default"/>
+        <w:sz w:val="20"/>
+      </w:rPr>
+    </w:lvl>
+    <w:lvl w:ilvl="8" w:tentative="1">
+      <w:start w:val="1"/>
+      <w:numFmt w:val="bullet"/>
+      <w:lvlText w:val=""/>
+      <w:lvlJc w:val="left"/>
+      <w:pPr>
+        <w:tabs>
+          <w:tab w:val="num" w:pos="6480"/>
+        </w:tabs>
+        <w:ind w:left="6480" w:hanging="360"/>
+      </w:pPr>
+      <w:rPr>
+        <w:rFonts w:ascii="Wingdings" w:hAnsi="Wingdings" w:hint="default"/>
+        <w:sz w:val="20"/>
+      </w:rPr>
+    </w:lvl>
+  </w:abstractNum>
+  <w:abstractNum w:abstractNumId="31" w15:restartNumberingAfterBreak="0">
+    <w:nsid w:val="68AF55D2"/>
+    <w:multiLevelType w:val="hybridMultilevel"/>
+    <w:tmpl w:val="50183620"/>
+    <w:lvl w:ilvl="0" w:tplc="83946ECA">
+      <w:start w:val="1"/>
+      <w:numFmt w:val="bullet"/>
+      <w:lvlText w:val="-"/>
+      <w:lvlJc w:val="left"/>
+      <w:pPr>
+        <w:ind w:left="720" w:hanging="360"/>
+      </w:pPr>
+      <w:rPr>
+        <w:rFonts w:ascii="Arial" w:eastAsia="Batang" w:hAnsi="Arial" w:cs="Arial" w:hint="default"/>
+      </w:rPr>
+    </w:lvl>
+    <w:lvl w:ilvl="1" w:tplc="100C0003" w:tentative="1">
+      <w:start w:val="1"/>
+      <w:numFmt w:val="bullet"/>
+      <w:lvlText w:val="o"/>
+      <w:lvlJc w:val="left"/>
+      <w:pPr>
+        <w:ind w:left="1440" w:hanging="360"/>
+      </w:pPr>
+      <w:rPr>
+        <w:rFonts w:ascii="Courier New" w:hAnsi="Courier New" w:cs="Courier New" w:hint="default"/>
+      </w:rPr>
+    </w:lvl>
+    <w:lvl w:ilvl="2" w:tplc="100C0005" w:tentative="1">
+      <w:start w:val="1"/>
+      <w:numFmt w:val="bullet"/>
+      <w:lvlText w:val=""/>
+      <w:lvlJc w:val="left"/>
+      <w:pPr>
+        <w:ind w:left="2160" w:hanging="360"/>
+      </w:pPr>
+      <w:rPr>
+        <w:rFonts w:ascii="Wingdings" w:hAnsi="Wingdings" w:hint="default"/>
+      </w:rPr>
+    </w:lvl>
+    <w:lvl w:ilvl="3" w:tplc="100C0001" w:tentative="1">
+      <w:start w:val="1"/>
+      <w:numFmt w:val="bullet"/>
+      <w:lvlText w:val=""/>
+      <w:lvlJc w:val="left"/>
+      <w:pPr>
+        <w:ind w:left="2880" w:hanging="360"/>
+      </w:pPr>
+      <w:rPr>
+        <w:rFonts w:ascii="Symbol" w:hAnsi="Symbol" w:hint="default"/>
+      </w:rPr>
+    </w:lvl>
+    <w:lvl w:ilvl="4" w:tplc="100C0003" w:tentative="1">
+      <w:start w:val="1"/>
+      <w:numFmt w:val="bullet"/>
+      <w:lvlText w:val="o"/>
+      <w:lvlJc w:val="left"/>
+      <w:pPr>
+        <w:ind w:left="3600" w:hanging="360"/>
+      </w:pPr>
+      <w:rPr>
+        <w:rFonts w:ascii="Courier New" w:hAnsi="Courier New" w:cs="Courier New" w:hint="default"/>
+      </w:rPr>
+    </w:lvl>
+    <w:lvl w:ilvl="5" w:tplc="100C0005" w:tentative="1">
+      <w:start w:val="1"/>
+      <w:numFmt w:val="bullet"/>
+      <w:lvlText w:val=""/>
+      <w:lvlJc w:val="left"/>
+      <w:pPr>
+        <w:ind w:left="4320" w:hanging="360"/>
+      </w:pPr>
+      <w:rPr>
+        <w:rFonts w:ascii="Wingdings" w:hAnsi="Wingdings" w:hint="default"/>
+      </w:rPr>
+    </w:lvl>
+    <w:lvl w:ilvl="6" w:tplc="100C0001" w:tentative="1">
+      <w:start w:val="1"/>
+      <w:numFmt w:val="bullet"/>
+      <w:lvlText w:val=""/>
+      <w:lvlJc w:val="left"/>
+      <w:pPr>
+        <w:ind w:left="5040" w:hanging="360"/>
+      </w:pPr>
+      <w:rPr>
+        <w:rFonts w:ascii="Symbol" w:hAnsi="Symbol" w:hint="default"/>
+      </w:rPr>
+    </w:lvl>
+    <w:lvl w:ilvl="7" w:tplc="100C0003" w:tentative="1">
+      <w:start w:val="1"/>
+      <w:numFmt w:val="bullet"/>
+      <w:lvlText w:val="o"/>
+      <w:lvlJc w:val="left"/>
+      <w:pPr>
+        <w:ind w:left="5760" w:hanging="360"/>
+      </w:pPr>
+      <w:rPr>
+        <w:rFonts w:ascii="Courier New" w:hAnsi="Courier New" w:cs="Courier New" w:hint="default"/>
+      </w:rPr>
+    </w:lvl>
+    <w:lvl w:ilvl="8" w:tplc="100C0005" w:tentative="1">
+      <w:start w:val="1"/>
+      <w:numFmt w:val="bullet"/>
+      <w:lvlText w:val=""/>
+      <w:lvlJc w:val="left"/>
+      <w:pPr>
+        <w:ind w:left="6480" w:hanging="360"/>
+      </w:pPr>
+      <w:rPr>
+        <w:rFonts w:ascii="Wingdings" w:hAnsi="Wingdings" w:hint="default"/>
+      </w:rPr>
+    </w:lvl>
+  </w:abstractNum>
+  <w:abstractNum w:abstractNumId="32" w15:restartNumberingAfterBreak="0">
+    <w:nsid w:val="690C314D"/>
+    <w:multiLevelType w:val="multilevel"/>
+    <w:tmpl w:val="225C8C40"/>
+    <w:lvl w:ilvl="0">
+      <w:start w:val="1"/>
+      <w:numFmt w:val="bullet"/>
+      <w:lvlText w:val=""/>
+      <w:lvlJc w:val="left"/>
+      <w:pPr>
+        <w:tabs>
+          <w:tab w:val="num" w:pos="720"/>
+        </w:tabs>
+        <w:ind w:left="720" w:hanging="360"/>
+      </w:pPr>
+      <w:rPr>
+        <w:rFonts w:ascii="Symbol" w:hAnsi="Symbol" w:hint="default"/>
+        <w:sz w:val="20"/>
+      </w:rPr>
+    </w:lvl>
+    <w:lvl w:ilvl="1">
+      <w:start w:val="1"/>
+      <w:numFmt w:val="bullet"/>
+      <w:lvlText w:val="o"/>
+      <w:lvlJc w:val="left"/>
+      <w:pPr>
+        <w:tabs>
+          <w:tab w:val="num" w:pos="1440"/>
+        </w:tabs>
+        <w:ind w:left="1440" w:hanging="360"/>
+      </w:pPr>
+      <w:rPr>
+        <w:rFonts w:ascii="Courier New" w:hAnsi="Courier New" w:hint="default"/>
+        <w:sz w:val="20"/>
+      </w:rPr>
+    </w:lvl>
+    <w:lvl w:ilvl="2" w:tentative="1">
+      <w:start w:val="1"/>
+      <w:numFmt w:val="bullet"/>
+      <w:lvlText w:val=""/>
+      <w:lvlJc w:val="left"/>
+      <w:pPr>
+        <w:tabs>
+          <w:tab w:val="num" w:pos="2160"/>
+        </w:tabs>
+        <w:ind w:left="2160" w:hanging="360"/>
+      </w:pPr>
+      <w:rPr>
+        <w:rFonts w:ascii="Wingdings" w:hAnsi="Wingdings" w:hint="default"/>
+        <w:sz w:val="20"/>
+      </w:rPr>
+    </w:lvl>
+    <w:lvl w:ilvl="3" w:tentative="1">
+      <w:start w:val="1"/>
+      <w:numFmt w:val="bullet"/>
+      <w:lvlText w:val=""/>
+      <w:lvlJc w:val="left"/>
+      <w:pPr>
+        <w:tabs>
+          <w:tab w:val="num" w:pos="2880"/>
+        </w:tabs>
+        <w:ind w:left="2880" w:hanging="360"/>
+      </w:pPr>
+      <w:rPr>
+        <w:rFonts w:ascii="Wingdings" w:hAnsi="Wingdings" w:hint="default"/>
+        <w:sz w:val="20"/>
+      </w:rPr>
+    </w:lvl>
+    <w:lvl w:ilvl="4" w:tentative="1">
+      <w:start w:val="1"/>
+      <w:numFmt w:val="bullet"/>
+      <w:lvlText w:val=""/>
+      <w:lvlJc w:val="left"/>
+      <w:pPr>
+        <w:tabs>
+          <w:tab w:val="num" w:pos="3600"/>
+        </w:tabs>
+        <w:ind w:left="3600" w:hanging="360"/>
+      </w:pPr>
+      <w:rPr>
+        <w:rFonts w:ascii="Wingdings" w:hAnsi="Wingdings" w:hint="default"/>
+        <w:sz w:val="20"/>
+      </w:rPr>
+    </w:lvl>
+    <w:lvl w:ilvl="5" w:tentative="1">
+      <w:start w:val="1"/>
+      <w:numFmt w:val="bullet"/>
+      <w:lvlText w:val=""/>
+      <w:lvlJc w:val="left"/>
+      <w:pPr>
+        <w:tabs>
+          <w:tab w:val="num" w:pos="4320"/>
+        </w:tabs>
+        <w:ind w:left="4320" w:hanging="360"/>
+      </w:pPr>
+      <w:rPr>
+        <w:rFonts w:ascii="Wingdings" w:hAnsi="Wingdings" w:hint="default"/>
+        <w:sz w:val="20"/>
+      </w:rPr>
+    </w:lvl>
+    <w:lvl w:ilvl="6" w:tentative="1">
+      <w:start w:val="1"/>
+      <w:numFmt w:val="bullet"/>
+      <w:lvlText w:val=""/>
+      <w:lvlJc w:val="left"/>
+      <w:pPr>
+        <w:tabs>
+          <w:tab w:val="num" w:pos="5040"/>
+        </w:tabs>
+        <w:ind w:left="5040" w:hanging="360"/>
+      </w:pPr>
+      <w:rPr>
+        <w:rFonts w:ascii="Wingdings" w:hAnsi="Wingdings" w:hint="default"/>
+        <w:sz w:val="20"/>
+      </w:rPr>
+    </w:lvl>
+    <w:lvl w:ilvl="7" w:tentative="1">
+      <w:start w:val="1"/>
+      <w:numFmt w:val="bullet"/>
+      <w:lvlText w:val=""/>
+      <w:lvlJc w:val="left"/>
+      <w:pPr>
+        <w:tabs>
+          <w:tab w:val="num" w:pos="5760"/>
+        </w:tabs>
+        <w:ind w:left="5760" w:hanging="360"/>
+      </w:pPr>
+      <w:rPr>
+        <w:rFonts w:ascii="Wingdings" w:hAnsi="Wingdings" w:hint="default"/>
+        <w:sz w:val="20"/>
+      </w:rPr>
+    </w:lvl>
+    <w:lvl w:ilvl="8" w:tentative="1">
+      <w:start w:val="1"/>
+      <w:numFmt w:val="bullet"/>
+      <w:lvlText w:val=""/>
+      <w:lvlJc w:val="left"/>
+      <w:pPr>
+        <w:tabs>
+          <w:tab w:val="num" w:pos="6480"/>
+        </w:tabs>
+        <w:ind w:left="6480" w:hanging="360"/>
+      </w:pPr>
+      <w:rPr>
+        <w:rFonts w:ascii="Wingdings" w:hAnsi="Wingdings" w:hint="default"/>
+        <w:sz w:val="20"/>
+      </w:rPr>
+    </w:lvl>
+  </w:abstractNum>
+  <w:abstractNum w:abstractNumId="33" w15:restartNumberingAfterBreak="0">
     <w:nsid w:val="6AB73F9E"/>
     <w:multiLevelType w:val="hybridMultilevel"/>
     <w:tmpl w:val="3640947E"/>
@@ -3660,7 +6299,156 @@
       </w:rPr>
     </w:lvl>
   </w:abstractNum>
-  <w:abstractNum w:abstractNumId="18" w15:restartNumberingAfterBreak="0">
+  <w:abstractNum w:abstractNumId="34" w15:restartNumberingAfterBreak="0">
+    <w:nsid w:val="6C3A4633"/>
+    <w:multiLevelType w:val="multilevel"/>
+    <w:tmpl w:val="AF409FF4"/>
+    <w:lvl w:ilvl="0">
+      <w:start w:val="1"/>
+      <w:numFmt w:val="bullet"/>
+      <w:lvlText w:val=""/>
+      <w:lvlJc w:val="left"/>
+      <w:pPr>
+        <w:tabs>
+          <w:tab w:val="num" w:pos="720"/>
+        </w:tabs>
+        <w:ind w:left="720" w:hanging="360"/>
+      </w:pPr>
+      <w:rPr>
+        <w:rFonts w:ascii="Symbol" w:hAnsi="Symbol" w:hint="default"/>
+        <w:sz w:val="20"/>
+      </w:rPr>
+    </w:lvl>
+    <w:lvl w:ilvl="1" w:tentative="1">
+      <w:start w:val="1"/>
+      <w:numFmt w:val="bullet"/>
+      <w:lvlText w:val="o"/>
+      <w:lvlJc w:val="left"/>
+      <w:pPr>
+        <w:tabs>
+          <w:tab w:val="num" w:pos="1440"/>
+        </w:tabs>
+        <w:ind w:left="1440" w:hanging="360"/>
+      </w:pPr>
+      <w:rPr>
+        <w:rFonts w:ascii="Courier New" w:hAnsi="Courier New" w:hint="default"/>
+        <w:sz w:val="20"/>
+      </w:rPr>
+    </w:lvl>
+    <w:lvl w:ilvl="2" w:tentative="1">
+      <w:start w:val="1"/>
+      <w:numFmt w:val="bullet"/>
+      <w:lvlText w:val=""/>
+      <w:lvlJc w:val="left"/>
+      <w:pPr>
+        <w:tabs>
+          <w:tab w:val="num" w:pos="2160"/>
+        </w:tabs>
+        <w:ind w:left="2160" w:hanging="360"/>
+      </w:pPr>
+      <w:rPr>
+        <w:rFonts w:ascii="Wingdings" w:hAnsi="Wingdings" w:hint="default"/>
+        <w:sz w:val="20"/>
+      </w:rPr>
+    </w:lvl>
+    <w:lvl w:ilvl="3" w:tentative="1">
+      <w:start w:val="1"/>
+      <w:numFmt w:val="bullet"/>
+      <w:lvlText w:val=""/>
+      <w:lvlJc w:val="left"/>
+      <w:pPr>
+        <w:tabs>
+          <w:tab w:val="num" w:pos="2880"/>
+        </w:tabs>
+        <w:ind w:left="2880" w:hanging="360"/>
+      </w:pPr>
+      <w:rPr>
+        <w:rFonts w:ascii="Wingdings" w:hAnsi="Wingdings" w:hint="default"/>
+        <w:sz w:val="20"/>
+      </w:rPr>
+    </w:lvl>
+    <w:lvl w:ilvl="4" w:tentative="1">
+      <w:start w:val="1"/>
+      <w:numFmt w:val="bullet"/>
+      <w:lvlText w:val=""/>
+      <w:lvlJc w:val="left"/>
+      <w:pPr>
+        <w:tabs>
+          <w:tab w:val="num" w:pos="3600"/>
+        </w:tabs>
+        <w:ind w:left="3600" w:hanging="360"/>
+      </w:pPr>
+      <w:rPr>
+        <w:rFonts w:ascii="Wingdings" w:hAnsi="Wingdings" w:hint="default"/>
+        <w:sz w:val="20"/>
+      </w:rPr>
+    </w:lvl>
+    <w:lvl w:ilvl="5" w:tentative="1">
+      <w:start w:val="1"/>
+      <w:numFmt w:val="bullet"/>
+      <w:lvlText w:val=""/>
+      <w:lvlJc w:val="left"/>
+      <w:pPr>
+        <w:tabs>
+          <w:tab w:val="num" w:pos="4320"/>
+        </w:tabs>
+        <w:ind w:left="4320" w:hanging="360"/>
+      </w:pPr>
+      <w:rPr>
+        <w:rFonts w:ascii="Wingdings" w:hAnsi="Wingdings" w:hint="default"/>
+        <w:sz w:val="20"/>
+      </w:rPr>
+    </w:lvl>
+    <w:lvl w:ilvl="6" w:tentative="1">
+      <w:start w:val="1"/>
+      <w:numFmt w:val="bullet"/>
+      <w:lvlText w:val=""/>
+      <w:lvlJc w:val="left"/>
+      <w:pPr>
+        <w:tabs>
+          <w:tab w:val="num" w:pos="5040"/>
+        </w:tabs>
+        <w:ind w:left="5040" w:hanging="360"/>
+      </w:pPr>
+      <w:rPr>
+        <w:rFonts w:ascii="Wingdings" w:hAnsi="Wingdings" w:hint="default"/>
+        <w:sz w:val="20"/>
+      </w:rPr>
+    </w:lvl>
+    <w:lvl w:ilvl="7" w:tentative="1">
+      <w:start w:val="1"/>
+      <w:numFmt w:val="bullet"/>
+      <w:lvlText w:val=""/>
+      <w:lvlJc w:val="left"/>
+      <w:pPr>
+        <w:tabs>
+          <w:tab w:val="num" w:pos="5760"/>
+        </w:tabs>
+        <w:ind w:left="5760" w:hanging="360"/>
+      </w:pPr>
+      <w:rPr>
+        <w:rFonts w:ascii="Wingdings" w:hAnsi="Wingdings" w:hint="default"/>
+        <w:sz w:val="20"/>
+      </w:rPr>
+    </w:lvl>
+    <w:lvl w:ilvl="8" w:tentative="1">
+      <w:start w:val="1"/>
+      <w:numFmt w:val="bullet"/>
+      <w:lvlText w:val=""/>
+      <w:lvlJc w:val="left"/>
+      <w:pPr>
+        <w:tabs>
+          <w:tab w:val="num" w:pos="6480"/>
+        </w:tabs>
+        <w:ind w:left="6480" w:hanging="360"/>
+      </w:pPr>
+      <w:rPr>
+        <w:rFonts w:ascii="Wingdings" w:hAnsi="Wingdings" w:hint="default"/>
+        <w:sz w:val="20"/>
+      </w:rPr>
+    </w:lvl>
+  </w:abstractNum>
+  <w:abstractNum w:abstractNumId="35" w15:restartNumberingAfterBreak="0">
     <w:nsid w:val="710E7009"/>
     <w:multiLevelType w:val="hybridMultilevel"/>
     <w:tmpl w:val="94CE23B6"/>
@@ -3772,7 +6560,156 @@
       </w:rPr>
     </w:lvl>
   </w:abstractNum>
-  <w:abstractNum w:abstractNumId="19" w15:restartNumberingAfterBreak="0">
+  <w:abstractNum w:abstractNumId="36" w15:restartNumberingAfterBreak="0">
+    <w:nsid w:val="744E21F2"/>
+    <w:multiLevelType w:val="multilevel"/>
+    <w:tmpl w:val="DA9ADDEA"/>
+    <w:lvl w:ilvl="0">
+      <w:start w:val="1"/>
+      <w:numFmt w:val="bullet"/>
+      <w:lvlText w:val=""/>
+      <w:lvlJc w:val="left"/>
+      <w:pPr>
+        <w:tabs>
+          <w:tab w:val="num" w:pos="720"/>
+        </w:tabs>
+        <w:ind w:left="720" w:hanging="360"/>
+      </w:pPr>
+      <w:rPr>
+        <w:rFonts w:ascii="Symbol" w:hAnsi="Symbol" w:hint="default"/>
+        <w:sz w:val="20"/>
+      </w:rPr>
+    </w:lvl>
+    <w:lvl w:ilvl="1" w:tentative="1">
+      <w:start w:val="1"/>
+      <w:numFmt w:val="bullet"/>
+      <w:lvlText w:val="o"/>
+      <w:lvlJc w:val="left"/>
+      <w:pPr>
+        <w:tabs>
+          <w:tab w:val="num" w:pos="1440"/>
+        </w:tabs>
+        <w:ind w:left="1440" w:hanging="360"/>
+      </w:pPr>
+      <w:rPr>
+        <w:rFonts w:ascii="Courier New" w:hAnsi="Courier New" w:hint="default"/>
+        <w:sz w:val="20"/>
+      </w:rPr>
+    </w:lvl>
+    <w:lvl w:ilvl="2" w:tentative="1">
+      <w:start w:val="1"/>
+      <w:numFmt w:val="bullet"/>
+      <w:lvlText w:val=""/>
+      <w:lvlJc w:val="left"/>
+      <w:pPr>
+        <w:tabs>
+          <w:tab w:val="num" w:pos="2160"/>
+        </w:tabs>
+        <w:ind w:left="2160" w:hanging="360"/>
+      </w:pPr>
+      <w:rPr>
+        <w:rFonts w:ascii="Wingdings" w:hAnsi="Wingdings" w:hint="default"/>
+        <w:sz w:val="20"/>
+      </w:rPr>
+    </w:lvl>
+    <w:lvl w:ilvl="3" w:tentative="1">
+      <w:start w:val="1"/>
+      <w:numFmt w:val="bullet"/>
+      <w:lvlText w:val=""/>
+      <w:lvlJc w:val="left"/>
+      <w:pPr>
+        <w:tabs>
+          <w:tab w:val="num" w:pos="2880"/>
+        </w:tabs>
+        <w:ind w:left="2880" w:hanging="360"/>
+      </w:pPr>
+      <w:rPr>
+        <w:rFonts w:ascii="Wingdings" w:hAnsi="Wingdings" w:hint="default"/>
+        <w:sz w:val="20"/>
+      </w:rPr>
+    </w:lvl>
+    <w:lvl w:ilvl="4" w:tentative="1">
+      <w:start w:val="1"/>
+      <w:numFmt w:val="bullet"/>
+      <w:lvlText w:val=""/>
+      <w:lvlJc w:val="left"/>
+      <w:pPr>
+        <w:tabs>
+          <w:tab w:val="num" w:pos="3600"/>
+        </w:tabs>
+        <w:ind w:left="3600" w:hanging="360"/>
+      </w:pPr>
+      <w:rPr>
+        <w:rFonts w:ascii="Wingdings" w:hAnsi="Wingdings" w:hint="default"/>
+        <w:sz w:val="20"/>
+      </w:rPr>
+    </w:lvl>
+    <w:lvl w:ilvl="5" w:tentative="1">
+      <w:start w:val="1"/>
+      <w:numFmt w:val="bullet"/>
+      <w:lvlText w:val=""/>
+      <w:lvlJc w:val="left"/>
+      <w:pPr>
+        <w:tabs>
+          <w:tab w:val="num" w:pos="4320"/>
+        </w:tabs>
+        <w:ind w:left="4320" w:hanging="360"/>
+      </w:pPr>
+      <w:rPr>
+        <w:rFonts w:ascii="Wingdings" w:hAnsi="Wingdings" w:hint="default"/>
+        <w:sz w:val="20"/>
+      </w:rPr>
+    </w:lvl>
+    <w:lvl w:ilvl="6" w:tentative="1">
+      <w:start w:val="1"/>
+      <w:numFmt w:val="bullet"/>
+      <w:lvlText w:val=""/>
+      <w:lvlJc w:val="left"/>
+      <w:pPr>
+        <w:tabs>
+          <w:tab w:val="num" w:pos="5040"/>
+        </w:tabs>
+        <w:ind w:left="5040" w:hanging="360"/>
+      </w:pPr>
+      <w:rPr>
+        <w:rFonts w:ascii="Wingdings" w:hAnsi="Wingdings" w:hint="default"/>
+        <w:sz w:val="20"/>
+      </w:rPr>
+    </w:lvl>
+    <w:lvl w:ilvl="7" w:tentative="1">
+      <w:start w:val="1"/>
+      <w:numFmt w:val="bullet"/>
+      <w:lvlText w:val=""/>
+      <w:lvlJc w:val="left"/>
+      <w:pPr>
+        <w:tabs>
+          <w:tab w:val="num" w:pos="5760"/>
+        </w:tabs>
+        <w:ind w:left="5760" w:hanging="360"/>
+      </w:pPr>
+      <w:rPr>
+        <w:rFonts w:ascii="Wingdings" w:hAnsi="Wingdings" w:hint="default"/>
+        <w:sz w:val="20"/>
+      </w:rPr>
+    </w:lvl>
+    <w:lvl w:ilvl="8" w:tentative="1">
+      <w:start w:val="1"/>
+      <w:numFmt w:val="bullet"/>
+      <w:lvlText w:val=""/>
+      <w:lvlJc w:val="left"/>
+      <w:pPr>
+        <w:tabs>
+          <w:tab w:val="num" w:pos="6480"/>
+        </w:tabs>
+        <w:ind w:left="6480" w:hanging="360"/>
+      </w:pPr>
+      <w:rPr>
+        <w:rFonts w:ascii="Wingdings" w:hAnsi="Wingdings" w:hint="default"/>
+        <w:sz w:val="20"/>
+      </w:rPr>
+    </w:lvl>
+  </w:abstractNum>
+  <w:abstractNum w:abstractNumId="37" w15:restartNumberingAfterBreak="0">
     <w:nsid w:val="7506297D"/>
     <w:multiLevelType w:val="hybridMultilevel"/>
     <w:tmpl w:val="ABD45720"/>
@@ -3885,7 +6822,346 @@
       </w:rPr>
     </w:lvl>
   </w:abstractNum>
-  <w:abstractNum w:abstractNumId="20" w15:restartNumberingAfterBreak="0">
+  <w:abstractNum w:abstractNumId="38" w15:restartNumberingAfterBreak="0">
+    <w:nsid w:val="753A1583"/>
+    <w:multiLevelType w:val="hybridMultilevel"/>
+    <w:tmpl w:val="B1A0C79C"/>
+    <w:lvl w:ilvl="0" w:tplc="100C0003">
+      <w:start w:val="1"/>
+      <w:numFmt w:val="bullet"/>
+      <w:lvlText w:val="o"/>
+      <w:lvlJc w:val="left"/>
+      <w:pPr>
+        <w:ind w:left="720" w:hanging="360"/>
+      </w:pPr>
+      <w:rPr>
+        <w:rFonts w:ascii="Courier New" w:hAnsi="Courier New" w:cs="Courier New" w:hint="default"/>
+      </w:rPr>
+    </w:lvl>
+    <w:lvl w:ilvl="1" w:tplc="100C0003" w:tentative="1">
+      <w:start w:val="1"/>
+      <w:numFmt w:val="bullet"/>
+      <w:lvlText w:val="o"/>
+      <w:lvlJc w:val="left"/>
+      <w:pPr>
+        <w:ind w:left="1440" w:hanging="360"/>
+      </w:pPr>
+      <w:rPr>
+        <w:rFonts w:ascii="Courier New" w:hAnsi="Courier New" w:cs="Courier New" w:hint="default"/>
+      </w:rPr>
+    </w:lvl>
+    <w:lvl w:ilvl="2" w:tplc="100C0005" w:tentative="1">
+      <w:start w:val="1"/>
+      <w:numFmt w:val="bullet"/>
+      <w:lvlText w:val=""/>
+      <w:lvlJc w:val="left"/>
+      <w:pPr>
+        <w:ind w:left="2160" w:hanging="360"/>
+      </w:pPr>
+      <w:rPr>
+        <w:rFonts w:ascii="Wingdings" w:hAnsi="Wingdings" w:hint="default"/>
+      </w:rPr>
+    </w:lvl>
+    <w:lvl w:ilvl="3" w:tplc="100C0001" w:tentative="1">
+      <w:start w:val="1"/>
+      <w:numFmt w:val="bullet"/>
+      <w:lvlText w:val=""/>
+      <w:lvlJc w:val="left"/>
+      <w:pPr>
+        <w:ind w:left="2880" w:hanging="360"/>
+      </w:pPr>
+      <w:rPr>
+        <w:rFonts w:ascii="Symbol" w:hAnsi="Symbol" w:hint="default"/>
+      </w:rPr>
+    </w:lvl>
+    <w:lvl w:ilvl="4" w:tplc="100C0003" w:tentative="1">
+      <w:start w:val="1"/>
+      <w:numFmt w:val="bullet"/>
+      <w:lvlText w:val="o"/>
+      <w:lvlJc w:val="left"/>
+      <w:pPr>
+        <w:ind w:left="3600" w:hanging="360"/>
+      </w:pPr>
+      <w:rPr>
+        <w:rFonts w:ascii="Courier New" w:hAnsi="Courier New" w:cs="Courier New" w:hint="default"/>
+      </w:rPr>
+    </w:lvl>
+    <w:lvl w:ilvl="5" w:tplc="100C0005" w:tentative="1">
+      <w:start w:val="1"/>
+      <w:numFmt w:val="bullet"/>
+      <w:lvlText w:val=""/>
+      <w:lvlJc w:val="left"/>
+      <w:pPr>
+        <w:ind w:left="4320" w:hanging="360"/>
+      </w:pPr>
+      <w:rPr>
+        <w:rFonts w:ascii="Wingdings" w:hAnsi="Wingdings" w:hint="default"/>
+      </w:rPr>
+    </w:lvl>
+    <w:lvl w:ilvl="6" w:tplc="100C0001" w:tentative="1">
+      <w:start w:val="1"/>
+      <w:numFmt w:val="bullet"/>
+      <w:lvlText w:val=""/>
+      <w:lvlJc w:val="left"/>
+      <w:pPr>
+        <w:ind w:left="5040" w:hanging="360"/>
+      </w:pPr>
+      <w:rPr>
+        <w:rFonts w:ascii="Symbol" w:hAnsi="Symbol" w:hint="default"/>
+      </w:rPr>
+    </w:lvl>
+    <w:lvl w:ilvl="7" w:tplc="100C0003" w:tentative="1">
+      <w:start w:val="1"/>
+      <w:numFmt w:val="bullet"/>
+      <w:lvlText w:val="o"/>
+      <w:lvlJc w:val="left"/>
+      <w:pPr>
+        <w:ind w:left="5760" w:hanging="360"/>
+      </w:pPr>
+      <w:rPr>
+        <w:rFonts w:ascii="Courier New" w:hAnsi="Courier New" w:cs="Courier New" w:hint="default"/>
+      </w:rPr>
+    </w:lvl>
+    <w:lvl w:ilvl="8" w:tplc="100C0005" w:tentative="1">
+      <w:start w:val="1"/>
+      <w:numFmt w:val="bullet"/>
+      <w:lvlText w:val=""/>
+      <w:lvlJc w:val="left"/>
+      <w:pPr>
+        <w:ind w:left="6480" w:hanging="360"/>
+      </w:pPr>
+      <w:rPr>
+        <w:rFonts w:ascii="Wingdings" w:hAnsi="Wingdings" w:hint="default"/>
+      </w:rPr>
+    </w:lvl>
+  </w:abstractNum>
+  <w:abstractNum w:abstractNumId="39" w15:restartNumberingAfterBreak="0">
+    <w:nsid w:val="79D66305"/>
+    <w:multiLevelType w:val="hybridMultilevel"/>
+    <w:tmpl w:val="0DF863C0"/>
+    <w:lvl w:ilvl="0" w:tplc="100C0003">
+      <w:start w:val="1"/>
+      <w:numFmt w:val="bullet"/>
+      <w:lvlText w:val="o"/>
+      <w:lvlJc w:val="left"/>
+      <w:pPr>
+        <w:ind w:left="473" w:hanging="360"/>
+      </w:pPr>
+      <w:rPr>
+        <w:rFonts w:ascii="Courier New" w:hAnsi="Courier New" w:cs="Courier New" w:hint="default"/>
+      </w:rPr>
+    </w:lvl>
+    <w:lvl w:ilvl="1" w:tplc="FFFFFFFF">
+      <w:start w:val="1"/>
+      <w:numFmt w:val="bullet"/>
+      <w:lvlText w:val="o"/>
+      <w:lvlJc w:val="left"/>
+      <w:pPr>
+        <w:ind w:left="1193" w:hanging="360"/>
+      </w:pPr>
+      <w:rPr>
+        <w:rFonts w:ascii="Courier New" w:hAnsi="Courier New" w:cs="Courier New" w:hint="default"/>
+      </w:rPr>
+    </w:lvl>
+    <w:lvl w:ilvl="2" w:tplc="FFFFFFFF">
+      <w:start w:val="1"/>
+      <w:numFmt w:val="bullet"/>
+      <w:lvlText w:val=""/>
+      <w:lvlJc w:val="left"/>
+      <w:pPr>
+        <w:ind w:left="1913" w:hanging="360"/>
+      </w:pPr>
+      <w:rPr>
+        <w:rFonts w:ascii="Wingdings" w:hAnsi="Wingdings" w:hint="default"/>
+      </w:rPr>
+    </w:lvl>
+    <w:lvl w:ilvl="3" w:tplc="FFFFFFFF">
+      <w:start w:val="1"/>
+      <w:numFmt w:val="bullet"/>
+      <w:lvlText w:val=""/>
+      <w:lvlJc w:val="left"/>
+      <w:pPr>
+        <w:ind w:left="2633" w:hanging="360"/>
+      </w:pPr>
+      <w:rPr>
+        <w:rFonts w:ascii="Symbol" w:hAnsi="Symbol" w:hint="default"/>
+      </w:rPr>
+    </w:lvl>
+    <w:lvl w:ilvl="4" w:tplc="FFFFFFFF" w:tentative="1">
+      <w:start w:val="1"/>
+      <w:numFmt w:val="bullet"/>
+      <w:lvlText w:val="o"/>
+      <w:lvlJc w:val="left"/>
+      <w:pPr>
+        <w:ind w:left="3353" w:hanging="360"/>
+      </w:pPr>
+      <w:rPr>
+        <w:rFonts w:ascii="Courier New" w:hAnsi="Courier New" w:cs="Courier New" w:hint="default"/>
+      </w:rPr>
+    </w:lvl>
+    <w:lvl w:ilvl="5" w:tplc="FFFFFFFF" w:tentative="1">
+      <w:start w:val="1"/>
+      <w:numFmt w:val="bullet"/>
+      <w:lvlText w:val=""/>
+      <w:lvlJc w:val="left"/>
+      <w:pPr>
+        <w:ind w:left="4073" w:hanging="360"/>
+      </w:pPr>
+      <w:rPr>
+        <w:rFonts w:ascii="Wingdings" w:hAnsi="Wingdings" w:hint="default"/>
+      </w:rPr>
+    </w:lvl>
+    <w:lvl w:ilvl="6" w:tplc="FFFFFFFF" w:tentative="1">
+      <w:start w:val="1"/>
+      <w:numFmt w:val="bullet"/>
+      <w:lvlText w:val=""/>
+      <w:lvlJc w:val="left"/>
+      <w:pPr>
+        <w:ind w:left="4793" w:hanging="360"/>
+      </w:pPr>
+      <w:rPr>
+        <w:rFonts w:ascii="Symbol" w:hAnsi="Symbol" w:hint="default"/>
+      </w:rPr>
+    </w:lvl>
+    <w:lvl w:ilvl="7" w:tplc="FFFFFFFF" w:tentative="1">
+      <w:start w:val="1"/>
+      <w:numFmt w:val="bullet"/>
+      <w:lvlText w:val="o"/>
+      <w:lvlJc w:val="left"/>
+      <w:pPr>
+        <w:ind w:left="5513" w:hanging="360"/>
+      </w:pPr>
+      <w:rPr>
+        <w:rFonts w:ascii="Courier New" w:hAnsi="Courier New" w:cs="Courier New" w:hint="default"/>
+      </w:rPr>
+    </w:lvl>
+    <w:lvl w:ilvl="8" w:tplc="FFFFFFFF" w:tentative="1">
+      <w:start w:val="1"/>
+      <w:numFmt w:val="bullet"/>
+      <w:lvlText w:val=""/>
+      <w:lvlJc w:val="left"/>
+      <w:pPr>
+        <w:ind w:left="6233" w:hanging="360"/>
+      </w:pPr>
+      <w:rPr>
+        <w:rFonts w:ascii="Wingdings" w:hAnsi="Wingdings" w:hint="default"/>
+      </w:rPr>
+    </w:lvl>
+  </w:abstractNum>
+  <w:abstractNum w:abstractNumId="40" w15:restartNumberingAfterBreak="0">
+    <w:nsid w:val="79D81D2A"/>
+    <w:multiLevelType w:val="hybridMultilevel"/>
+    <w:tmpl w:val="F42A86A8"/>
+    <w:lvl w:ilvl="0" w:tplc="83946ECA">
+      <w:start w:val="1"/>
+      <w:numFmt w:val="bullet"/>
+      <w:lvlText w:val="-"/>
+      <w:lvlJc w:val="left"/>
+      <w:pPr>
+        <w:ind w:left="720" w:hanging="360"/>
+      </w:pPr>
+      <w:rPr>
+        <w:rFonts w:ascii="Arial" w:eastAsia="Batang" w:hAnsi="Arial" w:cs="Arial" w:hint="default"/>
+      </w:rPr>
+    </w:lvl>
+    <w:lvl w:ilvl="1" w:tplc="100C0003" w:tentative="1">
+      <w:start w:val="1"/>
+      <w:numFmt w:val="bullet"/>
+      <w:lvlText w:val="o"/>
+      <w:lvlJc w:val="left"/>
+      <w:pPr>
+        <w:ind w:left="1440" w:hanging="360"/>
+      </w:pPr>
+      <w:rPr>
+        <w:rFonts w:ascii="Courier New" w:hAnsi="Courier New" w:cs="Courier New" w:hint="default"/>
+      </w:rPr>
+    </w:lvl>
+    <w:lvl w:ilvl="2" w:tplc="100C0005" w:tentative="1">
+      <w:start w:val="1"/>
+      <w:numFmt w:val="bullet"/>
+      <w:lvlText w:val=""/>
+      <w:lvlJc w:val="left"/>
+      <w:pPr>
+        <w:ind w:left="2160" w:hanging="360"/>
+      </w:pPr>
+      <w:rPr>
+        <w:rFonts w:ascii="Wingdings" w:hAnsi="Wingdings" w:hint="default"/>
+      </w:rPr>
+    </w:lvl>
+    <w:lvl w:ilvl="3" w:tplc="100C0001" w:tentative="1">
+      <w:start w:val="1"/>
+      <w:numFmt w:val="bullet"/>
+      <w:lvlText w:val=""/>
+      <w:lvlJc w:val="left"/>
+      <w:pPr>
+        <w:ind w:left="2880" w:hanging="360"/>
+      </w:pPr>
+      <w:rPr>
+        <w:rFonts w:ascii="Symbol" w:hAnsi="Symbol" w:hint="default"/>
+      </w:rPr>
+    </w:lvl>
+    <w:lvl w:ilvl="4" w:tplc="100C0003" w:tentative="1">
+      <w:start w:val="1"/>
+      <w:numFmt w:val="bullet"/>
+      <w:lvlText w:val="o"/>
+      <w:lvlJc w:val="left"/>
+      <w:pPr>
+        <w:ind w:left="3600" w:hanging="360"/>
+      </w:pPr>
+      <w:rPr>
+        <w:rFonts w:ascii="Courier New" w:hAnsi="Courier New" w:cs="Courier New" w:hint="default"/>
+      </w:rPr>
+    </w:lvl>
+    <w:lvl w:ilvl="5" w:tplc="100C0005" w:tentative="1">
+      <w:start w:val="1"/>
+      <w:numFmt w:val="bullet"/>
+      <w:lvlText w:val=""/>
+      <w:lvlJc w:val="left"/>
+      <w:pPr>
+        <w:ind w:left="4320" w:hanging="360"/>
+      </w:pPr>
+      <w:rPr>
+        <w:rFonts w:ascii="Wingdings" w:hAnsi="Wingdings" w:hint="default"/>
+      </w:rPr>
+    </w:lvl>
+    <w:lvl w:ilvl="6" w:tplc="100C0001" w:tentative="1">
+      <w:start w:val="1"/>
+      <w:numFmt w:val="bullet"/>
+      <w:lvlText w:val=""/>
+      <w:lvlJc w:val="left"/>
+      <w:pPr>
+        <w:ind w:left="5040" w:hanging="360"/>
+      </w:pPr>
+      <w:rPr>
+        <w:rFonts w:ascii="Symbol" w:hAnsi="Symbol" w:hint="default"/>
+      </w:rPr>
+    </w:lvl>
+    <w:lvl w:ilvl="7" w:tplc="100C0003" w:tentative="1">
+      <w:start w:val="1"/>
+      <w:numFmt w:val="bullet"/>
+      <w:lvlText w:val="o"/>
+      <w:lvlJc w:val="left"/>
+      <w:pPr>
+        <w:ind w:left="5760" w:hanging="360"/>
+      </w:pPr>
+      <w:rPr>
+        <w:rFonts w:ascii="Courier New" w:hAnsi="Courier New" w:cs="Courier New" w:hint="default"/>
+      </w:rPr>
+    </w:lvl>
+    <w:lvl w:ilvl="8" w:tplc="100C0005" w:tentative="1">
+      <w:start w:val="1"/>
+      <w:numFmt w:val="bullet"/>
+      <w:lvlText w:val=""/>
+      <w:lvlJc w:val="left"/>
+      <w:pPr>
+        <w:ind w:left="6480" w:hanging="360"/>
+      </w:pPr>
+      <w:rPr>
+        <w:rFonts w:ascii="Wingdings" w:hAnsi="Wingdings" w:hint="default"/>
+      </w:rPr>
+    </w:lvl>
+  </w:abstractNum>
+  <w:abstractNum w:abstractNumId="41" w15:restartNumberingAfterBreak="0">
     <w:nsid w:val="7ECF19A7"/>
     <w:multiLevelType w:val="hybridMultilevel"/>
     <w:tmpl w:val="AB3A3DD4"/>
@@ -3998,67 +7274,130 @@
     </w:lvl>
   </w:abstractNum>
   <w:num w:numId="1" w16cid:durableId="1671331632">
+    <w:abstractNumId w:val="6"/>
+  </w:num>
+  <w:num w:numId="2" w16cid:durableId="1945109525">
+    <w:abstractNumId w:val="12"/>
+  </w:num>
+  <w:num w:numId="3" w16cid:durableId="2060977651">
+    <w:abstractNumId w:val="35"/>
+  </w:num>
+  <w:num w:numId="4" w16cid:durableId="1093933090">
+    <w:abstractNumId w:val="41"/>
+  </w:num>
+  <w:num w:numId="5" w16cid:durableId="566503261">
+    <w:abstractNumId w:val="16"/>
+  </w:num>
+  <w:num w:numId="6" w16cid:durableId="1977712200">
+    <w:abstractNumId w:val="27"/>
+  </w:num>
+  <w:num w:numId="7" w16cid:durableId="1100225189">
+    <w:abstractNumId w:val="24"/>
+  </w:num>
+  <w:num w:numId="8" w16cid:durableId="407776492">
+    <w:abstractNumId w:val="29"/>
+  </w:num>
+  <w:num w:numId="9" w16cid:durableId="1037200639">
+    <w:abstractNumId w:val="17"/>
+  </w:num>
+  <w:num w:numId="10" w16cid:durableId="901675363">
+    <w:abstractNumId w:val="8"/>
+  </w:num>
+  <w:num w:numId="11" w16cid:durableId="1957372562">
+    <w:abstractNumId w:val="37"/>
+  </w:num>
+  <w:num w:numId="12" w16cid:durableId="1320773089">
+    <w:abstractNumId w:val="19"/>
+  </w:num>
+  <w:num w:numId="13" w16cid:durableId="720905850">
+    <w:abstractNumId w:val="23"/>
+  </w:num>
+  <w:num w:numId="14" w16cid:durableId="655912057">
+    <w:abstractNumId w:val="33"/>
+  </w:num>
+  <w:num w:numId="15" w16cid:durableId="950160926">
     <w:abstractNumId w:val="2"/>
   </w:num>
-  <w:num w:numId="2" w16cid:durableId="1945109525">
+  <w:num w:numId="16" w16cid:durableId="1117676055">
+    <w:abstractNumId w:val="25"/>
+  </w:num>
+  <w:num w:numId="17" w16cid:durableId="1541673983">
+    <w:abstractNumId w:val="26"/>
+  </w:num>
+  <w:num w:numId="18" w16cid:durableId="1137256432">
+    <w:abstractNumId w:val="28"/>
+  </w:num>
+  <w:num w:numId="19" w16cid:durableId="785392865">
+    <w:abstractNumId w:val="3"/>
+  </w:num>
+  <w:num w:numId="20" w16cid:durableId="1082918569">
+    <w:abstractNumId w:val="15"/>
+  </w:num>
+  <w:num w:numId="21" w16cid:durableId="1411075398">
+    <w:abstractNumId w:val="11"/>
+  </w:num>
+  <w:num w:numId="22" w16cid:durableId="1412896217">
+    <w:abstractNumId w:val="18"/>
+  </w:num>
+  <w:num w:numId="23" w16cid:durableId="1183395266">
+    <w:abstractNumId w:val="9"/>
+  </w:num>
+  <w:num w:numId="24" w16cid:durableId="1816337782">
+    <w:abstractNumId w:val="36"/>
+  </w:num>
+  <w:num w:numId="25" w16cid:durableId="1843010386">
+    <w:abstractNumId w:val="34"/>
+  </w:num>
+  <w:num w:numId="26" w16cid:durableId="114914050">
+    <w:abstractNumId w:val="32"/>
+  </w:num>
+  <w:num w:numId="27" w16cid:durableId="1234464293">
+    <w:abstractNumId w:val="22"/>
+  </w:num>
+  <w:num w:numId="28" w16cid:durableId="1602033981">
+    <w:abstractNumId w:val="31"/>
+  </w:num>
+  <w:num w:numId="29" w16cid:durableId="172115468">
+    <w:abstractNumId w:val="40"/>
+  </w:num>
+  <w:num w:numId="30" w16cid:durableId="1126696858">
+    <w:abstractNumId w:val="4"/>
+  </w:num>
+  <w:num w:numId="31" w16cid:durableId="966669256">
+    <w:abstractNumId w:val="10"/>
+  </w:num>
+  <w:num w:numId="32" w16cid:durableId="1602646399">
+    <w:abstractNumId w:val="13"/>
+  </w:num>
+  <w:num w:numId="33" w16cid:durableId="2015452542">
+    <w:abstractNumId w:val="39"/>
+  </w:num>
+  <w:num w:numId="34" w16cid:durableId="1501191125">
+    <w:abstractNumId w:val="0"/>
+  </w:num>
+  <w:num w:numId="35" w16cid:durableId="1387607492">
+    <w:abstractNumId w:val="20"/>
+  </w:num>
+  <w:num w:numId="36" w16cid:durableId="255286058">
+    <w:abstractNumId w:val="21"/>
+  </w:num>
+  <w:num w:numId="37" w16cid:durableId="1062867259">
+    <w:abstractNumId w:val="1"/>
+  </w:num>
+  <w:num w:numId="38" w16cid:durableId="2146578367">
     <w:abstractNumId w:val="5"/>
   </w:num>
-  <w:num w:numId="3" w16cid:durableId="2060977651">
-    <w:abstractNumId w:val="18"/>
+  <w:num w:numId="39" w16cid:durableId="1787525">
+    <w:abstractNumId w:val="14"/>
   </w:num>
-  <w:num w:numId="4" w16cid:durableId="1093933090">
-    <w:abstractNumId w:val="20"/>
+  <w:num w:numId="40" w16cid:durableId="75175452">
+    <w:abstractNumId w:val="38"/>
   </w:num>
-  <w:num w:numId="5" w16cid:durableId="566503261">
+  <w:num w:numId="41" w16cid:durableId="811796827">
     <w:abstractNumId w:val="7"/>
   </w:num>
-  <w:num w:numId="6" w16cid:durableId="1977712200">
-    <w:abstractNumId w:val="14"/>
-  </w:num>
-  <w:num w:numId="7" w16cid:durableId="1100225189">
-    <w:abstractNumId w:val="11"/>
-  </w:num>
-  <w:num w:numId="8" w16cid:durableId="407776492">
-    <w:abstractNumId w:val="16"/>
-  </w:num>
-  <w:num w:numId="9" w16cid:durableId="1037200639">
-    <w:abstractNumId w:val="8"/>
-  </w:num>
-  <w:num w:numId="10" w16cid:durableId="901675363">
-    <w:abstractNumId w:val="3"/>
-  </w:num>
-  <w:num w:numId="11" w16cid:durableId="1957372562">
-    <w:abstractNumId w:val="19"/>
-  </w:num>
-  <w:num w:numId="12" w16cid:durableId="1320773089">
-    <w:abstractNumId w:val="9"/>
-  </w:num>
-  <w:num w:numId="13" w16cid:durableId="720905850">
-    <w:abstractNumId w:val="10"/>
-  </w:num>
-  <w:num w:numId="14" w16cid:durableId="655912057">
-    <w:abstractNumId w:val="17"/>
-  </w:num>
-  <w:num w:numId="15" w16cid:durableId="950160926">
-    <w:abstractNumId w:val="0"/>
-  </w:num>
-  <w:num w:numId="16" w16cid:durableId="1117676055">
-    <w:abstractNumId w:val="12"/>
-  </w:num>
-  <w:num w:numId="17" w16cid:durableId="1541673983">
-    <w:abstractNumId w:val="13"/>
-  </w:num>
-  <w:num w:numId="18" w16cid:durableId="1137256432">
-    <w:abstractNumId w:val="15"/>
-  </w:num>
-  <w:num w:numId="19" w16cid:durableId="785392865">
-    <w:abstractNumId w:val="1"/>
-  </w:num>
-  <w:num w:numId="20" w16cid:durableId="1082918569">
-    <w:abstractNumId w:val="6"/>
-  </w:num>
-  <w:num w:numId="21" w16cid:durableId="1411075398">
-    <w:abstractNumId w:val="4"/>
+  <w:num w:numId="42" w16cid:durableId="578442041">
+    <w:abstractNumId w:val="30"/>
   </w:num>
 </w:numbering>
 </file>
@@ -4534,10 +7873,32 @@
       <w:szCs w:val="24"/>
     </w:rPr>
   </w:style>
+  <w:style w:type="paragraph" w:styleId="Titre4">
+    <w:name w:val="heading 4"/>
+    <w:basedOn w:val="Normal"/>
+    <w:next w:val="Normal"/>
+    <w:link w:val="Titre4Car"/>
+    <w:uiPriority w:val="9"/>
+    <w:semiHidden/>
+    <w:unhideWhenUsed/>
+    <w:qFormat/>
+    <w:rsid w:val="00A962AD"/>
+    <w:pPr>
+      <w:keepNext/>
+      <w:keepLines/>
+      <w:spacing w:before="40" w:after="0"/>
+      <w:outlineLvl w:val="3"/>
+    </w:pPr>
+    <w:rPr>
+      <w:rFonts w:asciiTheme="majorHAnsi" w:eastAsiaTheme="majorEastAsia" w:hAnsiTheme="majorHAnsi" w:cstheme="majorBidi"/>
+      <w:i/>
+      <w:iCs/>
+      <w:color w:val="2F5496" w:themeColor="accent1" w:themeShade="BF"/>
+    </w:rPr>
+  </w:style>
   <w:style w:type="character" w:default="1" w:styleId="Policepardfaut">
     <w:name w:val="Default Paragraph Font"/>
     <w:uiPriority w:val="1"/>
-    <w:semiHidden/>
     <w:unhideWhenUsed/>
   </w:style>
   <w:style w:type="table" w:default="1" w:styleId="TableauNormal">
@@ -4686,6 +8047,20 @@
     <w:rPr>
       <w:color w:val="954F72" w:themeColor="followedHyperlink"/>
       <w:u w:val="single"/>
+    </w:rPr>
+  </w:style>
+  <w:style w:type="character" w:customStyle="1" w:styleId="Titre4Car">
+    <w:name w:val="Titre 4 Car"/>
+    <w:basedOn w:val="Policepardfaut"/>
+    <w:link w:val="Titre4"/>
+    <w:uiPriority w:val="9"/>
+    <w:semiHidden/>
+    <w:rsid w:val="00A962AD"/>
+    <w:rPr>
+      <w:rFonts w:asciiTheme="majorHAnsi" w:eastAsiaTheme="majorEastAsia" w:hAnsiTheme="majorHAnsi" w:cstheme="majorBidi"/>
+      <w:i/>
+      <w:iCs/>
+      <w:color w:val="2F5496" w:themeColor="accent1" w:themeShade="BF"/>
     </w:rPr>
   </w:style>
 </w:styles>

--- a/Document/Dossier Word/Cahier des charges .docx
+++ b/Document/Dossier Word/Cahier des charges .docx
@@ -300,7 +300,19 @@
         <w:rPr>
           <w:lang w:val="fr-FR"/>
         </w:rPr>
-        <w:t xml:space="preserve"> du lot unique (générer automatiquement)</w:t>
+        <w:t xml:space="preserve"> du lot unique (génér</w:t>
+      </w:r>
+      <w:r>
+        <w:rPr>
+          <w:lang w:val="fr-FR"/>
+        </w:rPr>
+        <w:t>é</w:t>
+      </w:r>
+      <w:r>
+        <w:rPr>
+          <w:lang w:val="fr-FR"/>
+        </w:rPr>
+        <w:t xml:space="preserve"> automatiquement)</w:t>
       </w:r>
     </w:p>
     <w:p>
@@ -332,6 +344,12 @@
         <w:rPr>
           <w:lang w:val="fr-FR"/>
         </w:rPr>
+        <w:t>s</w:t>
+      </w:r>
+      <w:r>
+        <w:rPr>
+          <w:lang w:val="fr-FR"/>
+        </w:rPr>
         <w:t xml:space="preserve"> à produire</w:t>
       </w:r>
     </w:p>
@@ -392,7 +410,13 @@
         <w:rPr>
           <w:lang w:val="fr-FR"/>
         </w:rPr>
-        <w:t xml:space="preserve">Etat du lot (en attente, en </w:t>
+        <w:t>É</w:t>
+      </w:r>
+      <w:r>
+        <w:rPr>
+          <w:lang w:val="fr-FR"/>
+        </w:rPr>
+        <w:t xml:space="preserve">tat du lot (en attente, en </w:t>
       </w:r>
       <w:r>
         <w:rPr>
@@ -699,7 +723,13 @@
           <w:lang w:val="fr-FR"/>
         </w:rPr>
         <w:lastRenderedPageBreak/>
-        <w:t>Listes des lots déjà créer</w:t>
+        <w:t>Listes des lots déjà cré</w:t>
+      </w:r>
+      <w:r>
+        <w:rPr>
+          <w:lang w:val="fr-FR"/>
+        </w:rPr>
+        <w:t>ées</w:t>
       </w:r>
     </w:p>
     <w:p>
@@ -819,7 +849,19 @@
         <w:rPr>
           <w:lang w:val="fr-FR"/>
         </w:rPr>
-        <w:t xml:space="preserve">Listes des recettes déjà créer </w:t>
+        <w:t>Listes des recettes déjà cré</w:t>
+      </w:r>
+      <w:r>
+        <w:rPr>
+          <w:lang w:val="fr-FR"/>
+        </w:rPr>
+        <w:t>ées</w:t>
+      </w:r>
+      <w:r>
+        <w:rPr>
+          <w:lang w:val="fr-FR"/>
+        </w:rPr>
+        <w:t xml:space="preserve"> </w:t>
       </w:r>
     </w:p>
     <w:p>
@@ -884,7 +926,19 @@
         <w:rPr>
           <w:lang w:val="fr-FR"/>
         </w:rPr>
-        <w:t xml:space="preserve">lot on </w:t>
+        <w:t>lot</w:t>
+      </w:r>
+      <w:r>
+        <w:rPr>
+          <w:lang w:val="fr-FR"/>
+        </w:rPr>
+        <w:t>,</w:t>
+      </w:r>
+      <w:r>
+        <w:rPr>
+          <w:lang w:val="fr-FR"/>
+        </w:rPr>
+        <w:t xml:space="preserve"> on </w:t>
       </w:r>
       <w:r>
         <w:rPr>
@@ -1254,10 +1308,7 @@
     </w:p>
     <w:p>
       <w:r>
-        <w:t>La base de données s</w:t>
-      </w:r>
-      <w:r>
-        <w:t>era utilisée comme centre de communication entre le logiciel PC et l’automate</w:t>
+        <w:t>La base de données sera utilisée comme centre de communication entre le logiciel PC et l’automate</w:t>
       </w:r>
     </w:p>
     <w:p>
@@ -1310,7 +1361,10 @@
         </w:numPr>
       </w:pPr>
       <w:r>
-        <w:t>Etat</w:t>
+        <w:t>É</w:t>
+      </w:r>
+      <w:r>
+        <w:t>tat</w:t>
       </w:r>
     </w:p>
     <w:p>
@@ -1322,7 +1376,10 @@
         </w:numPr>
       </w:pPr>
       <w:r>
-        <w:t>Evènement</w:t>
+        <w:t>Évé</w:t>
+      </w:r>
+      <w:r>
+        <w:t>nement</w:t>
       </w:r>
     </w:p>
     <w:p>
@@ -1387,7 +1444,13 @@
       </w:r>
       <w:r>
         <w:tab/>
-        <w:t>Doit répondre au critère de communication</w:t>
+        <w:t>Doi</w:t>
+      </w:r>
+      <w:r>
+        <w:t>s</w:t>
+      </w:r>
+      <w:r>
+        <w:t xml:space="preserve"> répondre au critère de communication</w:t>
       </w:r>
     </w:p>
     <w:p>
@@ -1403,7 +1466,13 @@
         <w:tab/>
       </w:r>
       <w:r>
-        <w:t>Doit répondre au critère de communication</w:t>
+        <w:t>Doi</w:t>
+      </w:r>
+      <w:r>
+        <w:t>s</w:t>
+      </w:r>
+      <w:r>
+        <w:t xml:space="preserve"> répondre au critère de communication</w:t>
       </w:r>
     </w:p>
     <w:p>
@@ -1417,9 +1486,13 @@
       </w:r>
       <w:r>
         <w:tab/>
-      </w:r>
-      <w:r>
-        <w:t>Doit répondre au critère de communication</w:t>
+        <w:t>Doi</w:t>
+      </w:r>
+      <w:r>
+        <w:t>s</w:t>
+      </w:r>
+      <w:r>
+        <w:t xml:space="preserve"> répondre au critère de communication</w:t>
       </w:r>
     </w:p>
     <w:p>
@@ -1429,12 +1502,21 @@
         </w:tabs>
       </w:pPr>
       <w:r>
-        <w:t xml:space="preserve">Les fichier sources </w:t>
+        <w:t>Les fichier</w:t>
+      </w:r>
+      <w:r>
+        <w:t>s</w:t>
+      </w:r>
+      <w:r>
+        <w:t xml:space="preserve"> sources </w:t>
       </w:r>
       <w:r>
         <w:tab/>
         <w:t>La totalité des fichiers sources informatique</w:t>
       </w:r>
+      <w:r>
+        <w:t>s</w:t>
+      </w:r>
     </w:p>
     <w:p>
       <w:r>
@@ -1458,12 +1540,13 @@
         </w:tabs>
       </w:pPr>
       <w:r>
-        <w:t>Etape</w:t>
+        <w:t>É</w:t>
+      </w:r>
+      <w:r>
+        <w:t>tape</w:t>
       </w:r>
       <w:r>
         <w:tab/>
-      </w:r>
-      <w:r>
         <w:t>Date limite</w:t>
       </w:r>
     </w:p>
@@ -1478,8 +1561,6 @@
       </w:r>
       <w:r>
         <w:tab/>
-      </w:r>
-      <w:r>
         <w:t xml:space="preserve">lundi 31.03.2025 </w:t>
       </w:r>
     </w:p>
@@ -1626,6 +1707,7 @@
         <w:jc w:val="both"/>
       </w:pPr>
       <w:r>
+        <w:lastRenderedPageBreak/>
         <w:t>Validation du</w:t>
       </w:r>
       <w:r>
@@ -1836,7 +1918,6 @@
         <w:docPartUnique/>
       </w:docPartObj>
     </w:sdtPr>
-    <w:sdtEndPr/>
     <w:sdtContent>
       <w:p>
         <w:pPr>
@@ -7899,6 +7980,7 @@
   <w:style w:type="character" w:default="1" w:styleId="Policepardfaut">
     <w:name w:val="Default Paragraph Font"/>
     <w:uiPriority w:val="1"/>
+    <w:semiHidden/>
     <w:unhideWhenUsed/>
   </w:style>
   <w:style w:type="table" w:default="1" w:styleId="TableauNormal">

--- a/Document/Dossier Word/Cahier des charges .docx
+++ b/Document/Dossier Word/Cahier des charges .docx
@@ -1383,10 +1383,76 @@
       </w:r>
     </w:p>
     <w:p>
+      <w:r>
+        <w:rPr>
+          <w:noProof/>
+        </w:rPr>
+        <w:drawing>
+          <wp:anchor distT="0" distB="0" distL="114300" distR="114300" simplePos="0" relativeHeight="251660288" behindDoc="0" locked="0" layoutInCell="1" allowOverlap="1" wp14:anchorId="466E89FB" wp14:editId="08FB5E85">
+            <wp:simplePos x="0" y="0"/>
+            <wp:positionH relativeFrom="margin">
+              <wp:posOffset>-1270</wp:posOffset>
+            </wp:positionH>
+            <wp:positionV relativeFrom="paragraph">
+              <wp:posOffset>610870</wp:posOffset>
+            </wp:positionV>
+            <wp:extent cx="5761990" cy="1639570"/>
+            <wp:effectExtent l="0" t="0" r="0" b="0"/>
+            <wp:wrapSquare wrapText="bothSides"/>
+            <wp:docPr id="1653794582" name="Image 1" descr="Une image contenant texte, ordinateur, capture d’écran, Périphérique de sortie&#10;&#10;Le contenu généré par l’IA peut être incorrect."/>
+            <wp:cNvGraphicFramePr>
+              <a:graphicFrameLocks xmlns:a="http://schemas.openxmlformats.org/drawingml/2006/main" noChangeAspect="1"/>
+            </wp:cNvGraphicFramePr>
+            <a:graphic xmlns:a="http://schemas.openxmlformats.org/drawingml/2006/main">
+              <a:graphicData uri="http://schemas.openxmlformats.org/drawingml/2006/picture">
+                <pic:pic xmlns:pic="http://schemas.openxmlformats.org/drawingml/2006/picture">
+                  <pic:nvPicPr>
+                    <pic:cNvPr id="1653794582" name="Image 1" descr="Une image contenant texte, ordinateur, capture d’écran, Périphérique de sortie&#10;&#10;Le contenu généré par l’IA peut être incorrect."/>
+                    <pic:cNvPicPr/>
+                  </pic:nvPicPr>
+                  <pic:blipFill>
+                    <a:blip r:embed="rId14">
+                      <a:extLst>
+                        <a:ext uri="{28A0092B-C50C-407E-A947-70E740481C1C}">
+                          <a14:useLocalDpi xmlns:a14="http://schemas.microsoft.com/office/drawing/2010/main" val="0"/>
+                        </a:ext>
+                      </a:extLst>
+                    </a:blip>
+                    <a:stretch>
+                      <a:fillRect/>
+                    </a:stretch>
+                  </pic:blipFill>
+                  <pic:spPr>
+                    <a:xfrm>
+                      <a:off x="0" y="0"/>
+                      <a:ext cx="5761990" cy="1639570"/>
+                    </a:xfrm>
+                    <a:prstGeom prst="rect">
+                      <a:avLst/>
+                    </a:prstGeom>
+                  </pic:spPr>
+                </pic:pic>
+              </a:graphicData>
+            </a:graphic>
+            <wp14:sizeRelH relativeFrom="margin">
+              <wp14:pctWidth>0</wp14:pctWidth>
+            </wp14:sizeRelH>
+            <wp14:sizeRelV relativeFrom="margin">
+              <wp14:pctHeight>0</wp14:pctHeight>
+            </wp14:sizeRelV>
+          </wp:anchor>
+        </w:drawing>
+      </w:r>
+      <w:r>
+        <w:br w:type="page"/>
+      </w:r>
+    </w:p>
+    <w:p>
       <w:pPr>
         <w:pStyle w:val="Titre2"/>
       </w:pPr>
       <w:r>
+        <w:lastRenderedPageBreak/>
         <w:t>Livrables attendus</w:t>
       </w:r>
     </w:p>
@@ -1519,16 +1585,10 @@
       </w:r>
     </w:p>
     <w:p>
-      <w:r>
-        <w:br w:type="page"/>
-      </w:r>
-    </w:p>
-    <w:p>
       <w:pPr>
         <w:pStyle w:val="Titre2"/>
       </w:pPr>
       <w:r>
-        <w:lastRenderedPageBreak/>
         <w:t xml:space="preserve">Délais </w:t>
       </w:r>
     </w:p>
@@ -1918,6 +1978,7 @@
         <w:docPartUnique/>
       </w:docPartObj>
     </w:sdtPr>
+    <w:sdtEndPr/>
     <w:sdtContent>
       <w:p>
         <w:pPr>
